--- a/G05_1/非受控文档/可行性研究报告/G05_可行性研究报告1.8.docx
+++ b/G05_1/非受控文档/可行性研究报告/G05_可行性研究报告1.8.docx
@@ -6,18 +6,18 @@
       <w:pPr>
         <w:pStyle w:val="af"/>
         <w:jc w:val="right"/>
-      </w:pPr>
-      <w:r>
         <w:rPr>
           <w:rFonts w:ascii="Arial" w:hAnsi="Arial" w:hint="eastAsia"/>
         </w:rPr>
-        <w:t>可行性研究报告</w:t>
-      </w:r>
+      </w:pPr>
     </w:p>
     <w:p>
       <w:pPr>
         <w:pStyle w:val="af"/>
         <w:jc w:val="right"/>
+        <w:rPr>
+          <w:rFonts w:ascii="Arial" w:hAnsi="Arial" w:hint="eastAsia"/>
+        </w:rPr>
       </w:pPr>
     </w:p>
     <w:p>
@@ -25,6 +25,33 @@
         <w:pStyle w:val="af"/>
         <w:jc w:val="right"/>
         <w:rPr>
+          <w:rFonts w:ascii="Arial" w:hAnsi="Arial" w:hint="eastAsia"/>
+        </w:rPr>
+      </w:pPr>
+    </w:p>
+    <w:p>
+      <w:pPr>
+        <w:pStyle w:val="af"/>
+        <w:jc w:val="right"/>
+      </w:pPr>
+      <w:r>
+        <w:rPr>
+          <w:rFonts w:ascii="Arial" w:hAnsi="Arial" w:hint="eastAsia"/>
+        </w:rPr>
+        <w:t>可行性研究报告</w:t>
+      </w:r>
+    </w:p>
+    <w:p>
+      <w:pPr>
+        <w:pStyle w:val="af"/>
+        <w:jc w:val="right"/>
+      </w:pPr>
+    </w:p>
+    <w:p>
+      <w:pPr>
+        <w:pStyle w:val="af"/>
+        <w:jc w:val="right"/>
+        <w:rPr>
           <w:sz w:val="28"/>
         </w:rPr>
       </w:pPr>
@@ -56,75 +83,12 @@
         </w:rPr>
         <w:t>&gt;</w:t>
       </w:r>
-    </w:p>
-    <w:p>
-      <w:pPr>
-        <w:pStyle w:val="af"/>
-        <w:rPr>
-          <w:sz w:val="28"/>
-        </w:rPr>
-      </w:pPr>
     </w:p>
     <w:p/>
     <w:p>
       <w:pPr>
         <w:pStyle w:val="InfoBlue"/>
-        <w:rPr>
-          <w:rFonts w:ascii="Times New Roman"/>
-        </w:rPr>
-      </w:pPr>
-    </w:p>
-    <w:p>
-      <w:pPr>
-        <w:pStyle w:val="InfoBlue"/>
-        <w:rPr>
-          <w:rFonts w:ascii="Times New Roman"/>
-        </w:rPr>
-      </w:pPr>
-    </w:p>
-    <w:p>
-      <w:pPr>
-        <w:pStyle w:val="InfoBlue"/>
-        <w:rPr>
-          <w:rFonts w:ascii="Times New Roman"/>
-        </w:rPr>
-      </w:pPr>
-    </w:p>
-    <w:p>
-      <w:pPr>
-        <w:pStyle w:val="InfoBlue"/>
-        <w:rPr>
-          <w:rFonts w:ascii="Times New Roman"/>
-        </w:rPr>
-      </w:pPr>
-    </w:p>
-    <w:p>
-      <w:pPr>
-        <w:pStyle w:val="InfoBlue"/>
-        <w:rPr>
-          <w:rFonts w:ascii="Times New Roman"/>
-        </w:rPr>
-      </w:pPr>
-    </w:p>
-    <w:p>
-      <w:pPr>
-        <w:pStyle w:val="InfoBlue"/>
-        <w:rPr>
-          <w:rFonts w:ascii="Times New Roman"/>
-        </w:rPr>
-      </w:pPr>
-    </w:p>
-    <w:p>
-      <w:pPr>
-        <w:pStyle w:val="InfoBlue"/>
-        <w:rPr>
-          <w:rFonts w:ascii="Times New Roman"/>
-        </w:rPr>
-      </w:pPr>
-    </w:p>
-    <w:p>
-      <w:pPr>
-        <w:pStyle w:val="InfoBlue"/>
+        <w:ind w:left="0"/>
         <w:rPr>
           <w:rFonts w:ascii="Times New Roman"/>
         </w:rPr>
@@ -137,12 +101,16 @@
     <w:p/>
     <w:p/>
     <w:p/>
+    <w:p/>
+    <w:p/>
+    <w:p/>
+    <w:p/>
+    <w:p/>
+    <w:p/>
+    <w:p/>
     <w:p>
       <w:pPr>
-        <w:pStyle w:val="InfoBlue"/>
-        <w:rPr>
-          <w:rFonts w:ascii="Times New Roman"/>
-        </w:rPr>
+        <w:pStyle w:val="a9"/>
       </w:pPr>
     </w:p>
     <w:p>
@@ -527,7 +495,7 @@
               <w:rPr>
                 <w:rFonts w:hint="eastAsia"/>
               </w:rPr>
-              <w:t>1</w:t>
+              <w:t>0</w:t>
             </w:r>
             <w:r>
               <w:t>.</w:t>
@@ -605,7 +573,13 @@
               <w:rPr>
                 <w:rFonts w:hint="eastAsia"/>
               </w:rPr>
-              <w:t>&lt;1.1&gt;</w:t>
+              <w:t>&lt;0</w:t>
+            </w:r>
+            <w:r>
+              <w:rPr>
+                <w:rFonts w:hint="eastAsia"/>
+              </w:rPr>
+              <w:t>.1&gt;</w:t>
             </w:r>
           </w:p>
         </w:tc>
@@ -671,7 +645,13 @@
               <w:rPr>
                 <w:rFonts w:hint="eastAsia"/>
               </w:rPr>
-              <w:t>&lt;1.2&gt;</w:t>
+              <w:t>&lt;0</w:t>
+            </w:r>
+            <w:r>
+              <w:rPr>
+                <w:rFonts w:hint="eastAsia"/>
+              </w:rPr>
+              <w:t>.2&gt;</w:t>
             </w:r>
           </w:p>
         </w:tc>
@@ -740,7 +720,13 @@
               <w:rPr>
                 <w:rFonts w:hint="eastAsia"/>
               </w:rPr>
-              <w:t>&lt;1.3&gt;</w:t>
+              <w:t>&lt;0</w:t>
+            </w:r>
+            <w:r>
+              <w:rPr>
+                <w:rFonts w:hint="eastAsia"/>
+              </w:rPr>
+              <w:t>.3&gt;</w:t>
             </w:r>
           </w:p>
         </w:tc>
@@ -803,7 +789,13 @@
               <w:rPr>
                 <w:rFonts w:hint="eastAsia"/>
               </w:rPr>
-              <w:t>&lt;1.4&gt;</w:t>
+              <w:t>&lt;0</w:t>
+            </w:r>
+            <w:r>
+              <w:rPr>
+                <w:rFonts w:hint="eastAsia"/>
+              </w:rPr>
+              <w:t>.4&gt;</w:t>
             </w:r>
           </w:p>
         </w:tc>
@@ -869,7 +861,13 @@
               <w:rPr>
                 <w:rFonts w:hint="eastAsia"/>
               </w:rPr>
-              <w:t>&lt;1.5&gt;</w:t>
+              <w:t>&lt;0</w:t>
+            </w:r>
+            <w:r>
+              <w:rPr>
+                <w:rFonts w:hint="eastAsia"/>
+              </w:rPr>
+              <w:t>.5&gt;</w:t>
             </w:r>
           </w:p>
         </w:tc>
@@ -932,7 +930,13 @@
               <w:rPr>
                 <w:rFonts w:hint="eastAsia"/>
               </w:rPr>
-              <w:t>&lt;1.6&gt;</w:t>
+              <w:t>&lt;0</w:t>
+            </w:r>
+            <w:r>
+              <w:rPr>
+                <w:rFonts w:hint="eastAsia"/>
+              </w:rPr>
+              <w:t>.6&gt;</w:t>
             </w:r>
           </w:p>
         </w:tc>
@@ -1001,7 +1005,13 @@
               <w:rPr>
                 <w:rFonts w:hint="eastAsia"/>
               </w:rPr>
-              <w:t>&lt;1.7&gt;</w:t>
+              <w:t>&lt;0</w:t>
+            </w:r>
+            <w:r>
+              <w:rPr>
+                <w:rFonts w:hint="eastAsia"/>
+              </w:rPr>
+              <w:t>.7&gt;</w:t>
             </w:r>
           </w:p>
         </w:tc>
@@ -1067,7 +1077,13 @@
               <w:rPr>
                 <w:rFonts w:hint="eastAsia"/>
               </w:rPr>
-              <w:t>&lt;1.8&gt;</w:t>
+              <w:t>&lt;0</w:t>
+            </w:r>
+            <w:r>
+              <w:rPr>
+                <w:rFonts w:hint="eastAsia"/>
+              </w:rPr>
+              <w:t>.8&gt;</w:t>
             </w:r>
           </w:p>
         </w:tc>
@@ -4386,14 +4402,15 @@
         <w:spacing w:line="360" w:lineRule="auto"/>
         <w:jc w:val="center"/>
         <w:rPr>
-          <w:noProof/>
-        </w:rPr>
-      </w:pPr>
-      <w:r>
-        <w:rPr>
           <w:rFonts w:ascii="Times New Roman"/>
           <w:b/>
         </w:rPr>
+      </w:pPr>
+      <w:r>
+        <w:rPr>
+          <w:rFonts w:ascii="Times New Roman"/>
+          <w:b/>
+        </w:rPr>
         <w:fldChar w:fldCharType="end"/>
       </w:r>
       <w:r>
@@ -4401,6 +4418,73 @@
           <w:rFonts w:ascii="Times New Roman" w:hint="eastAsia"/>
           <w:b/>
         </w:rPr>
+        <w:t xml:space="preserve"> </w:t>
+      </w:r>
+    </w:p>
+    <w:p>
+      <w:pPr>
+        <w:spacing w:line="360" w:lineRule="auto"/>
+        <w:jc w:val="center"/>
+        <w:rPr>
+          <w:rFonts w:ascii="Times New Roman"/>
+          <w:b/>
+        </w:rPr>
+      </w:pPr>
+    </w:p>
+    <w:p>
+      <w:pPr>
+        <w:spacing w:line="360" w:lineRule="auto"/>
+        <w:jc w:val="center"/>
+        <w:rPr>
+          <w:rFonts w:ascii="Times New Roman"/>
+          <w:b/>
+        </w:rPr>
+      </w:pPr>
+    </w:p>
+    <w:p>
+      <w:pPr>
+        <w:spacing w:line="360" w:lineRule="auto"/>
+        <w:jc w:val="center"/>
+        <w:rPr>
+          <w:rFonts w:ascii="Times New Roman"/>
+          <w:b/>
+        </w:rPr>
+      </w:pPr>
+    </w:p>
+    <w:p>
+      <w:pPr>
+        <w:spacing w:line="360" w:lineRule="auto"/>
+        <w:jc w:val="center"/>
+        <w:rPr>
+          <w:rFonts w:ascii="Times New Roman" w:hint="eastAsia"/>
+          <w:b/>
+        </w:rPr>
+      </w:pPr>
+    </w:p>
+    <w:p>
+      <w:pPr>
+        <w:spacing w:line="360" w:lineRule="auto"/>
+        <w:jc w:val="center"/>
+        <w:rPr>
+          <w:rFonts w:ascii="Times New Roman"/>
+          <w:b/>
+        </w:rPr>
+      </w:pPr>
+    </w:p>
+    <w:p>
+      <w:pPr>
+        <w:spacing w:line="360" w:lineRule="auto"/>
+        <w:jc w:val="center"/>
+        <w:rPr>
+          <w:noProof/>
+        </w:rPr>
+      </w:pPr>
+      <w:r>
+        <w:rPr>
+          <w:rFonts w:ascii="Times New Roman" w:hint="eastAsia"/>
+          <w:b/>
+        </w:rPr>
+        <w:lastRenderedPageBreak/>
         <w:t>图表索引</w:t>
       </w:r>
       <w:r>
@@ -5099,7 +5183,6 @@
           <w:rFonts w:ascii="Times New Roman"/>
           <w:b/>
         </w:rPr>
-        <w:lastRenderedPageBreak/>
         <w:fldChar w:fldCharType="end"/>
       </w:r>
       <w:r>
@@ -5843,8 +5926,6 @@
               </w:rPr>
               <w:t>任务</w:t>
             </w:r>
-            <w:bookmarkStart w:id="16" w:name="_GoBack"/>
-            <w:bookmarkEnd w:id="16"/>
           </w:p>
         </w:tc>
       </w:tr>
@@ -6476,7 +6557,7 @@
         <w:pStyle w:val="af8"/>
         <w:jc w:val="center"/>
       </w:pPr>
-      <w:bookmarkStart w:id="17" w:name="_Toc465607282"/>
+      <w:bookmarkStart w:id="16" w:name="_Toc465607282"/>
       <w:r>
         <w:rPr>
           <w:rFonts w:hint="eastAsia"/>
@@ -6518,46 +6599,46 @@
       </w:r>
       <w:r>
         <w:t>阶段任务</w:t>
+      </w:r>
+      <w:bookmarkEnd w:id="16"/>
+    </w:p>
+    <w:p>
+      <w:pPr>
+        <w:pStyle w:val="3"/>
+      </w:pPr>
+      <w:bookmarkStart w:id="17" w:name="_Toc465607150"/>
+      <w:r>
+        <w:rPr>
+          <w:rFonts w:hint="eastAsia"/>
+        </w:rPr>
+        <w:t>成本约束</w:t>
       </w:r>
       <w:bookmarkEnd w:id="17"/>
     </w:p>
     <w:p>
       <w:pPr>
-        <w:pStyle w:val="3"/>
-      </w:pPr>
-      <w:bookmarkStart w:id="18" w:name="_Toc465607150"/>
+        <w:pStyle w:val="a0"/>
+        <w:ind w:firstLine="400"/>
+      </w:pPr>
       <w:r>
         <w:rPr>
           <w:rFonts w:hint="eastAsia"/>
         </w:rPr>
-        <w:t>成本约束</w:t>
-      </w:r>
-      <w:bookmarkEnd w:id="18"/>
+        <w:t>因为本项目没有成本，所有以成本约束就为时间日程约束</w:t>
+      </w:r>
     </w:p>
     <w:p>
       <w:pPr>
-        <w:pStyle w:val="a0"/>
-        <w:ind w:firstLine="400"/>
-      </w:pPr>
+        <w:pStyle w:val="3"/>
+      </w:pPr>
+      <w:bookmarkStart w:id="18" w:name="_Toc465607151"/>
       <w:r>
         <w:rPr>
           <w:rFonts w:hint="eastAsia"/>
         </w:rPr>
-        <w:t>因为本项目没有成本，所有以成本约束就为时间日程约束</w:t>
-      </w:r>
-    </w:p>
-    <w:p>
-      <w:pPr>
-        <w:pStyle w:val="3"/>
-      </w:pPr>
-      <w:bookmarkStart w:id="19" w:name="_Toc465607151"/>
-      <w:r>
-        <w:rPr>
-          <w:rFonts w:hint="eastAsia"/>
-        </w:rPr>
         <w:t>假设</w:t>
       </w:r>
-      <w:bookmarkEnd w:id="19"/>
+      <w:bookmarkEnd w:id="18"/>
     </w:p>
     <w:p>
       <w:pPr>
@@ -6651,16 +6732,16 @@
       <w:pPr>
         <w:pStyle w:val="2"/>
       </w:pPr>
-      <w:bookmarkStart w:id="20" w:name="_Toc521404115"/>
-      <w:bookmarkStart w:id="21" w:name="_Toc465607152"/>
+      <w:bookmarkStart w:id="19" w:name="_Toc521404115"/>
+      <w:bookmarkStart w:id="20" w:name="_Toc465607152"/>
       <w:r>
         <w:rPr>
           <w:rFonts w:hint="eastAsia"/>
         </w:rPr>
         <w:t>进行可行性研究的方法</w:t>
       </w:r>
+      <w:bookmarkEnd w:id="19"/>
       <w:bookmarkEnd w:id="20"/>
-      <w:bookmarkEnd w:id="21"/>
     </w:p>
     <w:p>
       <w:pPr>
@@ -6707,58 +6788,80 @@
       <w:pPr>
         <w:pStyle w:val="1"/>
       </w:pPr>
-      <w:bookmarkStart w:id="22" w:name="_Toc521404117"/>
-      <w:bookmarkStart w:id="23" w:name="_Toc465607153"/>
+      <w:bookmarkStart w:id="21" w:name="_Toc521404117"/>
+      <w:bookmarkStart w:id="22" w:name="_Toc465607153"/>
       <w:r>
         <w:rPr>
           <w:rFonts w:hint="eastAsia"/>
         </w:rPr>
         <w:t>对现有系统的分析</w:t>
       </w:r>
+      <w:bookmarkEnd w:id="21"/>
       <w:bookmarkEnd w:id="22"/>
+    </w:p>
+    <w:p>
+      <w:bookmarkStart w:id="23" w:name="_Toc465607154"/>
+      <w:r>
+        <w:rPr>
+          <w:rStyle w:val="2Char"/>
+          <w:rFonts w:hint="eastAsia"/>
+        </w:rPr>
+        <w:t>3.1</w:t>
+      </w:r>
+      <w:r>
+        <w:rPr>
+          <w:rStyle w:val="2Char"/>
+          <w:rFonts w:hint="eastAsia"/>
+        </w:rPr>
+        <w:t>ＢＢ平台</w:t>
+      </w:r>
+      <w:r>
+        <w:rPr>
+          <w:rStyle w:val="2Char"/>
+          <w:rFonts w:hint="eastAsia"/>
+        </w:rPr>
+        <w:t>功能</w:t>
+      </w:r>
+      <w:r>
+        <w:rPr>
+          <w:rStyle w:val="2Char"/>
+          <w:rFonts w:hint="eastAsia"/>
+        </w:rPr>
+        <w:t>分析</w:t>
+      </w:r>
       <w:bookmarkEnd w:id="23"/>
     </w:p>
     <w:p>
-      <w:bookmarkStart w:id="24" w:name="_Toc465607154"/>
-      <w:r>
-        <w:rPr>
-          <w:rStyle w:val="2Char"/>
+      <w:pPr>
+        <w:ind w:firstLineChars="200" w:firstLine="400"/>
+      </w:pPr>
+      <w:r>
+        <w:rPr>
           <w:rFonts w:hint="eastAsia"/>
         </w:rPr>
-        <w:t>3.1</w:t>
-      </w:r>
-      <w:r>
-        <w:rPr>
-          <w:rStyle w:val="2Char"/>
-          <w:rFonts w:hint="eastAsia"/>
-        </w:rPr>
-        <w:t>ＢＢ平台</w:t>
-      </w:r>
-      <w:r>
-        <w:rPr>
-          <w:rStyle w:val="2Char"/>
-          <w:rFonts w:hint="eastAsia"/>
-        </w:rPr>
-        <w:t>功能</w:t>
-      </w:r>
-      <w:r>
-        <w:rPr>
-          <w:rStyle w:val="2Char"/>
-          <w:rFonts w:hint="eastAsia"/>
-        </w:rPr>
-        <w:t>分析</w:t>
-      </w:r>
-      <w:bookmarkEnd w:id="24"/>
+        <w:t>内容资源管理——教师可以方便的发布、管理、组织教学内容</w:t>
+      </w:r>
     </w:p>
     <w:p>
-      <w:pPr>
-        <w:ind w:firstLineChars="200" w:firstLine="400"/>
-      </w:pPr>
       <w:r>
         <w:rPr>
           <w:rFonts w:hint="eastAsia"/>
         </w:rPr>
-        <w:t>内容资源管理——教师可以方便的发布、管理、组织教学内容</w:t>
+        <w:t xml:space="preserve">　　在线交流功能——</w:t>
+      </w:r>
+      <w:proofErr w:type="gramStart"/>
+      <w:r>
+        <w:rPr>
+          <w:rFonts w:hint="eastAsia"/>
+        </w:rPr>
+        <w:t>异步和</w:t>
+      </w:r>
+      <w:proofErr w:type="gramEnd"/>
+      <w:r>
+        <w:rPr>
+          <w:rFonts w:hint="eastAsia"/>
+        </w:rPr>
+        <w:t>同步的交流协作工具</w:t>
       </w:r>
     </w:p>
     <w:p>
@@ -6766,48 +6869,27 @@
         <w:rPr>
           <w:rFonts w:hint="eastAsia"/>
         </w:rPr>
-        <w:t xml:space="preserve">　　在线交流功能——</w:t>
-      </w:r>
-      <w:proofErr w:type="gramStart"/>
-      <w:r>
-        <w:rPr>
-          <w:rFonts w:hint="eastAsia"/>
-        </w:rPr>
-        <w:t>异步和</w:t>
-      </w:r>
-      <w:proofErr w:type="gramEnd"/>
-      <w:r>
-        <w:rPr>
-          <w:rFonts w:hint="eastAsia"/>
-        </w:rPr>
-        <w:t>同步的交流协作工具</w:t>
+        <w:lastRenderedPageBreak/>
+        <w:t xml:space="preserve">　　考核管理功能——自测、测验、考试、调查和记分册</w:t>
       </w:r>
     </w:p>
     <w:p>
+      <w:pPr>
+        <w:ind w:firstLine="405"/>
+      </w:pPr>
       <w:r>
         <w:rPr>
           <w:rFonts w:hint="eastAsia"/>
         </w:rPr>
-        <w:lastRenderedPageBreak/>
-        <w:t xml:space="preserve">　　考核管理功能——自测、测验、考试、调查和记分册</w:t>
+        <w:t>系统管理功能——教务处老师的管理、统计功能</w:t>
       </w:r>
     </w:p>
     <w:p>
       <w:pPr>
         <w:ind w:firstLine="405"/>
       </w:pPr>
-      <w:r>
-        <w:rPr>
-          <w:rFonts w:hint="eastAsia"/>
-        </w:rPr>
-        <w:t>系统管理功能——教务处老师的管理、统计功能</w:t>
-      </w:r>
     </w:p>
-    <w:p>
-      <w:pPr>
-        <w:ind w:firstLine="405"/>
-      </w:pPr>
-    </w:p>
+    <w:bookmarkStart w:id="24" w:name="_GoBack"/>
     <w:p>
       <w:pPr>
         <w:keepNext/>
@@ -6838,9 +6920,10 @@
           <v:shape id="对象 1" o:spid="_x0000_i1025" type="#_x0000_t75" style="width:498.8pt;height:315.05pt;mso-position-horizontal-relative:page;mso-position-vertical-relative:page" o:ole="">
             <v:imagedata r:id="rId12" o:title=""/>
           </v:shape>
-          <o:OLEObject Type="Embed" ProgID="Visio.Drawing.15" ShapeID="对象 1" DrawAspect="Content" ObjectID="_1539358644" r:id="rId13"/>
+          <o:OLEObject Type="Embed" ProgID="Visio.Drawing.15" ShapeID="对象 1" DrawAspect="Content" ObjectID="_1539537788" r:id="rId13"/>
         </w:object>
       </w:r>
+      <w:bookmarkEnd w:id="24"/>
     </w:p>
     <w:p>
       <w:pPr>
@@ -7676,6 +7759,8 @@
         <w:pStyle w:val="af8"/>
         <w:jc w:val="center"/>
         <w:rPr>
+          <w:rFonts w:asciiTheme="minorEastAsia" w:eastAsiaTheme="minorEastAsia" w:hAnsiTheme="minorEastAsia"/>
+          <w:b/>
           <w:sz w:val="24"/>
           <w:szCs w:val="24"/>
         </w:rPr>
@@ -7683,7 +7768,8 @@
       <w:bookmarkStart w:id="26" w:name="_Toc465607284"/>
       <w:r>
         <w:rPr>
-          <w:rFonts w:hint="eastAsia"/>
+          <w:rFonts w:asciiTheme="minorEastAsia" w:eastAsiaTheme="minorEastAsia" w:hAnsiTheme="minorEastAsia" w:hint="eastAsia"/>
+          <w:b/>
           <w:sz w:val="24"/>
           <w:szCs w:val="24"/>
         </w:rPr>
@@ -7692,6 +7778,8 @@
       </w:r>
       <w:r>
         <w:rPr>
+          <w:rFonts w:asciiTheme="minorEastAsia" w:eastAsiaTheme="minorEastAsia" w:hAnsiTheme="minorEastAsia"/>
+          <w:b/>
           <w:sz w:val="24"/>
           <w:szCs w:val="24"/>
         </w:rPr>
@@ -7699,37 +7787,26 @@
       </w:r>
       <w:r>
         <w:rPr>
-          <w:rFonts w:hint="eastAsia"/>
+          <w:rFonts w:asciiTheme="minorEastAsia" w:eastAsiaTheme="minorEastAsia" w:hAnsiTheme="minorEastAsia" w:hint="eastAsia"/>
+          <w:b/>
           <w:sz w:val="24"/>
           <w:szCs w:val="24"/>
         </w:rPr>
-        <w:instrText xml:space="preserve">SEQ </w:instrText>
-      </w:r>
-      <w:r>
-        <w:rPr>
-          <w:rFonts w:hint="eastAsia"/>
+        <w:instrText>SEQ 表格 \* ARABIC</w:instrText>
+      </w:r>
+      <w:r>
+        <w:rPr>
+          <w:rFonts w:asciiTheme="minorEastAsia" w:eastAsiaTheme="minorEastAsia" w:hAnsiTheme="minorEastAsia"/>
+          <w:b/>
           <w:sz w:val="24"/>
           <w:szCs w:val="24"/>
         </w:rPr>
-        <w:instrText>表格</w:instrText>
-      </w:r>
-      <w:r>
-        <w:rPr>
-          <w:rFonts w:hint="eastAsia"/>
-          <w:sz w:val="24"/>
-          <w:szCs w:val="24"/>
-        </w:rPr>
-        <w:instrText xml:space="preserve"> \* ARABIC</w:instrText>
-      </w:r>
-      <w:r>
-        <w:rPr>
-          <w:sz w:val="24"/>
-          <w:szCs w:val="24"/>
-        </w:rPr>
         <w:fldChar w:fldCharType="separate"/>
       </w:r>
       <w:r>
         <w:rPr>
+          <w:rFonts w:asciiTheme="minorEastAsia" w:eastAsiaTheme="minorEastAsia" w:hAnsiTheme="minorEastAsia"/>
+          <w:b/>
           <w:noProof/>
           <w:sz w:val="24"/>
           <w:szCs w:val="24"/>
@@ -7738,6 +7815,8 @@
       </w:r>
       <w:r>
         <w:rPr>
+          <w:rFonts w:asciiTheme="minorEastAsia" w:eastAsiaTheme="minorEastAsia" w:hAnsiTheme="minorEastAsia"/>
+          <w:b/>
           <w:sz w:val="24"/>
           <w:szCs w:val="24"/>
         </w:rPr>
@@ -7745,21 +7824,46 @@
       </w:r>
       <w:r>
         <w:rPr>
+          <w:rFonts w:asciiTheme="minorEastAsia" w:eastAsiaTheme="minorEastAsia" w:hAnsiTheme="minorEastAsia"/>
+          <w:b/>
           <w:sz w:val="24"/>
           <w:szCs w:val="24"/>
         </w:rPr>
-        <w:t>ＢＢ平台网易云课堂优势</w:t>
-      </w:r>
-      <w:r>
-        <w:rPr>
-          <w:rFonts w:hint="eastAsia"/>
+        <w:t>ＢＢ平</w:t>
+      </w:r>
+      <w:proofErr w:type="gramStart"/>
+      <w:r>
+        <w:rPr>
+          <w:rFonts w:asciiTheme="minorEastAsia" w:eastAsiaTheme="minorEastAsia" w:hAnsiTheme="minorEastAsia"/>
+          <w:b/>
           <w:sz w:val="24"/>
           <w:szCs w:val="24"/>
         </w:rPr>
+        <w:t>台网易云课堂</w:t>
+      </w:r>
+      <w:proofErr w:type="gramEnd"/>
+      <w:r>
+        <w:rPr>
+          <w:rFonts w:asciiTheme="minorEastAsia" w:eastAsiaTheme="minorEastAsia" w:hAnsiTheme="minorEastAsia"/>
+          <w:b/>
+          <w:sz w:val="24"/>
+          <w:szCs w:val="24"/>
+        </w:rPr>
+        <w:t>优势</w:t>
+      </w:r>
+      <w:r>
+        <w:rPr>
+          <w:rFonts w:asciiTheme="minorEastAsia" w:eastAsiaTheme="minorEastAsia" w:hAnsiTheme="minorEastAsia" w:hint="eastAsia"/>
+          <w:b/>
+          <w:sz w:val="24"/>
+          <w:szCs w:val="24"/>
+        </w:rPr>
         <w:t>、</w:t>
       </w:r>
       <w:r>
         <w:rPr>
+          <w:rFonts w:asciiTheme="minorEastAsia" w:eastAsiaTheme="minorEastAsia" w:hAnsiTheme="minorEastAsia"/>
+          <w:b/>
           <w:sz w:val="24"/>
           <w:szCs w:val="24"/>
         </w:rPr>
@@ -10156,9 +10260,6 @@
       <w:pPr>
         <w:pStyle w:val="af8"/>
         <w:ind w:left="3600" w:firstLine="720"/>
-        <w:rPr>
-          <w:rFonts w:hint="eastAsia"/>
-        </w:rPr>
       </w:pPr>
       <w:bookmarkStart w:id="40" w:name="_Toc465607287"/>
       <w:r>
@@ -10220,20 +10321,8 @@
       </w:r>
       <w:bookmarkEnd w:id="40"/>
     </w:p>
-    <w:p>
-      <w:pPr>
-        <w:rPr>
-          <w:rFonts w:hint="eastAsia"/>
-        </w:rPr>
-      </w:pPr>
-    </w:p>
-    <w:p>
-      <w:pPr>
-        <w:rPr>
-          <w:rFonts w:hint="eastAsia"/>
-        </w:rPr>
-      </w:pPr>
-    </w:p>
+    <w:p/>
+    <w:p/>
     <w:p/>
     <w:p>
       <w:pPr>
@@ -11831,7 +11920,7 @@
               <w:rFonts w:ascii="Times New Roman"/>
               <w:noProof/>
             </w:rPr>
-            <w:t>6</w:t>
+            <w:t>2</w:t>
           </w:r>
           <w:r>
             <w:rPr>
@@ -17793,7 +17882,7 @@
 </file>
 
 <file path=customXml/itemProps1.xml><?xml version="1.0" encoding="utf-8"?>
-<ds:datastoreItem xmlns:ds="http://schemas.openxmlformats.org/officeDocument/2006/customXml" ds:itemID="{D8978B79-1F14-4984-AA03-8C6DBEC956E8}">
+<ds:datastoreItem xmlns:ds="http://schemas.openxmlformats.org/officeDocument/2006/customXml" ds:itemID="{03F82144-FC7C-43AB-A54A-848E541C244B}">
   <ds:schemaRefs>
     <ds:schemaRef ds:uri="http://schemas.openxmlformats.org/officeDocument/2006/bibliography"/>
   </ds:schemaRefs>

--- a/G05_1/非受控文档/可行性研究报告/G05_可行性研究报告1.8.docx
+++ b/G05_1/非受控文档/可行性研究报告/G05_可行性研究报告1.8.docx
@@ -1,6 +1,6 @@
 
 <file path=word/document.xml><?xml version="1.0" encoding="utf-8"?>
-<w:document xmlns:wpc="http://schemas.microsoft.com/office/word/2010/wordprocessingCanvas" xmlns:mc="http://schemas.openxmlformats.org/markup-compatibility/2006" xmlns:o="urn:schemas-microsoft-com:office:office" xmlns:r="http://schemas.openxmlformats.org/officeDocument/2006/relationships" xmlns:m="http://schemas.openxmlformats.org/officeDocument/2006/math" xmlns:v="urn:schemas-microsoft-com:vml" xmlns:wp14="http://schemas.microsoft.com/office/word/2010/wordprocessingDrawing" xmlns:wp="http://schemas.openxmlformats.org/drawingml/2006/wordprocessingDrawing" xmlns:w10="urn:schemas-microsoft-com:office:word" xmlns:w="http://schemas.openxmlformats.org/wordprocessingml/2006/main" xmlns:w14="http://schemas.microsoft.com/office/word/2010/wordml" xmlns:wpg="http://schemas.microsoft.com/office/word/2010/wordprocessingGroup" xmlns:wpi="http://schemas.microsoft.com/office/word/2010/wordprocessingInk" xmlns:wne="http://schemas.microsoft.com/office/word/2006/wordml" xmlns:wps="http://schemas.microsoft.com/office/word/2010/wordprocessingShape" mc:Ignorable="w14 wp14">
+<w:document xmlns:wpc="http://schemas.microsoft.com/office/word/2010/wordprocessingCanvas" xmlns:mc="http://schemas.openxmlformats.org/markup-compatibility/2006" xmlns:o="urn:schemas-microsoft-com:office:office" xmlns:r="http://schemas.openxmlformats.org/officeDocument/2006/relationships" xmlns:m="http://schemas.openxmlformats.org/officeDocument/2006/math" xmlns:v="urn:schemas-microsoft-com:vml" xmlns:wp14="http://schemas.microsoft.com/office/word/2010/wordprocessingDrawing" xmlns:wp="http://schemas.openxmlformats.org/drawingml/2006/wordprocessingDrawing" xmlns:w10="urn:schemas-microsoft-com:office:word" xmlns:w="http://schemas.openxmlformats.org/wordprocessingml/2006/main" xmlns:w14="http://schemas.microsoft.com/office/word/2010/wordml" xmlns:w15="http://schemas.microsoft.com/office/word/2012/wordml" xmlns:wpg="http://schemas.microsoft.com/office/word/2010/wordprocessingGroup" xmlns:wpi="http://schemas.microsoft.com/office/word/2010/wordprocessingInk" xmlns:wne="http://schemas.microsoft.com/office/word/2006/wordml" xmlns:wps="http://schemas.microsoft.com/office/word/2010/wordprocessingShape" mc:Ignorable="w14 w15 wp14">
   <w:body>
     <w:p>
       <w:pPr>
@@ -16,7 +16,7 @@
         <w:pStyle w:val="af"/>
         <w:jc w:val="right"/>
         <w:rPr>
-          <w:rFonts w:ascii="Arial" w:hAnsi="Arial" w:hint="eastAsia"/>
+          <w:rFonts w:ascii="Arial" w:hAnsi="Arial"/>
         </w:rPr>
       </w:pPr>
     </w:p>
@@ -25,7 +25,7 @@
         <w:pStyle w:val="af"/>
         <w:jc w:val="right"/>
         <w:rPr>
-          <w:rFonts w:ascii="Arial" w:hAnsi="Arial" w:hint="eastAsia"/>
+          <w:rFonts w:ascii="Arial" w:hAnsi="Arial"/>
         </w:rPr>
       </w:pPr>
     </w:p>
@@ -67,7 +67,21 @@
           <w:rFonts w:ascii="Arial" w:hAnsi="Arial"/>
           <w:sz w:val="28"/>
         </w:rPr>
-        <w:t>&lt;1.</w:t>
+        <w:t>&lt;</w:t>
+      </w:r>
+      <w:r>
+        <w:rPr>
+          <w:rFonts w:ascii="Arial" w:hAnsi="Arial" w:hint="eastAsia"/>
+          <w:sz w:val="28"/>
+        </w:rPr>
+        <w:t>0</w:t>
+      </w:r>
+      <w:r>
+        <w:rPr>
+          <w:rFonts w:ascii="Arial" w:hAnsi="Arial"/>
+          <w:sz w:val="28"/>
+        </w:rPr>
+        <w:t>.</w:t>
       </w:r>
       <w:r>
         <w:rPr>
@@ -145,7 +159,7 @@
                     </pic:cNvPicPr>
                   </pic:nvPicPr>
                   <pic:blipFill>
-                    <a:blip r:embed="rId9" cstate="print">
+                    <a:blip r:embed="rId8" cstate="print">
                       <a:extLst>
                         <a:ext uri="{28A0092B-C50C-407E-A947-70E740481C1C}">
                           <a14:useLocalDpi xmlns:a14="http://schemas.microsoft.com/office/drawing/2010/main" val="0"/>
@@ -305,7 +319,7 @@
     <w:p>
       <w:pPr>
         <w:sectPr>
-          <w:headerReference w:type="default" r:id="rId10"/>
+          <w:headerReference w:type="default" r:id="rId9"/>
           <w:pgSz w:w="12240" w:h="15840"/>
           <w:pgMar w:top="1440" w:right="1440" w:bottom="1440" w:left="1440" w:header="720" w:footer="720" w:gutter="0"/>
           <w:cols w:space="720"/>
@@ -2351,7 +2365,23 @@
             <w:rFonts w:hint="eastAsia"/>
             <w:noProof/>
           </w:rPr>
-          <w:t>时间日程约束</w:t>
+          <w:t>时间日程</w:t>
+        </w:r>
+        <w:r>
+          <w:rPr>
+            <w:rStyle w:val="a5"/>
+            <w:rFonts w:hint="eastAsia"/>
+            <w:noProof/>
+          </w:rPr>
+          <w:t>约</w:t>
+        </w:r>
+        <w:r>
+          <w:rPr>
+            <w:rStyle w:val="a5"/>
+            <w:rFonts w:hint="eastAsia"/>
+            <w:noProof/>
+          </w:rPr>
+          <w:t>束</w:t>
         </w:r>
         <w:r>
           <w:rPr>
@@ -3532,7 +3562,23 @@
             <w:rFonts w:hint="eastAsia"/>
             <w:noProof/>
           </w:rPr>
-          <w:t>风险评估</w:t>
+          <w:t>风险</w:t>
+        </w:r>
+        <w:r>
+          <w:rPr>
+            <w:rStyle w:val="a5"/>
+            <w:rFonts w:hint="eastAsia"/>
+            <w:noProof/>
+          </w:rPr>
+          <w:t>评</w:t>
+        </w:r>
+        <w:r>
+          <w:rPr>
+            <w:rStyle w:val="a5"/>
+            <w:rFonts w:hint="eastAsia"/>
+            <w:noProof/>
+          </w:rPr>
+          <w:t>估</w:t>
         </w:r>
         <w:r>
           <w:rPr>
@@ -4456,7 +4502,7 @@
         <w:spacing w:line="360" w:lineRule="auto"/>
         <w:jc w:val="center"/>
         <w:rPr>
-          <w:rFonts w:ascii="Times New Roman" w:hint="eastAsia"/>
+          <w:rFonts w:ascii="Times New Roman"/>
           <w:b/>
         </w:rPr>
       </w:pPr>
@@ -5605,17 +5651,62 @@
       <w:bookmarkEnd w:id="10"/>
     </w:p>
     <w:p>
-      <w:r>
-        <w:rPr>
-          <w:rFonts w:hint="eastAsia"/>
+      <w:pPr>
+        <w:pStyle w:val="a0"/>
+        <w:ind w:firstLine="480"/>
+        <w:rPr>
+          <w:rFonts w:hint="eastAsia"/>
+          <w:sz w:val="24"/>
+          <w:szCs w:val="24"/>
+        </w:rPr>
+      </w:pPr>
+      <w:r>
+        <w:rPr>
+          <w:rFonts w:hint="eastAsia"/>
+          <w:sz w:val="24"/>
+          <w:szCs w:val="24"/>
+        </w:rPr>
+        <w:t>模板参考：</w:t>
+      </w:r>
+      <w:r>
+        <w:rPr>
+          <w:rFonts w:hint="eastAsia"/>
+          <w:sz w:val="24"/>
+          <w:szCs w:val="24"/>
+        </w:rPr>
+        <w:t>GB-T-8567-2006</w:t>
+      </w:r>
+    </w:p>
+    <w:p>
+      <w:pPr>
+        <w:ind w:firstLine="480"/>
+        <w:rPr>
+          <w:sz w:val="24"/>
+          <w:szCs w:val="24"/>
+        </w:rPr>
+      </w:pPr>
+      <w:r>
+        <w:rPr>
+          <w:rFonts w:hint="eastAsia"/>
+          <w:sz w:val="24"/>
+          <w:szCs w:val="24"/>
         </w:rPr>
         <w:t>《网页制作与网站建设技术大全(CS5版)》 张翔著 清华大学出版社</w:t>
       </w:r>
     </w:p>
     <w:p>
-      <w:r>
-        <w:rPr>
-          <w:rFonts w:hint="eastAsia"/>
+      <w:pPr>
+        <w:ind w:firstLine="480"/>
+        <w:rPr>
+          <w:sz w:val="24"/>
+          <w:szCs w:val="24"/>
+        </w:rPr>
+      </w:pPr>
+      <w:r>
+        <w:rPr>
+          <w:rFonts w:hint="eastAsia"/>
+          <w:sz w:val="24"/>
+          <w:szCs w:val="24"/>
         </w:rPr>
         <w:t xml:space="preserve">《网页设计完全学习手册》 </w:t>
       </w:r>
@@ -5623,6 +5714,8 @@
       <w:r>
         <w:rPr>
           <w:rFonts w:hint="eastAsia"/>
+          <w:sz w:val="24"/>
+          <w:szCs w:val="24"/>
         </w:rPr>
         <w:t>金影文化</w:t>
       </w:r>
@@ -5630,14 +5723,25 @@
       <w:r>
         <w:rPr>
           <w:rFonts w:hint="eastAsia"/>
+          <w:sz w:val="24"/>
+          <w:szCs w:val="24"/>
         </w:rPr>
         <w:t xml:space="preserve"> 著 人民邮电出版社</w:t>
       </w:r>
     </w:p>
     <w:p>
-      <w:r>
-        <w:rPr>
-          <w:rFonts w:hint="eastAsia"/>
+      <w:pPr>
+        <w:ind w:left="480"/>
+        <w:rPr>
+          <w:sz w:val="24"/>
+          <w:szCs w:val="24"/>
+        </w:rPr>
+      </w:pPr>
+      <w:r>
+        <w:rPr>
+          <w:rFonts w:hint="eastAsia"/>
+          <w:sz w:val="24"/>
+          <w:szCs w:val="24"/>
         </w:rPr>
         <w:t>《</w:t>
       </w:r>
@@ -5645,6 +5749,8 @@
       <w:r>
         <w:rPr>
           <w:rFonts w:hint="eastAsia"/>
+          <w:sz w:val="24"/>
+          <w:szCs w:val="24"/>
         </w:rPr>
         <w:t>DreamWeaver</w:t>
       </w:r>
@@ -5652,6 +5758,8 @@
       <w:r>
         <w:rPr>
           <w:rFonts w:hint="eastAsia"/>
+          <w:sz w:val="24"/>
+          <w:szCs w:val="24"/>
         </w:rPr>
         <w:t xml:space="preserve"> CS3完美网页设计 技术入门篇》 </w:t>
       </w:r>
@@ -5659,6 +5767,8 @@
       <w:r>
         <w:rPr>
           <w:rFonts w:hint="eastAsia"/>
+          <w:sz w:val="24"/>
+          <w:szCs w:val="24"/>
         </w:rPr>
         <w:t>朱印宏</w:t>
       </w:r>
@@ -5666,14 +5776,25 @@
       <w:r>
         <w:rPr>
           <w:rFonts w:hint="eastAsia"/>
+          <w:sz w:val="24"/>
+          <w:szCs w:val="24"/>
         </w:rPr>
         <w:t xml:space="preserve"> 袁衍明 著 中国电力出版社</w:t>
       </w:r>
     </w:p>
     <w:p>
-      <w:r>
-        <w:rPr>
-          <w:rFonts w:hint="eastAsia"/>
+      <w:pPr>
+        <w:ind w:firstLine="480"/>
+        <w:rPr>
+          <w:sz w:val="24"/>
+          <w:szCs w:val="24"/>
+        </w:rPr>
+      </w:pPr>
+      <w:r>
+        <w:rPr>
+          <w:rFonts w:hint="eastAsia"/>
+          <w:sz w:val="24"/>
+          <w:szCs w:val="24"/>
         </w:rPr>
         <w:t>《软件工程导论(第六版)》 张海藩 牟永敏 著 清华大学出版社</w:t>
       </w:r>
@@ -5681,14 +5802,19 @@
     <w:p>
       <w:pPr>
         <w:widowControl/>
-      </w:pPr>
-      <w:hyperlink r:id="rId11" w:history="1">
+        <w:ind w:firstLine="480"/>
+        <w:rPr>
+          <w:sz w:val="24"/>
+          <w:szCs w:val="24"/>
+        </w:rPr>
+      </w:pPr>
+      <w:hyperlink r:id="rId10" w:history="1">
         <w:r>
           <w:rPr>
             <w:rStyle w:val="a5"/>
             <w:rFonts w:hAnsi="宋体" w:cs="宋体"/>
-            <w:sz w:val="18"/>
-            <w:szCs w:val="18"/>
+            <w:sz w:val="24"/>
+            <w:szCs w:val="24"/>
           </w:rPr>
           <w:t>http://wenku.baidu.com</w:t>
         </w:r>
@@ -5696,14 +5822,31 @@
       <w:r>
         <w:rPr>
           <w:rFonts w:hAnsi="宋体" w:cs="宋体" w:hint="eastAsia"/>
-          <w:sz w:val="18"/>
-          <w:szCs w:val="18"/>
+          <w:sz w:val="24"/>
+          <w:szCs w:val="24"/>
         </w:rPr>
         <w:t xml:space="preserve"> 网站设计中涉及到的技术知识 2012-01-29 </w:t>
       </w:r>
     </w:p>
-    <w:p/>
-    <w:p/>
+    <w:p>
+      <w:pPr>
+        <w:tabs>
+          <w:tab w:val="left" w:pos="5497"/>
+        </w:tabs>
+      </w:pPr>
+      <w:r>
+        <w:tab/>
+      </w:r>
+    </w:p>
+    <w:p>
+      <w:pPr>
+        <w:pStyle w:val="a0"/>
+        <w:ind w:firstLineChars="0" w:firstLine="0"/>
+        <w:rPr>
+          <w:rFonts w:hint="eastAsia"/>
+        </w:rPr>
+      </w:pPr>
+    </w:p>
     <w:p>
       <w:pPr>
         <w:pStyle w:val="1"/>
@@ -5714,6 +5857,7 @@
         <w:rPr>
           <w:rFonts w:hint="eastAsia"/>
         </w:rPr>
+        <w:lastRenderedPageBreak/>
         <w:t>可行性研究的前提</w:t>
       </w:r>
       <w:bookmarkEnd w:id="11"/>
@@ -5724,6 +5868,9 @@
         <w:pStyle w:val="2"/>
         <w:rPr>
           <w:rStyle w:val="ask-title2"/>
+          <w:b/>
+          <w:sz w:val="30"/>
+          <w:szCs w:val="30"/>
         </w:rPr>
       </w:pPr>
       <w:bookmarkStart w:id="13" w:name="_Toc465607147"/>
@@ -5731,6 +5878,9 @@
         <w:rPr>
           <w:rStyle w:val="ask-title2"/>
           <w:rFonts w:hint="eastAsia"/>
+          <w:b/>
+          <w:sz w:val="30"/>
+          <w:szCs w:val="30"/>
         </w:rPr>
         <w:t>约束条件和假设</w:t>
       </w:r>
@@ -5739,11 +5889,19 @@
     <w:p>
       <w:pPr>
         <w:pStyle w:val="3"/>
+        <w:rPr>
+          <w:sz w:val="28"/>
+          <w:szCs w:val="28"/>
+        </w:rPr>
       </w:pPr>
       <w:bookmarkStart w:id="14" w:name="_Toc465607148"/>
-      <w:r>
-        <w:rPr>
-          <w:rFonts w:hint="eastAsia"/>
+      <w:bookmarkStart w:id="15" w:name="_GoBack"/>
+      <w:bookmarkEnd w:id="15"/>
+      <w:r>
+        <w:rPr>
+          <w:rFonts w:hint="eastAsia"/>
+          <w:sz w:val="28"/>
+          <w:szCs w:val="28"/>
         </w:rPr>
         <w:t>时间日程</w:t>
       </w:r>
@@ -5751,6 +5909,8 @@
         <w:rPr>
           <w:rStyle w:val="ask-title2"/>
           <w:rFonts w:hint="eastAsia"/>
+          <w:sz w:val="28"/>
+          <w:szCs w:val="28"/>
         </w:rPr>
         <w:t>约束</w:t>
       </w:r>
@@ -5766,29 +5926,21 @@
           <w:rFonts w:hAnsi="宋体" w:cs="宋体" w:hint="eastAsia"/>
           <w:sz w:val="24"/>
         </w:rPr>
-        <w:t>本学期只有15周课程时间,依据瀑布模型在毫无开发经验的前提下要完成对项目</w:t>
-      </w:r>
-      <w:r>
-        <w:rPr>
-          <w:rFonts w:hAnsi="宋体" w:cs="宋体" w:hint="eastAsia"/>
-          <w:sz w:val="24"/>
-        </w:rPr>
-        <w:lastRenderedPageBreak/>
-        <w:t>的可行性分析，需求分析，规格说明，变化的需求验证以及设计与界面模型的设计。所以我们觉得时间是项目的主要约束。</w:t>
+        <w:t>本学期只有15周课程时间,依据瀑布模型在毫无开发经验的前提下要完成对项目的可行性分析，需求分析，规格说明，变化的需求验证以及设计与界面模型的设计。所以我们觉得时间是项目的主要约束。</w:t>
       </w:r>
     </w:p>
     <w:p>
       <w:pPr>
         <w:pStyle w:val="3"/>
       </w:pPr>
-      <w:bookmarkStart w:id="15" w:name="_Toc465607149"/>
+      <w:bookmarkStart w:id="16" w:name="_Toc465607149"/>
       <w:r>
         <w:rPr>
           <w:rFonts w:hint="eastAsia"/>
         </w:rPr>
         <w:t>范围约束</w:t>
       </w:r>
-      <w:bookmarkEnd w:id="15"/>
+      <w:bookmarkEnd w:id="16"/>
     </w:p>
     <w:p>
       <w:pPr>
@@ -5802,8 +5954,16 @@
       <w:r>
         <w:rPr>
           <w:rFonts w:hint="eastAsia"/>
-        </w:rPr>
-        <w:t>总任务：</w:t>
+          <w:sz w:val="24"/>
+          <w:szCs w:val="24"/>
+        </w:rPr>
+        <w:t>总任务</w:t>
+      </w:r>
+      <w:r>
+        <w:rPr>
+          <w:rFonts w:hint="eastAsia"/>
+        </w:rPr>
+        <w:t>：</w:t>
       </w:r>
     </w:p>
     <w:p>
@@ -5900,17 +6060,20 @@
             <w:shd w:val="clear" w:color="auto" w:fill="auto"/>
           </w:tcPr>
           <w:p>
-            <w:r>
-              <w:rPr>
-                <w:rFonts w:hint="eastAsia"/>
-              </w:rPr>
-              <w:t>阶段</w:t>
-            </w:r>
-            <w:r>
-              <w:rPr>
-                <w:rFonts w:hint="eastAsia"/>
-              </w:rPr>
-              <w:t>过程</w:t>
+            <w:pPr>
+              <w:rPr>
+                <w:rFonts w:hAnsi="宋体"/>
+                <w:sz w:val="24"/>
+                <w:szCs w:val="24"/>
+              </w:rPr>
+            </w:pPr>
+            <w:r>
+              <w:rPr>
+                <w:rFonts w:hAnsi="宋体" w:hint="eastAsia"/>
+                <w:sz w:val="24"/>
+                <w:szCs w:val="24"/>
+              </w:rPr>
+              <w:t>阶段过程</w:t>
             </w:r>
           </w:p>
         </w:tc>
@@ -5920,9 +6083,18 @@
             <w:shd w:val="clear" w:color="auto" w:fill="auto"/>
           </w:tcPr>
           <w:p>
-            <w:r>
-              <w:rPr>
-                <w:rFonts w:hint="eastAsia"/>
+            <w:pPr>
+              <w:rPr>
+                <w:rFonts w:hAnsi="宋体"/>
+                <w:sz w:val="24"/>
+                <w:szCs w:val="24"/>
+              </w:rPr>
+            </w:pPr>
+            <w:r>
+              <w:rPr>
+                <w:rFonts w:hAnsi="宋体" w:hint="eastAsia"/>
+                <w:sz w:val="24"/>
+                <w:szCs w:val="24"/>
               </w:rPr>
               <w:t>任务</w:t>
             </w:r>
@@ -5939,9 +6111,18 @@
             <w:shd w:val="clear" w:color="auto" w:fill="auto"/>
           </w:tcPr>
           <w:p>
-            <w:r>
-              <w:rPr>
-                <w:rFonts w:hint="eastAsia"/>
+            <w:pPr>
+              <w:rPr>
+                <w:rFonts w:hAnsi="宋体"/>
+                <w:sz w:val="24"/>
+                <w:szCs w:val="24"/>
+              </w:rPr>
+            </w:pPr>
+            <w:r>
+              <w:rPr>
+                <w:rFonts w:hAnsi="宋体" w:hint="eastAsia"/>
+                <w:sz w:val="24"/>
+                <w:szCs w:val="24"/>
               </w:rPr>
               <w:t>M0</w:t>
             </w:r>
@@ -5953,9 +6134,18 @@
             <w:shd w:val="clear" w:color="auto" w:fill="auto"/>
           </w:tcPr>
           <w:p>
-            <w:r>
-              <w:rPr>
-                <w:rFonts w:hint="eastAsia"/>
+            <w:pPr>
+              <w:rPr>
+                <w:rFonts w:hAnsi="宋体"/>
+                <w:sz w:val="24"/>
+                <w:szCs w:val="24"/>
+              </w:rPr>
+            </w:pPr>
+            <w:r>
+              <w:rPr>
+                <w:rFonts w:hAnsi="宋体" w:hint="eastAsia"/>
+                <w:sz w:val="24"/>
+                <w:szCs w:val="24"/>
               </w:rPr>
               <w:t>项目可行性分析</w:t>
             </w:r>
@@ -5973,7 +6163,19 @@
             <w:shd w:val="clear" w:color="auto" w:fill="auto"/>
           </w:tcPr>
           <w:p>
-            <w:r>
+            <w:pPr>
+              <w:rPr>
+                <w:rFonts w:hAnsi="宋体"/>
+                <w:sz w:val="24"/>
+                <w:szCs w:val="24"/>
+              </w:rPr>
+            </w:pPr>
+            <w:r>
+              <w:rPr>
+                <w:rFonts w:hAnsi="宋体"/>
+                <w:sz w:val="24"/>
+                <w:szCs w:val="24"/>
+              </w:rPr>
               <w:t>M1</w:t>
             </w:r>
           </w:p>
@@ -5984,9 +6186,18 @@
             <w:shd w:val="clear" w:color="auto" w:fill="auto"/>
           </w:tcPr>
           <w:p>
-            <w:r>
-              <w:rPr>
-                <w:rFonts w:hint="eastAsia"/>
+            <w:pPr>
+              <w:rPr>
+                <w:rFonts w:hAnsi="宋体"/>
+                <w:sz w:val="24"/>
+                <w:szCs w:val="24"/>
+              </w:rPr>
+            </w:pPr>
+            <w:r>
+              <w:rPr>
+                <w:rFonts w:hAnsi="宋体" w:hint="eastAsia"/>
+                <w:sz w:val="24"/>
+                <w:szCs w:val="24"/>
               </w:rPr>
               <w:t>撰写项目章程</w:t>
             </w:r>
@@ -6003,7 +6214,15 @@
             <w:vMerge/>
             <w:shd w:val="clear" w:color="auto" w:fill="auto"/>
           </w:tcPr>
-          <w:p/>
+          <w:p>
+            <w:pPr>
+              <w:rPr>
+                <w:rFonts w:hAnsi="宋体"/>
+                <w:sz w:val="24"/>
+                <w:szCs w:val="24"/>
+              </w:rPr>
+            </w:pPr>
+          </w:p>
         </w:tc>
         <w:tc>
           <w:tcPr>
@@ -6011,9 +6230,18 @@
             <w:shd w:val="clear" w:color="auto" w:fill="auto"/>
           </w:tcPr>
           <w:p>
-            <w:r>
-              <w:rPr>
-                <w:rFonts w:hint="eastAsia"/>
+            <w:pPr>
+              <w:rPr>
+                <w:rFonts w:hAnsi="宋体"/>
+                <w:sz w:val="24"/>
+                <w:szCs w:val="24"/>
+              </w:rPr>
+            </w:pPr>
+            <w:r>
+              <w:rPr>
+                <w:rFonts w:hAnsi="宋体" w:hint="eastAsia"/>
+                <w:sz w:val="24"/>
+                <w:szCs w:val="24"/>
               </w:rPr>
               <w:t>《项目总体计划》的撰写与提交</w:t>
             </w:r>
@@ -6030,7 +6258,15 @@
             <w:vMerge/>
             <w:shd w:val="clear" w:color="auto" w:fill="auto"/>
           </w:tcPr>
-          <w:p/>
+          <w:p>
+            <w:pPr>
+              <w:rPr>
+                <w:rFonts w:hAnsi="宋体"/>
+                <w:sz w:val="24"/>
+                <w:szCs w:val="24"/>
+              </w:rPr>
+            </w:pPr>
+          </w:p>
         </w:tc>
         <w:tc>
           <w:tcPr>
@@ -6038,9 +6274,18 @@
             <w:shd w:val="clear" w:color="auto" w:fill="auto"/>
           </w:tcPr>
           <w:p>
-            <w:r>
-              <w:rPr>
-                <w:rFonts w:hint="eastAsia"/>
+            <w:pPr>
+              <w:rPr>
+                <w:rFonts w:hAnsi="宋体"/>
+                <w:sz w:val="24"/>
+                <w:szCs w:val="24"/>
+              </w:rPr>
+            </w:pPr>
+            <w:r>
+              <w:rPr>
+                <w:rFonts w:hAnsi="宋体" w:hint="eastAsia"/>
+                <w:sz w:val="24"/>
+                <w:szCs w:val="24"/>
               </w:rPr>
               <w:t>《需求工程－初步》</w:t>
             </w:r>
@@ -6057,7 +6302,15 @@
             <w:vMerge/>
             <w:shd w:val="clear" w:color="auto" w:fill="auto"/>
           </w:tcPr>
-          <w:p/>
+          <w:p>
+            <w:pPr>
+              <w:rPr>
+                <w:rFonts w:hAnsi="宋体"/>
+                <w:sz w:val="24"/>
+                <w:szCs w:val="24"/>
+              </w:rPr>
+            </w:pPr>
+          </w:p>
         </w:tc>
         <w:tc>
           <w:tcPr>
@@ -6065,17 +6318,35 @@
             <w:shd w:val="clear" w:color="auto" w:fill="auto"/>
           </w:tcPr>
           <w:p>
-            <w:r>
-              <w:rPr>
-                <w:rFonts w:hint="eastAsia"/>
+            <w:pPr>
+              <w:rPr>
+                <w:rFonts w:hAnsi="宋体"/>
+                <w:sz w:val="24"/>
+                <w:szCs w:val="24"/>
+              </w:rPr>
+            </w:pPr>
+            <w:r>
+              <w:rPr>
+                <w:rFonts w:hAnsi="宋体" w:hint="eastAsia"/>
+                <w:sz w:val="24"/>
+                <w:szCs w:val="24"/>
               </w:rPr>
               <w:t>建立小组内部质量管理体系</w:t>
             </w:r>
           </w:p>
           <w:p>
-            <w:r>
-              <w:rPr>
-                <w:rFonts w:hint="eastAsia"/>
+            <w:pPr>
+              <w:rPr>
+                <w:rFonts w:hAnsi="宋体"/>
+                <w:sz w:val="24"/>
+                <w:szCs w:val="24"/>
+              </w:rPr>
+            </w:pPr>
+            <w:r>
+              <w:rPr>
+                <w:rFonts w:hAnsi="宋体" w:hint="eastAsia"/>
+                <w:sz w:val="24"/>
+                <w:szCs w:val="24"/>
               </w:rPr>
               <w:t>制定《QA计划》</w:t>
             </w:r>
@@ -6092,12 +6363,26 @@
             <w:shd w:val="clear" w:color="auto" w:fill="auto"/>
           </w:tcPr>
           <w:p>
-            <w:r>
+            <w:pPr>
+              <w:rPr>
+                <w:rFonts w:hAnsi="宋体"/>
+                <w:sz w:val="24"/>
+                <w:szCs w:val="24"/>
+              </w:rPr>
+            </w:pPr>
+            <w:r>
+              <w:rPr>
+                <w:rFonts w:hAnsi="宋体"/>
+                <w:sz w:val="24"/>
+                <w:szCs w:val="24"/>
+              </w:rPr>
               <w:t>M</w:t>
             </w:r>
             <w:r>
               <w:rPr>
-                <w:rFonts w:hint="eastAsia"/>
+                <w:rFonts w:hAnsi="宋体" w:hint="eastAsia"/>
+                <w:sz w:val="24"/>
+                <w:szCs w:val="24"/>
               </w:rPr>
               <w:t>2</w:t>
             </w:r>
@@ -6109,9 +6394,18 @@
             <w:shd w:val="clear" w:color="auto" w:fill="auto"/>
           </w:tcPr>
           <w:p>
-            <w:r>
-              <w:rPr>
-                <w:rFonts w:hint="eastAsia"/>
+            <w:pPr>
+              <w:rPr>
+                <w:rFonts w:hAnsi="宋体"/>
+                <w:sz w:val="24"/>
+                <w:szCs w:val="24"/>
+              </w:rPr>
+            </w:pPr>
+            <w:r>
+              <w:rPr>
+                <w:rFonts w:hAnsi="宋体" w:hint="eastAsia"/>
+                <w:sz w:val="24"/>
+                <w:szCs w:val="24"/>
               </w:rPr>
               <w:t>《需求工程计划》修改</w:t>
             </w:r>
@@ -6128,9 +6422,18 @@
             <w:shd w:val="clear" w:color="auto" w:fill="auto"/>
           </w:tcPr>
           <w:p>
-            <w:r>
-              <w:rPr>
-                <w:rFonts w:hint="eastAsia"/>
+            <w:pPr>
+              <w:rPr>
+                <w:rFonts w:hAnsi="宋体"/>
+                <w:sz w:val="24"/>
+                <w:szCs w:val="24"/>
+              </w:rPr>
+            </w:pPr>
+            <w:r>
+              <w:rPr>
+                <w:rFonts w:hAnsi="宋体" w:hint="eastAsia"/>
+                <w:sz w:val="24"/>
+                <w:szCs w:val="24"/>
               </w:rPr>
               <w:t>M3</w:t>
             </w:r>
@@ -6142,9 +6445,18 @@
             <w:shd w:val="clear" w:color="auto" w:fill="auto"/>
           </w:tcPr>
           <w:p>
-            <w:r>
-              <w:rPr>
-                <w:rFonts w:hint="eastAsia"/>
+            <w:pPr>
+              <w:rPr>
+                <w:rFonts w:hAnsi="宋体"/>
+                <w:sz w:val="24"/>
+                <w:szCs w:val="24"/>
+              </w:rPr>
+            </w:pPr>
+            <w:r>
+              <w:rPr>
+                <w:rFonts w:hAnsi="宋体" w:hint="eastAsia"/>
+                <w:sz w:val="24"/>
+                <w:szCs w:val="24"/>
               </w:rPr>
               <w:t>《需求工程计划》讲解</w:t>
             </w:r>
@@ -6162,7 +6474,19 @@
             <w:shd w:val="clear" w:color="auto" w:fill="auto"/>
           </w:tcPr>
           <w:p>
-            <w:r>
+            <w:pPr>
+              <w:rPr>
+                <w:rFonts w:hAnsi="宋体"/>
+                <w:sz w:val="24"/>
+                <w:szCs w:val="24"/>
+              </w:rPr>
+            </w:pPr>
+            <w:r>
+              <w:rPr>
+                <w:rFonts w:hAnsi="宋体"/>
+                <w:sz w:val="24"/>
+                <w:szCs w:val="24"/>
+              </w:rPr>
               <w:t>M4</w:t>
             </w:r>
           </w:p>
@@ -6173,9 +6497,18 @@
             <w:shd w:val="clear" w:color="auto" w:fill="auto"/>
           </w:tcPr>
           <w:p>
-            <w:r>
-              <w:rPr>
-                <w:rFonts w:hint="eastAsia"/>
+            <w:pPr>
+              <w:rPr>
+                <w:rFonts w:hAnsi="宋体"/>
+                <w:sz w:val="24"/>
+                <w:szCs w:val="24"/>
+              </w:rPr>
+            </w:pPr>
+            <w:r>
+              <w:rPr>
+                <w:rFonts w:hAnsi="宋体" w:hint="eastAsia"/>
+                <w:sz w:val="24"/>
+                <w:szCs w:val="24"/>
               </w:rPr>
               <w:t>《软件需求规格说明书》的撰写与提交</w:t>
             </w:r>
@@ -6192,7 +6525,15 @@
             <w:vMerge/>
             <w:shd w:val="clear" w:color="auto" w:fill="auto"/>
           </w:tcPr>
-          <w:p/>
+          <w:p>
+            <w:pPr>
+              <w:rPr>
+                <w:rFonts w:hAnsi="宋体"/>
+                <w:sz w:val="24"/>
+                <w:szCs w:val="24"/>
+              </w:rPr>
+            </w:pPr>
+          </w:p>
         </w:tc>
         <w:tc>
           <w:tcPr>
@@ -6200,9 +6541,18 @@
             <w:shd w:val="clear" w:color="auto" w:fill="auto"/>
           </w:tcPr>
           <w:p>
-            <w:r>
-              <w:rPr>
-                <w:rFonts w:hint="eastAsia"/>
+            <w:pPr>
+              <w:rPr>
+                <w:rFonts w:hAnsi="宋体"/>
+                <w:sz w:val="24"/>
+                <w:szCs w:val="24"/>
+              </w:rPr>
+            </w:pPr>
+            <w:r>
+              <w:rPr>
+                <w:rFonts w:hAnsi="宋体" w:hint="eastAsia"/>
+                <w:sz w:val="24"/>
+                <w:szCs w:val="24"/>
               </w:rPr>
               <w:t>《软件需求规格说明书》修改</w:t>
             </w:r>
@@ -6220,7 +6570,19 @@
             <w:shd w:val="clear" w:color="auto" w:fill="auto"/>
           </w:tcPr>
           <w:p>
-            <w:r>
+            <w:pPr>
+              <w:rPr>
+                <w:rFonts w:hAnsi="宋体"/>
+                <w:sz w:val="24"/>
+                <w:szCs w:val="24"/>
+              </w:rPr>
+            </w:pPr>
+            <w:r>
+              <w:rPr>
+                <w:rFonts w:hAnsi="宋体"/>
+                <w:sz w:val="24"/>
+                <w:szCs w:val="24"/>
+              </w:rPr>
               <w:t>M5</w:t>
             </w:r>
           </w:p>
@@ -6231,9 +6593,18 @@
             <w:shd w:val="clear" w:color="auto" w:fill="auto"/>
           </w:tcPr>
           <w:p>
-            <w:r>
-              <w:rPr>
-                <w:rFonts w:hint="eastAsia"/>
+            <w:pPr>
+              <w:rPr>
+                <w:rFonts w:hAnsi="宋体"/>
+                <w:sz w:val="24"/>
+                <w:szCs w:val="24"/>
+              </w:rPr>
+            </w:pPr>
+            <w:r>
+              <w:rPr>
+                <w:rFonts w:hAnsi="宋体" w:hint="eastAsia"/>
+                <w:sz w:val="24"/>
+                <w:szCs w:val="24"/>
               </w:rPr>
               <w:t>软件需求变更文档 的撰写与提交</w:t>
             </w:r>
@@ -6250,7 +6621,15 @@
             <w:vMerge/>
             <w:shd w:val="clear" w:color="auto" w:fill="auto"/>
           </w:tcPr>
-          <w:p/>
+          <w:p>
+            <w:pPr>
+              <w:rPr>
+                <w:rFonts w:hAnsi="宋体"/>
+                <w:sz w:val="24"/>
+                <w:szCs w:val="24"/>
+              </w:rPr>
+            </w:pPr>
+          </w:p>
         </w:tc>
         <w:tc>
           <w:tcPr>
@@ -6258,9 +6637,18 @@
             <w:shd w:val="clear" w:color="auto" w:fill="auto"/>
           </w:tcPr>
           <w:p>
-            <w:r>
-              <w:rPr>
-                <w:rFonts w:hint="eastAsia"/>
+            <w:pPr>
+              <w:rPr>
+                <w:rFonts w:hAnsi="宋体"/>
+                <w:sz w:val="24"/>
+                <w:szCs w:val="24"/>
+              </w:rPr>
+            </w:pPr>
+            <w:r>
+              <w:rPr>
+                <w:rFonts w:hAnsi="宋体" w:hint="eastAsia"/>
+                <w:sz w:val="24"/>
+                <w:szCs w:val="24"/>
               </w:rPr>
               <w:t>软件需求变更文档修改</w:t>
             </w:r>
@@ -6277,7 +6665,15 @@
             <w:vMerge/>
             <w:shd w:val="clear" w:color="auto" w:fill="auto"/>
           </w:tcPr>
-          <w:p/>
+          <w:p>
+            <w:pPr>
+              <w:rPr>
+                <w:rFonts w:hAnsi="宋体"/>
+                <w:sz w:val="24"/>
+                <w:szCs w:val="24"/>
+              </w:rPr>
+            </w:pPr>
+          </w:p>
         </w:tc>
         <w:tc>
           <w:tcPr>
@@ -6285,9 +6681,18 @@
             <w:shd w:val="clear" w:color="auto" w:fill="auto"/>
           </w:tcPr>
           <w:p>
-            <w:r>
-              <w:rPr>
-                <w:rFonts w:hint="eastAsia"/>
+            <w:pPr>
+              <w:rPr>
+                <w:rFonts w:hAnsi="宋体"/>
+                <w:sz w:val="24"/>
+                <w:szCs w:val="24"/>
+              </w:rPr>
+            </w:pPr>
+            <w:r>
+              <w:rPr>
+                <w:rFonts w:hAnsi="宋体" w:hint="eastAsia"/>
+                <w:sz w:val="24"/>
+                <w:szCs w:val="24"/>
               </w:rPr>
               <w:t>系统设计与实现计划 提交</w:t>
             </w:r>
@@ -6304,7 +6709,19 @@
             <w:shd w:val="clear" w:color="auto" w:fill="auto"/>
           </w:tcPr>
           <w:p>
-            <w:r>
+            <w:pPr>
+              <w:rPr>
+                <w:rFonts w:hAnsi="宋体"/>
+                <w:sz w:val="24"/>
+                <w:szCs w:val="24"/>
+              </w:rPr>
+            </w:pPr>
+            <w:r>
+              <w:rPr>
+                <w:rFonts w:hAnsi="宋体"/>
+                <w:sz w:val="24"/>
+                <w:szCs w:val="24"/>
+              </w:rPr>
               <w:t>M6</w:t>
             </w:r>
           </w:p>
@@ -6315,9 +6732,18 @@
             <w:shd w:val="clear" w:color="auto" w:fill="auto"/>
           </w:tcPr>
           <w:p>
-            <w:r>
-              <w:rPr>
-                <w:rFonts w:hint="eastAsia"/>
+            <w:pPr>
+              <w:rPr>
+                <w:rFonts w:hAnsi="宋体"/>
+                <w:sz w:val="24"/>
+                <w:szCs w:val="24"/>
+              </w:rPr>
+            </w:pPr>
+            <w:r>
+              <w:rPr>
+                <w:rFonts w:hAnsi="宋体" w:hint="eastAsia"/>
+                <w:sz w:val="24"/>
+                <w:szCs w:val="24"/>
               </w:rPr>
               <w:t>软件概要设计说明 提交</w:t>
             </w:r>
@@ -6335,7 +6761,19 @@
             <w:shd w:val="clear" w:color="auto" w:fill="auto"/>
           </w:tcPr>
           <w:p>
-            <w:r>
+            <w:pPr>
+              <w:rPr>
+                <w:rFonts w:hAnsi="宋体"/>
+                <w:sz w:val="24"/>
+                <w:szCs w:val="24"/>
+              </w:rPr>
+            </w:pPr>
+            <w:r>
+              <w:rPr>
+                <w:rFonts w:hAnsi="宋体"/>
+                <w:sz w:val="24"/>
+                <w:szCs w:val="24"/>
+              </w:rPr>
               <w:t>M7</w:t>
             </w:r>
           </w:p>
@@ -6346,9 +6784,18 @@
             <w:shd w:val="clear" w:color="auto" w:fill="auto"/>
           </w:tcPr>
           <w:p>
-            <w:r>
-              <w:rPr>
-                <w:rFonts w:hint="eastAsia"/>
+            <w:pPr>
+              <w:rPr>
+                <w:rFonts w:hAnsi="宋体"/>
+                <w:sz w:val="24"/>
+                <w:szCs w:val="24"/>
+              </w:rPr>
+            </w:pPr>
+            <w:r>
+              <w:rPr>
+                <w:rFonts w:hAnsi="宋体" w:hint="eastAsia"/>
+                <w:sz w:val="24"/>
+                <w:szCs w:val="24"/>
               </w:rPr>
               <w:t>测试计划 提交</w:t>
             </w:r>
@@ -6365,7 +6812,15 @@
             <w:vMerge/>
             <w:shd w:val="clear" w:color="auto" w:fill="auto"/>
           </w:tcPr>
-          <w:p/>
+          <w:p>
+            <w:pPr>
+              <w:rPr>
+                <w:rFonts w:hAnsi="宋体"/>
+                <w:sz w:val="24"/>
+                <w:szCs w:val="24"/>
+              </w:rPr>
+            </w:pPr>
+          </w:p>
         </w:tc>
         <w:tc>
           <w:tcPr>
@@ -6373,9 +6828,18 @@
             <w:shd w:val="clear" w:color="auto" w:fill="auto"/>
           </w:tcPr>
           <w:p>
-            <w:r>
-              <w:rPr>
-                <w:rFonts w:hint="eastAsia"/>
+            <w:pPr>
+              <w:rPr>
+                <w:rFonts w:hAnsi="宋体"/>
+                <w:sz w:val="24"/>
+                <w:szCs w:val="24"/>
+              </w:rPr>
+            </w:pPr>
+            <w:r>
+              <w:rPr>
+                <w:rFonts w:hAnsi="宋体" w:hint="eastAsia"/>
+                <w:sz w:val="24"/>
+                <w:szCs w:val="24"/>
               </w:rPr>
               <w:t>安装部署计划 提交</w:t>
             </w:r>
@@ -6392,7 +6856,15 @@
             <w:vMerge/>
             <w:shd w:val="clear" w:color="auto" w:fill="auto"/>
           </w:tcPr>
-          <w:p/>
+          <w:p>
+            <w:pPr>
+              <w:rPr>
+                <w:rFonts w:hAnsi="宋体"/>
+                <w:sz w:val="24"/>
+                <w:szCs w:val="24"/>
+              </w:rPr>
+            </w:pPr>
+          </w:p>
         </w:tc>
         <w:tc>
           <w:tcPr>
@@ -6400,9 +6872,18 @@
             <w:shd w:val="clear" w:color="auto" w:fill="auto"/>
           </w:tcPr>
           <w:p>
-            <w:r>
-              <w:rPr>
-                <w:rFonts w:hint="eastAsia"/>
+            <w:pPr>
+              <w:rPr>
+                <w:rFonts w:hAnsi="宋体"/>
+                <w:sz w:val="24"/>
+                <w:szCs w:val="24"/>
+              </w:rPr>
+            </w:pPr>
+            <w:r>
+              <w:rPr>
+                <w:rFonts w:hAnsi="宋体" w:hint="eastAsia"/>
+                <w:sz w:val="24"/>
+                <w:szCs w:val="24"/>
               </w:rPr>
               <w:t>培训计划 提交</w:t>
             </w:r>
@@ -6419,7 +6900,15 @@
             <w:vMerge/>
             <w:shd w:val="clear" w:color="auto" w:fill="auto"/>
           </w:tcPr>
-          <w:p/>
+          <w:p>
+            <w:pPr>
+              <w:rPr>
+                <w:rFonts w:hAnsi="宋体"/>
+                <w:sz w:val="24"/>
+                <w:szCs w:val="24"/>
+              </w:rPr>
+            </w:pPr>
+          </w:p>
         </w:tc>
         <w:tc>
           <w:tcPr>
@@ -6427,9 +6916,18 @@
             <w:shd w:val="clear" w:color="auto" w:fill="auto"/>
           </w:tcPr>
           <w:p>
-            <w:r>
-              <w:rPr>
-                <w:rFonts w:hint="eastAsia"/>
+            <w:pPr>
+              <w:rPr>
+                <w:rFonts w:hAnsi="宋体"/>
+                <w:sz w:val="24"/>
+                <w:szCs w:val="24"/>
+              </w:rPr>
+            </w:pPr>
+            <w:r>
+              <w:rPr>
+                <w:rFonts w:hAnsi="宋体" w:hint="eastAsia"/>
+                <w:sz w:val="24"/>
+                <w:szCs w:val="24"/>
               </w:rPr>
               <w:t>系统维护计划 提交</w:t>
             </w:r>
@@ -6447,7 +6945,19 @@
             <w:shd w:val="clear" w:color="auto" w:fill="auto"/>
           </w:tcPr>
           <w:p>
-            <w:r>
+            <w:pPr>
+              <w:rPr>
+                <w:rFonts w:hAnsi="宋体"/>
+                <w:sz w:val="24"/>
+                <w:szCs w:val="24"/>
+              </w:rPr>
+            </w:pPr>
+            <w:r>
+              <w:rPr>
+                <w:rFonts w:hAnsi="宋体"/>
+                <w:sz w:val="24"/>
+                <w:szCs w:val="24"/>
+              </w:rPr>
               <w:t>M8</w:t>
             </w:r>
           </w:p>
@@ -6458,9 +6968,18 @@
             <w:shd w:val="clear" w:color="auto" w:fill="auto"/>
           </w:tcPr>
           <w:p>
-            <w:r>
-              <w:rPr>
-                <w:rFonts w:hint="eastAsia"/>
+            <w:pPr>
+              <w:rPr>
+                <w:rFonts w:hAnsi="宋体"/>
+                <w:sz w:val="24"/>
+                <w:szCs w:val="24"/>
+              </w:rPr>
+            </w:pPr>
+            <w:r>
+              <w:rPr>
+                <w:rFonts w:hAnsi="宋体" w:hint="eastAsia"/>
+                <w:sz w:val="24"/>
+                <w:szCs w:val="24"/>
               </w:rPr>
               <w:t>《项目总结报告》提交</w:t>
             </w:r>
@@ -6477,7 +6996,15 @@
             <w:vMerge/>
             <w:shd w:val="clear" w:color="auto" w:fill="auto"/>
           </w:tcPr>
-          <w:p/>
+          <w:p>
+            <w:pPr>
+              <w:rPr>
+                <w:rFonts w:hAnsi="宋体"/>
+                <w:sz w:val="24"/>
+                <w:szCs w:val="24"/>
+              </w:rPr>
+            </w:pPr>
+          </w:p>
         </w:tc>
         <w:tc>
           <w:tcPr>
@@ -6485,9 +7012,18 @@
             <w:shd w:val="clear" w:color="auto" w:fill="auto"/>
           </w:tcPr>
           <w:p>
-            <w:r>
-              <w:rPr>
-                <w:rFonts w:hint="eastAsia"/>
+            <w:pPr>
+              <w:rPr>
+                <w:rFonts w:hAnsi="宋体"/>
+                <w:sz w:val="24"/>
+                <w:szCs w:val="24"/>
+              </w:rPr>
+            </w:pPr>
+            <w:r>
+              <w:rPr>
+                <w:rFonts w:hAnsi="宋体" w:hint="eastAsia"/>
+                <w:sz w:val="24"/>
+                <w:szCs w:val="24"/>
               </w:rPr>
               <w:t>答辩与评价</w:t>
             </w:r>
@@ -6504,7 +7040,15 @@
             <w:vMerge/>
             <w:shd w:val="clear" w:color="auto" w:fill="auto"/>
           </w:tcPr>
-          <w:p/>
+          <w:p>
+            <w:pPr>
+              <w:rPr>
+                <w:rFonts w:hAnsi="宋体"/>
+                <w:sz w:val="24"/>
+                <w:szCs w:val="24"/>
+              </w:rPr>
+            </w:pPr>
+          </w:p>
         </w:tc>
         <w:tc>
           <w:tcPr>
@@ -6512,9 +7056,18 @@
             <w:shd w:val="clear" w:color="auto" w:fill="auto"/>
           </w:tcPr>
           <w:p>
-            <w:r>
-              <w:rPr>
-                <w:rFonts w:hint="eastAsia"/>
+            <w:pPr>
+              <w:rPr>
+                <w:rFonts w:hAnsi="宋体"/>
+                <w:sz w:val="24"/>
+                <w:szCs w:val="24"/>
+              </w:rPr>
+            </w:pPr>
+            <w:r>
+              <w:rPr>
+                <w:rFonts w:hAnsi="宋体" w:hint="eastAsia"/>
+                <w:sz w:val="24"/>
+                <w:szCs w:val="24"/>
               </w:rPr>
               <w:t>经验总结</w:t>
             </w:r>
@@ -6531,7 +7084,19 @@
             <w:shd w:val="clear" w:color="auto" w:fill="auto"/>
           </w:tcPr>
           <w:p>
-            <w:r>
+            <w:pPr>
+              <w:rPr>
+                <w:rFonts w:hAnsi="宋体"/>
+                <w:sz w:val="24"/>
+                <w:szCs w:val="24"/>
+              </w:rPr>
+            </w:pPr>
+            <w:r>
+              <w:rPr>
+                <w:rFonts w:hAnsi="宋体"/>
+                <w:sz w:val="24"/>
+                <w:szCs w:val="24"/>
+              </w:rPr>
               <w:t>M9</w:t>
             </w:r>
           </w:p>
@@ -6542,9 +7107,18 @@
             <w:shd w:val="clear" w:color="auto" w:fill="auto"/>
           </w:tcPr>
           <w:p>
-            <w:r>
-              <w:rPr>
-                <w:rFonts w:hint="eastAsia"/>
+            <w:pPr>
+              <w:rPr>
+                <w:rFonts w:hAnsi="宋体"/>
+                <w:sz w:val="24"/>
+                <w:szCs w:val="24"/>
+              </w:rPr>
+            </w:pPr>
+            <w:r>
+              <w:rPr>
+                <w:rFonts w:hAnsi="宋体" w:hint="eastAsia"/>
+                <w:sz w:val="24"/>
+                <w:szCs w:val="24"/>
               </w:rPr>
               <w:t>系统的开发</w:t>
             </w:r>
@@ -6556,89 +7130,123 @@
       <w:pPr>
         <w:pStyle w:val="af8"/>
         <w:jc w:val="center"/>
-      </w:pPr>
-      <w:bookmarkStart w:id="16" w:name="_Toc465607282"/>
-      <w:r>
-        <w:rPr>
-          <w:rFonts w:hint="eastAsia"/>
+        <w:rPr>
+          <w:rFonts w:ascii="宋体" w:eastAsia="宋体" w:hAnsi="宋体"/>
+          <w:sz w:val="24"/>
+          <w:szCs w:val="24"/>
+        </w:rPr>
+      </w:pPr>
+      <w:bookmarkStart w:id="17" w:name="_Toc465607282"/>
+      <w:r>
+        <w:rPr>
+          <w:rFonts w:ascii="宋体" w:eastAsia="宋体" w:hAnsi="宋体" w:hint="eastAsia"/>
+          <w:sz w:val="24"/>
+          <w:szCs w:val="24"/>
         </w:rPr>
         <w:t>表格</w:t>
       </w:r>
       <w:r>
+        <w:rPr>
+          <w:rFonts w:ascii="宋体" w:eastAsia="宋体" w:hAnsi="宋体"/>
+          <w:sz w:val="24"/>
+          <w:szCs w:val="24"/>
+        </w:rPr>
         <w:fldChar w:fldCharType="begin"/>
       </w:r>
       <w:r>
         <w:rPr>
-          <w:rFonts w:hint="eastAsia"/>
-        </w:rPr>
-        <w:instrText xml:space="preserve">SEQ </w:instrText>
-      </w:r>
-      <w:r>
-        <w:rPr>
-          <w:rFonts w:hint="eastAsia"/>
-        </w:rPr>
-        <w:instrText>表格</w:instrText>
-      </w:r>
-      <w:r>
-        <w:rPr>
-          <w:rFonts w:hint="eastAsia"/>
-        </w:rPr>
-        <w:instrText xml:space="preserve"> \* ARABIC</w:instrText>
-      </w:r>
-      <w:r>
+          <w:rFonts w:ascii="宋体" w:eastAsia="宋体" w:hAnsi="宋体" w:hint="eastAsia"/>
+          <w:sz w:val="24"/>
+          <w:szCs w:val="24"/>
+        </w:rPr>
+        <w:instrText>SEQ 表格 \* ARABIC</w:instrText>
+      </w:r>
+      <w:r>
+        <w:rPr>
+          <w:rFonts w:ascii="宋体" w:eastAsia="宋体" w:hAnsi="宋体"/>
+          <w:sz w:val="24"/>
+          <w:szCs w:val="24"/>
+        </w:rPr>
         <w:fldChar w:fldCharType="separate"/>
       </w:r>
       <w:r>
         <w:rPr>
+          <w:rFonts w:ascii="宋体" w:eastAsia="宋体" w:hAnsi="宋体"/>
           <w:noProof/>
+          <w:sz w:val="24"/>
+          <w:szCs w:val="24"/>
         </w:rPr>
         <w:t>1</w:t>
       </w:r>
       <w:r>
+        <w:rPr>
+          <w:rFonts w:ascii="宋体" w:eastAsia="宋体" w:hAnsi="宋体"/>
+          <w:sz w:val="24"/>
+          <w:szCs w:val="24"/>
+        </w:rPr>
         <w:fldChar w:fldCharType="end"/>
       </w:r>
       <w:r>
+        <w:rPr>
+          <w:rFonts w:ascii="宋体" w:eastAsia="宋体" w:hAnsi="宋体"/>
+          <w:sz w:val="24"/>
+          <w:szCs w:val="24"/>
+        </w:rPr>
         <w:t>阶段任务</w:t>
       </w:r>
-      <w:bookmarkEnd w:id="16"/>
+      <w:bookmarkEnd w:id="17"/>
     </w:p>
     <w:p>
       <w:pPr>
         <w:pStyle w:val="3"/>
       </w:pPr>
-      <w:bookmarkStart w:id="17" w:name="_Toc465607150"/>
+      <w:bookmarkStart w:id="18" w:name="_Toc465607150"/>
       <w:r>
         <w:rPr>
           <w:rFonts w:hint="eastAsia"/>
         </w:rPr>
         <w:t>成本约束</w:t>
       </w:r>
-      <w:bookmarkEnd w:id="17"/>
+      <w:bookmarkEnd w:id="18"/>
     </w:p>
     <w:p>
       <w:pPr>
         <w:pStyle w:val="a0"/>
-        <w:ind w:firstLine="400"/>
-      </w:pPr>
-      <w:r>
-        <w:rPr>
-          <w:rFonts w:hint="eastAsia"/>
+        <w:ind w:firstLine="480"/>
+        <w:rPr>
+          <w:sz w:val="24"/>
+          <w:szCs w:val="24"/>
+        </w:rPr>
+      </w:pPr>
+      <w:r>
+        <w:rPr>
+          <w:rFonts w:hint="eastAsia"/>
+          <w:sz w:val="24"/>
+          <w:szCs w:val="24"/>
         </w:rPr>
         <w:t>因为本项目没有成本，所有以成本约束就为时间日程约束</w:t>
       </w:r>
+      <w:r>
+        <w:rPr>
+          <w:rFonts w:hint="eastAsia"/>
+          <w:sz w:val="24"/>
+          <w:szCs w:val="24"/>
+        </w:rPr>
+        <w:t>。</w:t>
+      </w:r>
     </w:p>
     <w:p>
       <w:pPr>
         <w:pStyle w:val="3"/>
       </w:pPr>
-      <w:bookmarkStart w:id="18" w:name="_Toc465607151"/>
+      <w:bookmarkStart w:id="19" w:name="_Toc465607151"/>
       <w:r>
         <w:rPr>
           <w:rFonts w:hint="eastAsia"/>
         </w:rPr>
         <w:t>假设</w:t>
       </w:r>
-      <w:bookmarkEnd w:id="18"/>
+      <w:bookmarkEnd w:id="19"/>
     </w:p>
     <w:p>
       <w:pPr>
@@ -6653,6 +7261,7 @@
         <w:rPr>
           <w:rFonts w:hint="eastAsia"/>
         </w:rPr>
+        <w:lastRenderedPageBreak/>
         <w:t>项目小组所有</w:t>
       </w:r>
       <w:r>
@@ -6732,16 +7341,16 @@
       <w:pPr>
         <w:pStyle w:val="2"/>
       </w:pPr>
-      <w:bookmarkStart w:id="19" w:name="_Toc521404115"/>
-      <w:bookmarkStart w:id="20" w:name="_Toc465607152"/>
+      <w:bookmarkStart w:id="20" w:name="_Toc521404115"/>
+      <w:bookmarkStart w:id="21" w:name="_Toc465607152"/>
       <w:r>
         <w:rPr>
           <w:rFonts w:hint="eastAsia"/>
         </w:rPr>
         <w:t>进行可行性研究的方法</w:t>
       </w:r>
-      <w:bookmarkEnd w:id="19"/>
       <w:bookmarkEnd w:id="20"/>
+      <w:bookmarkEnd w:id="21"/>
     </w:p>
     <w:p>
       <w:pPr>
@@ -6788,19 +7397,19 @@
       <w:pPr>
         <w:pStyle w:val="1"/>
       </w:pPr>
-      <w:bookmarkStart w:id="21" w:name="_Toc521404117"/>
-      <w:bookmarkStart w:id="22" w:name="_Toc465607153"/>
+      <w:bookmarkStart w:id="22" w:name="_Toc521404117"/>
+      <w:bookmarkStart w:id="23" w:name="_Toc465607153"/>
       <w:r>
         <w:rPr>
           <w:rFonts w:hint="eastAsia"/>
         </w:rPr>
         <w:t>对现有系统的分析</w:t>
       </w:r>
-      <w:bookmarkEnd w:id="21"/>
       <w:bookmarkEnd w:id="22"/>
-    </w:p>
-    <w:p>
-      <w:bookmarkStart w:id="23" w:name="_Toc465607154"/>
+      <w:bookmarkEnd w:id="23"/>
+    </w:p>
+    <w:p>
+      <w:bookmarkStart w:id="24" w:name="_Toc465607154"/>
       <w:r>
         <w:rPr>
           <w:rStyle w:val="2Char"/>
@@ -6829,23 +7438,37 @@
         </w:rPr>
         <w:t>分析</w:t>
       </w:r>
-      <w:bookmarkEnd w:id="23"/>
-    </w:p>
-    <w:p>
-      <w:pPr>
-        <w:ind w:firstLineChars="200" w:firstLine="400"/>
-      </w:pPr>
-      <w:r>
-        <w:rPr>
-          <w:rFonts w:hint="eastAsia"/>
+      <w:bookmarkEnd w:id="24"/>
+    </w:p>
+    <w:p>
+      <w:pPr>
+        <w:ind w:firstLineChars="200" w:firstLine="480"/>
+        <w:rPr>
+          <w:sz w:val="24"/>
+          <w:szCs w:val="24"/>
+        </w:rPr>
+      </w:pPr>
+      <w:r>
+        <w:rPr>
+          <w:rFonts w:hint="eastAsia"/>
+          <w:sz w:val="24"/>
+          <w:szCs w:val="24"/>
         </w:rPr>
         <w:t>内容资源管理——教师可以方便的发布、管理、组织教学内容</w:t>
       </w:r>
     </w:p>
     <w:p>
-      <w:r>
-        <w:rPr>
-          <w:rFonts w:hint="eastAsia"/>
+      <w:pPr>
+        <w:rPr>
+          <w:sz w:val="24"/>
+          <w:szCs w:val="24"/>
+        </w:rPr>
+      </w:pPr>
+      <w:r>
+        <w:rPr>
+          <w:rFonts w:hint="eastAsia"/>
+          <w:sz w:val="24"/>
+          <w:szCs w:val="24"/>
         </w:rPr>
         <w:t xml:space="preserve">　　在线交流功能——</w:t>
       </w:r>
@@ -6853,6 +7476,8 @@
       <w:r>
         <w:rPr>
           <w:rFonts w:hint="eastAsia"/>
+          <w:sz w:val="24"/>
+          <w:szCs w:val="24"/>
         </w:rPr>
         <w:t>异步和</w:t>
       </w:r>
@@ -6860,26 +7485,41 @@
       <w:r>
         <w:rPr>
           <w:rFonts w:hint="eastAsia"/>
+          <w:sz w:val="24"/>
+          <w:szCs w:val="24"/>
         </w:rPr>
         <w:t>同步的交流协作工具</w:t>
       </w:r>
     </w:p>
     <w:p>
-      <w:r>
-        <w:rPr>
-          <w:rFonts w:hint="eastAsia"/>
-        </w:rPr>
-        <w:lastRenderedPageBreak/>
+      <w:pPr>
+        <w:rPr>
+          <w:sz w:val="24"/>
+          <w:szCs w:val="24"/>
+        </w:rPr>
+      </w:pPr>
+      <w:r>
+        <w:rPr>
+          <w:rFonts w:hint="eastAsia"/>
+          <w:sz w:val="24"/>
+          <w:szCs w:val="24"/>
+        </w:rPr>
         <w:t xml:space="preserve">　　考核管理功能——自测、测验、考试、调查和记分册</w:t>
       </w:r>
     </w:p>
     <w:p>
       <w:pPr>
         <w:ind w:firstLine="405"/>
-      </w:pPr>
-      <w:r>
-        <w:rPr>
-          <w:rFonts w:hint="eastAsia"/>
+        <w:rPr>
+          <w:sz w:val="24"/>
+          <w:szCs w:val="24"/>
+        </w:rPr>
+      </w:pPr>
+      <w:r>
+        <w:rPr>
+          <w:rFonts w:hint="eastAsia"/>
+          <w:sz w:val="24"/>
+          <w:szCs w:val="24"/>
         </w:rPr>
         <w:t>系统管理功能——教务处老师的管理、统计功能</w:t>
       </w:r>
@@ -6889,7 +7529,6 @@
         <w:ind w:firstLine="405"/>
       </w:pPr>
     </w:p>
-    <w:bookmarkStart w:id="24" w:name="_GoBack"/>
     <w:p>
       <w:pPr>
         <w:keepNext/>
@@ -6917,13 +7556,12 @@
             <v:path o:extrusionok="f" gradientshapeok="t" o:connecttype="rect"/>
             <o:lock v:ext="edit" aspectratio="t"/>
           </v:shapetype>
-          <v:shape id="对象 1" o:spid="_x0000_i1025" type="#_x0000_t75" style="width:498.8pt;height:315.05pt;mso-position-horizontal-relative:page;mso-position-vertical-relative:page" o:ole="">
-            <v:imagedata r:id="rId12" o:title=""/>
+          <v:shape id="对象 1" o:spid="_x0000_i1025" type="#_x0000_t75" style="width:499pt;height:314.9pt;mso-position-horizontal-relative:page;mso-position-vertical-relative:page" o:ole="">
+            <v:imagedata r:id="rId11" o:title=""/>
           </v:shape>
-          <o:OLEObject Type="Embed" ProgID="Visio.Drawing.15" ShapeID="对象 1" DrawAspect="Content" ObjectID="_1539537788" r:id="rId13"/>
+          <o:OLEObject Type="Embed" ProgID="Visio.Drawing.15" ShapeID="对象 1" DrawAspect="Content" ObjectID="_1540395393" r:id="rId12"/>
         </w:object>
       </w:r>
-      <w:bookmarkEnd w:id="24"/>
     </w:p>
     <w:p>
       <w:pPr>
@@ -7054,7 +7692,7 @@
         </w:tc>
         <w:tc>
           <w:tcPr>
-            <w:tcW w:w="1667" w:type="pct"/>
+            <w:tcW w:w="1666" w:type="pct"/>
           </w:tcPr>
           <w:p>
             <w:pPr>
@@ -7198,7 +7836,7 @@
         </w:tc>
         <w:tc>
           <w:tcPr>
-            <w:tcW w:w="1667" w:type="pct"/>
+            <w:tcW w:w="1666" w:type="pct"/>
           </w:tcPr>
           <w:p>
             <w:pPr>
@@ -7223,6 +7861,7 @@
                 <w:sz w:val="24"/>
                 <w:szCs w:val="24"/>
               </w:rPr>
+              <w:lastRenderedPageBreak/>
               <w:t>没有</w:t>
             </w:r>
             <w:r>
@@ -7572,16 +8211,33 @@
                 <w:sz w:val="24"/>
                 <w:szCs w:val="24"/>
               </w:rPr>
-              <w:t>。可以作</w:t>
-            </w:r>
+              <w:t>。可以作为</w:t>
+            </w:r>
+            <w:r>
+              <w:rPr>
+                <w:rFonts w:hAnsi="宋体"/>
+                <w:sz w:val="24"/>
+                <w:szCs w:val="24"/>
+              </w:rPr>
+              <w:t>参考。</w:t>
+            </w:r>
+          </w:p>
+          <w:p>
+            <w:pPr>
+              <w:jc w:val="left"/>
+              <w:rPr>
+                <w:rFonts w:hAnsi="宋体"/>
+                <w:sz w:val="24"/>
+                <w:szCs w:val="24"/>
+              </w:rPr>
+            </w:pPr>
             <w:r>
               <w:rPr>
                 <w:rFonts w:hAnsi="宋体" w:hint="eastAsia"/>
                 <w:sz w:val="24"/>
                 <w:szCs w:val="24"/>
               </w:rPr>
-              <w:lastRenderedPageBreak/>
-              <w:t>为</w:t>
+              <w:t>5.用</w:t>
             </w:r>
             <w:r>
               <w:rPr>
@@ -7589,9 +8245,38 @@
                 <w:sz w:val="24"/>
                 <w:szCs w:val="24"/>
               </w:rPr>
-              <w:t>参考。</w:t>
-            </w:r>
-          </w:p>
+              <w:t>多媒体播放，</w:t>
+            </w:r>
+            <w:r>
+              <w:rPr>
+                <w:rFonts w:hAnsi="宋体" w:hint="eastAsia"/>
+                <w:sz w:val="24"/>
+                <w:szCs w:val="24"/>
+              </w:rPr>
+              <w:t>比</w:t>
+            </w:r>
+            <w:r>
+              <w:rPr>
+                <w:rFonts w:hAnsi="宋体"/>
+                <w:sz w:val="24"/>
+                <w:szCs w:val="24"/>
+              </w:rPr>
+              <w:t>文字，更加形象</w:t>
+            </w:r>
+            <w:r>
+              <w:rPr>
+                <w:rFonts w:hAnsi="宋体" w:hint="eastAsia"/>
+                <w:sz w:val="24"/>
+                <w:szCs w:val="24"/>
+              </w:rPr>
+              <w:t>。</w:t>
+            </w:r>
+          </w:p>
+        </w:tc>
+        <w:tc>
+          <w:tcPr>
+            <w:tcW w:w="1666" w:type="pct"/>
+          </w:tcPr>
           <w:p>
             <w:pPr>
               <w:jc w:val="left"/>
@@ -7607,7 +8292,7 @@
                 <w:sz w:val="24"/>
                 <w:szCs w:val="24"/>
               </w:rPr>
-              <w:t>5.用</w:t>
+              <w:t>1.半免费</w:t>
             </w:r>
             <w:r>
               <w:rPr>
@@ -7615,63 +8300,7 @@
                 <w:sz w:val="24"/>
                 <w:szCs w:val="24"/>
               </w:rPr>
-              <w:t>多媒体播放，</w:t>
-            </w:r>
-            <w:r>
-              <w:rPr>
-                <w:rFonts w:hAnsi="宋体" w:hint="eastAsia"/>
-                <w:sz w:val="24"/>
-                <w:szCs w:val="24"/>
-              </w:rPr>
-              <w:t>比</w:t>
-            </w:r>
-            <w:r>
-              <w:rPr>
-                <w:rFonts w:hAnsi="宋体"/>
-                <w:sz w:val="24"/>
-                <w:szCs w:val="24"/>
-              </w:rPr>
-              <w:t>文字，更加形象</w:t>
-            </w:r>
-            <w:r>
-              <w:rPr>
-                <w:rFonts w:hAnsi="宋体" w:hint="eastAsia"/>
-                <w:sz w:val="24"/>
-                <w:szCs w:val="24"/>
-              </w:rPr>
               <w:t>。</w:t>
-            </w:r>
-          </w:p>
-        </w:tc>
-        <w:tc>
-          <w:tcPr>
-            <w:tcW w:w="1667" w:type="pct"/>
-          </w:tcPr>
-          <w:p>
-            <w:pPr>
-              <w:jc w:val="left"/>
-              <w:rPr>
-                <w:rFonts w:hAnsi="宋体"/>
-                <w:sz w:val="24"/>
-                <w:szCs w:val="24"/>
-              </w:rPr>
-            </w:pPr>
-            <w:r>
-              <w:rPr>
-                <w:rFonts w:hAnsi="宋体" w:hint="eastAsia"/>
-                <w:sz w:val="24"/>
-                <w:szCs w:val="24"/>
-              </w:rPr>
-              <w:lastRenderedPageBreak/>
-              <w:t>1.半免费，</w:t>
-            </w:r>
-            <w:r>
-              <w:rPr>
-                <w:rFonts w:hAnsi="宋体"/>
-                <w:sz w:val="24"/>
-                <w:szCs w:val="24"/>
-              </w:rPr>
-              <w:t>难以完全的推广。</w:t>
             </w:r>
           </w:p>
           <w:p>
@@ -7773,7 +8402,6 @@
           <w:sz w:val="24"/>
           <w:szCs w:val="24"/>
         </w:rPr>
-        <w:lastRenderedPageBreak/>
         <w:t>表格</w:t>
       </w:r>
       <w:r>
@@ -8816,6 +9444,7 @@
         <w:rPr>
           <w:rFonts w:hint="eastAsia"/>
         </w:rPr>
+        <w:lastRenderedPageBreak/>
         <w:t>操作可行性</w:t>
       </w:r>
       <w:bookmarkEnd w:id="37"/>
@@ -8825,14 +9454,117 @@
         <w:rPr>
           <w:rFonts w:hint="eastAsia"/>
         </w:rPr>
-        <w:t xml:space="preserve">      客户端采用图形化界面，操作简单，功能明确.      </w:t>
+        <w:t xml:space="preserve">      客户端采用图形化界面，操作简单，功能明确.    </w:t>
       </w:r>
     </w:p>
     <w:p>
       <w:pPr>
         <w:pStyle w:val="3"/>
       </w:pPr>
+      <w:r>
+        <w:rPr>
+          <w:rFonts w:hint="eastAsia"/>
+        </w:rPr>
+        <w:t>时间</w:t>
+      </w:r>
+      <w:r>
+        <w:t>可行性</w:t>
+      </w:r>
+    </w:p>
+    <w:p>
+      <w:r>
+        <w:rPr>
+          <w:rFonts w:hint="eastAsia"/>
+        </w:rPr>
+        <w:t xml:space="preserve">  </w:t>
+      </w:r>
+      <w:r>
+        <w:rPr>
+          <w:rFonts w:hint="eastAsia"/>
+        </w:rPr>
+        <w:t>小组</w:t>
+      </w:r>
+      <w:r>
+        <w:t>会议时间：</w:t>
+      </w:r>
+    </w:p>
+    <w:p>
+      <w:pPr>
+        <w:ind w:firstLineChars="300" w:firstLine="600"/>
+        <w:rPr>
+          <w:rFonts w:hint="eastAsia"/>
+        </w:rPr>
+      </w:pPr>
       <w:bookmarkStart w:id="38" w:name="_Toc465607161"/>
+      <w:r>
+        <w:rPr>
+          <w:rFonts w:hint="eastAsia"/>
+        </w:rPr>
+        <w:t xml:space="preserve">周一 18:30 </w:t>
+      </w:r>
+      <w:proofErr w:type="gramStart"/>
+      <w:r>
+        <w:rPr>
+          <w:rFonts w:hint="eastAsia"/>
+        </w:rPr>
+        <w:t>理</w:t>
+      </w:r>
+      <w:r>
+        <w:t>四</w:t>
+      </w:r>
+      <w:proofErr w:type="gramEnd"/>
+      <w:r>
+        <w:rPr>
+          <w:rFonts w:hint="eastAsia"/>
+        </w:rPr>
+        <w:t xml:space="preserve">-209 </w:t>
+      </w:r>
+      <w:r>
+        <w:t>全组成员。</w:t>
+      </w:r>
+    </w:p>
+    <w:p>
+      <w:pPr>
+        <w:rPr>
+          <w:rFonts w:hint="eastAsia"/>
+        </w:rPr>
+      </w:pPr>
+      <w:r>
+        <w:rPr>
+          <w:rFonts w:hint="eastAsia"/>
+        </w:rPr>
+        <w:t xml:space="preserve">      周五</w:t>
+      </w:r>
+      <w:r>
+        <w:rPr>
+          <w:rFonts w:hint="eastAsia"/>
+        </w:rPr>
+        <w:t xml:space="preserve"> 18:30</w:t>
+      </w:r>
+      <w:r>
+        <w:rPr>
+          <w:rFonts w:hint="eastAsia"/>
+        </w:rPr>
+        <w:t xml:space="preserve"> 图书馆</w:t>
+      </w:r>
+      <w:r>
+        <w:t>一楼</w:t>
+      </w:r>
+      <w:r>
+        <w:rPr>
+          <w:rFonts w:hint="eastAsia"/>
+        </w:rPr>
+        <w:t xml:space="preserve"> </w:t>
+      </w:r>
+      <w:r>
+        <w:t>全组成员。</w:t>
+      </w:r>
+    </w:p>
+    <w:p/>
+    <w:p>
+      <w:pPr>
+        <w:pStyle w:val="3"/>
+      </w:pPr>
       <w:r>
         <w:rPr>
           <w:rFonts w:hint="eastAsia"/>
@@ -9065,15 +9797,7 @@
                 <w:rFonts w:hAnsi="宋体" w:cs="宋体" w:hint="eastAsia"/>
                 <w:sz w:val="24"/>
               </w:rPr>
-              <w:t>项目经理在定义相关阶段负责人时还要定义一个预</w:t>
-            </w:r>
-            <w:r>
-              <w:rPr>
-                <w:rFonts w:hAnsi="宋体" w:cs="宋体" w:hint="eastAsia"/>
-                <w:sz w:val="24"/>
-              </w:rPr>
-              <w:lastRenderedPageBreak/>
-              <w:t>备负责人，以备负责人离开时，有相关人员代替工作。</w:t>
+              <w:t>项目经理在定义相关阶段负责人时还要定义一个预备负责人，以备负责人离开时，有相关人员代替工作。</w:t>
             </w:r>
           </w:p>
         </w:tc>
@@ -9101,7 +9825,6 @@
                 <w:rFonts w:hAnsi="宋体" w:cs="宋体" w:hint="eastAsia"/>
                 <w:sz w:val="24"/>
               </w:rPr>
-              <w:lastRenderedPageBreak/>
               <w:t>R3</w:t>
             </w:r>
           </w:p>
@@ -10321,15 +11044,38 @@
       </w:r>
       <w:bookmarkEnd w:id="40"/>
     </w:p>
+    <w:p>
+      <w:bookmarkStart w:id="41" w:name="_Toc521404141"/>
+      <w:bookmarkStart w:id="42" w:name="_Toc465607162"/>
+    </w:p>
     <w:p/>
     <w:p/>
     <w:p/>
+    <w:p/>
+    <w:p>
+      <w:pPr>
+        <w:pStyle w:val="2"/>
+        <w:numPr>
+          <w:ilvl w:val="0"/>
+          <w:numId w:val="0"/>
+        </w:numPr>
+        <w:rPr>
+          <w:rFonts w:hint="eastAsia"/>
+        </w:rPr>
+      </w:pPr>
+    </w:p>
+    <w:p/>
+    <w:p>
+      <w:pPr>
+        <w:rPr>
+          <w:rFonts w:hint="eastAsia"/>
+        </w:rPr>
+      </w:pPr>
+    </w:p>
     <w:p>
       <w:pPr>
         <w:pStyle w:val="1"/>
       </w:pPr>
-      <w:bookmarkStart w:id="41" w:name="_Toc521404141"/>
-      <w:bookmarkStart w:id="42" w:name="_Toc465607162"/>
       <w:r>
         <w:rPr>
           <w:rFonts w:hint="eastAsia"/>
@@ -10369,41 +11115,35 @@
     </w:p>
     <w:p>
       <w:pPr>
-        <w:rPr>
-          <w:rFonts w:hAnsi="宋体" w:cs="宋体"/>
-        </w:rPr>
-      </w:pPr>
-      <w:r>
-        <w:rPr>
-          <w:rFonts w:hAnsi="宋体" w:cs="宋体" w:hint="eastAsia"/>
-        </w:rPr>
-        <w:t>域名：100元/年</w:t>
-      </w:r>
-    </w:p>
-    <w:p>
-      <w:pPr>
-        <w:rPr>
-          <w:rFonts w:hAnsi="宋体" w:cs="宋体"/>
-        </w:rPr>
-      </w:pPr>
-      <w:r>
-        <w:rPr>
-          <w:rFonts w:hAnsi="宋体" w:cs="宋体" w:hint="eastAsia"/>
-        </w:rPr>
-        <w:t>Windows 2000 Server服务器：5100元</w:t>
-      </w:r>
-    </w:p>
-    <w:p>
-      <w:pPr>
-        <w:rPr>
-          <w:rFonts w:hAnsi="宋体" w:cs="宋体"/>
-        </w:rPr>
-      </w:pPr>
-      <w:r>
-        <w:rPr>
-          <w:rFonts w:hAnsi="宋体" w:cs="宋体" w:hint="eastAsia"/>
-        </w:rPr>
-        <w:t>数据库系统：1000元</w:t>
+        <w:pStyle w:val="a0"/>
+        <w:ind w:firstLine="400"/>
+        <w:rPr>
+          <w:rFonts w:hint="eastAsia"/>
+        </w:rPr>
+      </w:pPr>
+      <w:r>
+        <w:rPr>
+          <w:rFonts w:hint="eastAsia"/>
+        </w:rPr>
+        <w:t>4台</w:t>
+      </w:r>
+      <w:r>
+        <w:t>笔记本（</w:t>
+      </w:r>
+      <w:r>
+        <w:rPr>
+          <w:rFonts w:hint="eastAsia"/>
+        </w:rPr>
+        <w:t>自愿</w:t>
+      </w:r>
+      <w:r>
+        <w:t>提供）</w:t>
+      </w:r>
+      <w:r>
+        <w:rPr>
+          <w:rFonts w:hint="eastAsia"/>
+        </w:rPr>
+        <w:t>。</w:t>
       </w:r>
     </w:p>
     <w:p>
@@ -11650,6 +12390,7 @@
           <w:sz w:val="21"/>
           <w:szCs w:val="21"/>
         </w:rPr>
+        <w:lastRenderedPageBreak/>
         <w:t>Team building :1000元</w:t>
       </w:r>
     </w:p>
@@ -11736,8 +12477,8 @@
       </w:r>
     </w:p>
     <w:sectPr>
-      <w:headerReference w:type="default" r:id="rId14"/>
-      <w:footerReference w:type="default" r:id="rId15"/>
+      <w:headerReference w:type="default" r:id="rId13"/>
+      <w:footerReference w:type="default" r:id="rId14"/>
       <w:pgSz w:w="12240" w:h="15840"/>
       <w:pgMar w:top="1440" w:right="1440" w:bottom="1440" w:left="1440" w:header="720" w:footer="720" w:gutter="0"/>
       <w:cols w:space="720"/>
@@ -11747,7 +12488,7 @@
 </file>
 
 <file path=word/endnotes.xml><?xml version="1.0" encoding="utf-8"?>
-<w:endnotes xmlns:wpc="http://schemas.microsoft.com/office/word/2010/wordprocessingCanvas" xmlns:mc="http://schemas.openxmlformats.org/markup-compatibility/2006" xmlns:o="urn:schemas-microsoft-com:office:office" xmlns:r="http://schemas.openxmlformats.org/officeDocument/2006/relationships" xmlns:m="http://schemas.openxmlformats.org/officeDocument/2006/math" xmlns:v="urn:schemas-microsoft-com:vml" xmlns:wp14="http://schemas.microsoft.com/office/word/2010/wordprocessingDrawing" xmlns:wp="http://schemas.openxmlformats.org/drawingml/2006/wordprocessingDrawing" xmlns:w10="urn:schemas-microsoft-com:office:word" xmlns:w="http://schemas.openxmlformats.org/wordprocessingml/2006/main" xmlns:w14="http://schemas.microsoft.com/office/word/2010/wordml" xmlns:wpg="http://schemas.microsoft.com/office/word/2010/wordprocessingGroup" xmlns:wpi="http://schemas.microsoft.com/office/word/2010/wordprocessingInk" xmlns:wne="http://schemas.microsoft.com/office/word/2006/wordml" xmlns:wps="http://schemas.microsoft.com/office/word/2010/wordprocessingShape" mc:Ignorable="w14 wp14">
+<w:endnotes xmlns:wpc="http://schemas.microsoft.com/office/word/2010/wordprocessingCanvas" xmlns:mc="http://schemas.openxmlformats.org/markup-compatibility/2006" xmlns:o="urn:schemas-microsoft-com:office:office" xmlns:r="http://schemas.openxmlformats.org/officeDocument/2006/relationships" xmlns:m="http://schemas.openxmlformats.org/officeDocument/2006/math" xmlns:v="urn:schemas-microsoft-com:vml" xmlns:wp14="http://schemas.microsoft.com/office/word/2010/wordprocessingDrawing" xmlns:wp="http://schemas.openxmlformats.org/drawingml/2006/wordprocessingDrawing" xmlns:w10="urn:schemas-microsoft-com:office:word" xmlns:w="http://schemas.openxmlformats.org/wordprocessingml/2006/main" xmlns:w14="http://schemas.microsoft.com/office/word/2010/wordml" xmlns:w15="http://schemas.microsoft.com/office/word/2012/wordml" xmlns:wpg="http://schemas.microsoft.com/office/word/2010/wordprocessingGroup" xmlns:wpi="http://schemas.microsoft.com/office/word/2010/wordprocessingInk" xmlns:wne="http://schemas.microsoft.com/office/word/2006/wordml" xmlns:wps="http://schemas.microsoft.com/office/word/2010/wordprocessingShape" mc:Ignorable="w14 w15 wp14">
   <w:endnote w:type="separator" w:id="-1">
     <w:p>
       <w:pPr>
@@ -11772,7 +12513,7 @@
 </file>
 
 <file path=word/footer1.xml><?xml version="1.0" encoding="utf-8"?>
-<w:ftr xmlns:wpc="http://schemas.microsoft.com/office/word/2010/wordprocessingCanvas" xmlns:mc="http://schemas.openxmlformats.org/markup-compatibility/2006" xmlns:o="urn:schemas-microsoft-com:office:office" xmlns:r="http://schemas.openxmlformats.org/officeDocument/2006/relationships" xmlns:m="http://schemas.openxmlformats.org/officeDocument/2006/math" xmlns:v="urn:schemas-microsoft-com:vml" xmlns:wp14="http://schemas.microsoft.com/office/word/2010/wordprocessingDrawing" xmlns:wp="http://schemas.openxmlformats.org/drawingml/2006/wordprocessingDrawing" xmlns:w10="urn:schemas-microsoft-com:office:word" xmlns:w="http://schemas.openxmlformats.org/wordprocessingml/2006/main" xmlns:w14="http://schemas.microsoft.com/office/word/2010/wordml" xmlns:wpg="http://schemas.microsoft.com/office/word/2010/wordprocessingGroup" xmlns:wpi="http://schemas.microsoft.com/office/word/2010/wordprocessingInk" xmlns:wne="http://schemas.microsoft.com/office/word/2006/wordml" xmlns:wps="http://schemas.microsoft.com/office/word/2010/wordprocessingShape" mc:Ignorable="w14 wp14">
+<w:ftr xmlns:wpc="http://schemas.microsoft.com/office/word/2010/wordprocessingCanvas" xmlns:mc="http://schemas.openxmlformats.org/markup-compatibility/2006" xmlns:o="urn:schemas-microsoft-com:office:office" xmlns:r="http://schemas.openxmlformats.org/officeDocument/2006/relationships" xmlns:m="http://schemas.openxmlformats.org/officeDocument/2006/math" xmlns:v="urn:schemas-microsoft-com:vml" xmlns:wp14="http://schemas.microsoft.com/office/word/2010/wordprocessingDrawing" xmlns:wp="http://schemas.openxmlformats.org/drawingml/2006/wordprocessingDrawing" xmlns:w10="urn:schemas-microsoft-com:office:word" xmlns:w="http://schemas.openxmlformats.org/wordprocessingml/2006/main" xmlns:w14="http://schemas.microsoft.com/office/word/2010/wordml" xmlns:w15="http://schemas.microsoft.com/office/word/2012/wordml" xmlns:wpg="http://schemas.microsoft.com/office/word/2010/wordprocessingGroup" xmlns:wpi="http://schemas.microsoft.com/office/word/2010/wordprocessingInk" xmlns:wne="http://schemas.microsoft.com/office/word/2006/wordml" xmlns:wps="http://schemas.microsoft.com/office/word/2010/wordprocessingShape" mc:Ignorable="w14 w15 wp14">
   <w:tbl>
     <w:tblPr>
       <w:tblW w:w="0" w:type="auto"/>
@@ -11920,7 +12661,7 @@
               <w:rFonts w:ascii="Times New Roman"/>
               <w:noProof/>
             </w:rPr>
-            <w:t>2</w:t>
+            <w:t>7</w:t>
           </w:r>
           <w:r>
             <w:rPr>
@@ -11949,7 +12690,7 @@
               <w:rStyle w:val="a6"/>
               <w:noProof/>
             </w:rPr>
-            <w:t>10</w:t>
+            <w:t>11</w:t>
           </w:r>
           <w:r>
             <w:rPr>
@@ -11971,7 +12712,7 @@
 </file>
 
 <file path=word/footnotes.xml><?xml version="1.0" encoding="utf-8"?>
-<w:footnotes xmlns:wpc="http://schemas.microsoft.com/office/word/2010/wordprocessingCanvas" xmlns:mc="http://schemas.openxmlformats.org/markup-compatibility/2006" xmlns:o="urn:schemas-microsoft-com:office:office" xmlns:r="http://schemas.openxmlformats.org/officeDocument/2006/relationships" xmlns:m="http://schemas.openxmlformats.org/officeDocument/2006/math" xmlns:v="urn:schemas-microsoft-com:vml" xmlns:wp14="http://schemas.microsoft.com/office/word/2010/wordprocessingDrawing" xmlns:wp="http://schemas.openxmlformats.org/drawingml/2006/wordprocessingDrawing" xmlns:w10="urn:schemas-microsoft-com:office:word" xmlns:w="http://schemas.openxmlformats.org/wordprocessingml/2006/main" xmlns:w14="http://schemas.microsoft.com/office/word/2010/wordml" xmlns:wpg="http://schemas.microsoft.com/office/word/2010/wordprocessingGroup" xmlns:wpi="http://schemas.microsoft.com/office/word/2010/wordprocessingInk" xmlns:wne="http://schemas.microsoft.com/office/word/2006/wordml" xmlns:wps="http://schemas.microsoft.com/office/word/2010/wordprocessingShape" mc:Ignorable="w14 wp14">
+<w:footnotes xmlns:wpc="http://schemas.microsoft.com/office/word/2010/wordprocessingCanvas" xmlns:mc="http://schemas.openxmlformats.org/markup-compatibility/2006" xmlns:o="urn:schemas-microsoft-com:office:office" xmlns:r="http://schemas.openxmlformats.org/officeDocument/2006/relationships" xmlns:m="http://schemas.openxmlformats.org/officeDocument/2006/math" xmlns:v="urn:schemas-microsoft-com:vml" xmlns:wp14="http://schemas.microsoft.com/office/word/2010/wordprocessingDrawing" xmlns:wp="http://schemas.openxmlformats.org/drawingml/2006/wordprocessingDrawing" xmlns:w10="urn:schemas-microsoft-com:office:word" xmlns:w="http://schemas.openxmlformats.org/wordprocessingml/2006/main" xmlns:w14="http://schemas.microsoft.com/office/word/2010/wordml" xmlns:w15="http://schemas.microsoft.com/office/word/2012/wordml" xmlns:wpg="http://schemas.microsoft.com/office/word/2010/wordprocessingGroup" xmlns:wpi="http://schemas.microsoft.com/office/word/2010/wordprocessingInk" xmlns:wne="http://schemas.microsoft.com/office/word/2006/wordml" xmlns:wps="http://schemas.microsoft.com/office/word/2010/wordprocessingShape" mc:Ignorable="w14 w15 wp14">
   <w:footnote w:type="separator" w:id="-1">
     <w:p>
       <w:pPr>
@@ -11996,7 +12737,7 @@
 </file>
 
 <file path=word/header1.xml><?xml version="1.0" encoding="utf-8"?>
-<w:hdr xmlns:wpc="http://schemas.microsoft.com/office/word/2010/wordprocessingCanvas" xmlns:mc="http://schemas.openxmlformats.org/markup-compatibility/2006" xmlns:o="urn:schemas-microsoft-com:office:office" xmlns:r="http://schemas.openxmlformats.org/officeDocument/2006/relationships" xmlns:m="http://schemas.openxmlformats.org/officeDocument/2006/math" xmlns:v="urn:schemas-microsoft-com:vml" xmlns:wp14="http://schemas.microsoft.com/office/word/2010/wordprocessingDrawing" xmlns:wp="http://schemas.openxmlformats.org/drawingml/2006/wordprocessingDrawing" xmlns:w10="urn:schemas-microsoft-com:office:word" xmlns:w="http://schemas.openxmlformats.org/wordprocessingml/2006/main" xmlns:w14="http://schemas.microsoft.com/office/word/2010/wordml" xmlns:wpg="http://schemas.microsoft.com/office/word/2010/wordprocessingGroup" xmlns:wpi="http://schemas.microsoft.com/office/word/2010/wordprocessingInk" xmlns:wne="http://schemas.microsoft.com/office/word/2006/wordml" xmlns:wps="http://schemas.microsoft.com/office/word/2010/wordprocessingShape" mc:Ignorable="w14 wp14">
+<w:hdr xmlns:wpc="http://schemas.microsoft.com/office/word/2010/wordprocessingCanvas" xmlns:mc="http://schemas.openxmlformats.org/markup-compatibility/2006" xmlns:o="urn:schemas-microsoft-com:office:office" xmlns:r="http://schemas.openxmlformats.org/officeDocument/2006/relationships" xmlns:m="http://schemas.openxmlformats.org/officeDocument/2006/math" xmlns:v="urn:schemas-microsoft-com:vml" xmlns:wp14="http://schemas.microsoft.com/office/word/2010/wordprocessingDrawing" xmlns:wp="http://schemas.openxmlformats.org/drawingml/2006/wordprocessingDrawing" xmlns:w10="urn:schemas-microsoft-com:office:word" xmlns:w="http://schemas.openxmlformats.org/wordprocessingml/2006/main" xmlns:w14="http://schemas.microsoft.com/office/word/2010/wordml" xmlns:w15="http://schemas.microsoft.com/office/word/2012/wordml" xmlns:wpg="http://schemas.microsoft.com/office/word/2010/wordprocessingGroup" xmlns:wpi="http://schemas.microsoft.com/office/word/2010/wordprocessingInk" xmlns:wne="http://schemas.microsoft.com/office/word/2006/wordml" xmlns:wps="http://schemas.microsoft.com/office/word/2010/wordprocessingShape" mc:Ignorable="w14 w15 wp14">
   <w:p>
     <w:pPr>
       <w:rPr>
@@ -12053,7 +12794,7 @@
 </file>
 
 <file path=word/header2.xml><?xml version="1.0" encoding="utf-8"?>
-<w:hdr xmlns:wpc="http://schemas.microsoft.com/office/word/2010/wordprocessingCanvas" xmlns:mc="http://schemas.openxmlformats.org/markup-compatibility/2006" xmlns:o="urn:schemas-microsoft-com:office:office" xmlns:r="http://schemas.openxmlformats.org/officeDocument/2006/relationships" xmlns:m="http://schemas.openxmlformats.org/officeDocument/2006/math" xmlns:v="urn:schemas-microsoft-com:vml" xmlns:wp14="http://schemas.microsoft.com/office/word/2010/wordprocessingDrawing" xmlns:wp="http://schemas.openxmlformats.org/drawingml/2006/wordprocessingDrawing" xmlns:w10="urn:schemas-microsoft-com:office:word" xmlns:w="http://schemas.openxmlformats.org/wordprocessingml/2006/main" xmlns:w14="http://schemas.microsoft.com/office/word/2010/wordml" xmlns:wpg="http://schemas.microsoft.com/office/word/2010/wordprocessingGroup" xmlns:wpi="http://schemas.microsoft.com/office/word/2010/wordprocessingInk" xmlns:wne="http://schemas.microsoft.com/office/word/2006/wordml" xmlns:wps="http://schemas.microsoft.com/office/word/2010/wordprocessingShape" mc:Ignorable="w14 wp14">
+<w:hdr xmlns:wpc="http://schemas.microsoft.com/office/word/2010/wordprocessingCanvas" xmlns:mc="http://schemas.openxmlformats.org/markup-compatibility/2006" xmlns:o="urn:schemas-microsoft-com:office:office" xmlns:r="http://schemas.openxmlformats.org/officeDocument/2006/relationships" xmlns:m="http://schemas.openxmlformats.org/officeDocument/2006/math" xmlns:v="urn:schemas-microsoft-com:vml" xmlns:wp14="http://schemas.microsoft.com/office/word/2010/wordprocessingDrawing" xmlns:wp="http://schemas.openxmlformats.org/drawingml/2006/wordprocessingDrawing" xmlns:w10="urn:schemas-microsoft-com:office:word" xmlns:w="http://schemas.openxmlformats.org/wordprocessingml/2006/main" xmlns:w14="http://schemas.microsoft.com/office/word/2010/wordml" xmlns:w15="http://schemas.microsoft.com/office/word/2012/wordml" xmlns:wpg="http://schemas.microsoft.com/office/word/2010/wordprocessingGroup" xmlns:wpi="http://schemas.microsoft.com/office/word/2010/wordprocessingInk" xmlns:wne="http://schemas.microsoft.com/office/word/2006/wordml" xmlns:wps="http://schemas.microsoft.com/office/word/2010/wordprocessingShape" mc:Ignorable="w14 w15 wp14">
   <w:tbl>
     <w:tblPr>
       <w:tblW w:w="0" w:type="auto"/>
@@ -12107,7 +12848,19 @@
             <w:rPr>
               <w:rFonts w:ascii="Times New Roman"/>
             </w:rPr>
-            <w:t xml:space="preserve">  Version:           &lt;1.</w:t>
+            <w:t xml:space="preserve">  Version:           &lt;</w:t>
+          </w:r>
+          <w:r>
+            <w:rPr>
+              <w:rFonts w:ascii="Times New Roman" w:hint="eastAsia"/>
+            </w:rPr>
+            <w:t>0</w:t>
+          </w:r>
+          <w:r>
+            <w:rPr>
+              <w:rFonts w:ascii="Times New Roman"/>
+            </w:rPr>
+            <w:t>.</w:t>
           </w:r>
           <w:r>
             <w:rPr>
@@ -12170,7 +12923,7 @@
             <w:rPr>
               <w:rFonts w:ascii="Times New Roman" w:hint="eastAsia"/>
             </w:rPr>
-            <w:t>21</w:t>
+            <w:t>25</w:t>
           </w:r>
           <w:r>
             <w:rPr>
@@ -12200,8 +12953,8 @@
 </file>
 
 <file path=word/numbering.xml><?xml version="1.0" encoding="utf-8"?>
-<w:numbering xmlns:wpc="http://schemas.microsoft.com/office/word/2010/wordprocessingCanvas" xmlns:mc="http://schemas.openxmlformats.org/markup-compatibility/2006" xmlns:o="urn:schemas-microsoft-com:office:office" xmlns:r="http://schemas.openxmlformats.org/officeDocument/2006/relationships" xmlns:m="http://schemas.openxmlformats.org/officeDocument/2006/math" xmlns:v="urn:schemas-microsoft-com:vml" xmlns:wp14="http://schemas.microsoft.com/office/word/2010/wordprocessingDrawing" xmlns:wp="http://schemas.openxmlformats.org/drawingml/2006/wordprocessingDrawing" xmlns:w10="urn:schemas-microsoft-com:office:word" xmlns:w="http://schemas.openxmlformats.org/wordprocessingml/2006/main" xmlns:w14="http://schemas.microsoft.com/office/word/2010/wordml" xmlns:wpg="http://schemas.microsoft.com/office/word/2010/wordprocessingGroup" xmlns:wpi="http://schemas.microsoft.com/office/word/2010/wordprocessingInk" xmlns:wne="http://schemas.microsoft.com/office/word/2006/wordml" xmlns:wps="http://schemas.microsoft.com/office/word/2010/wordprocessingShape" mc:Ignorable="w14 wp14">
-  <w:abstractNum w:abstractNumId="0">
+<w:numbering xmlns:wpc="http://schemas.microsoft.com/office/word/2010/wordprocessingCanvas" xmlns:mc="http://schemas.openxmlformats.org/markup-compatibility/2006" xmlns:o="urn:schemas-microsoft-com:office:office" xmlns:r="http://schemas.openxmlformats.org/officeDocument/2006/relationships" xmlns:m="http://schemas.openxmlformats.org/officeDocument/2006/math" xmlns:v="urn:schemas-microsoft-com:vml" xmlns:wp14="http://schemas.microsoft.com/office/word/2010/wordprocessingDrawing" xmlns:wp="http://schemas.openxmlformats.org/drawingml/2006/wordprocessingDrawing" xmlns:w10="urn:schemas-microsoft-com:office:word" xmlns:w="http://schemas.openxmlformats.org/wordprocessingml/2006/main" xmlns:w14="http://schemas.microsoft.com/office/word/2010/wordml" xmlns:w15="http://schemas.microsoft.com/office/word/2012/wordml" xmlns:wpg="http://schemas.microsoft.com/office/word/2010/wordprocessingGroup" xmlns:wpi="http://schemas.microsoft.com/office/word/2010/wordprocessingInk" xmlns:wne="http://schemas.microsoft.com/office/word/2006/wordml" xmlns:wps="http://schemas.microsoft.com/office/word/2010/wordprocessingShape" mc:Ignorable="w14 w15 wp14">
+  <w:abstractNum w:abstractNumId="0" w15:restartNumberingAfterBreak="0">
     <w:nsid w:val="FFFFFFFB"/>
     <w:multiLevelType w:val="multilevel"/>
     <w:tmpl w:val="FFFFFFFB"/>
@@ -12269,7 +13022,7 @@
       <w:lvlJc w:val="left"/>
     </w:lvl>
   </w:abstractNum>
-  <w:abstractNum w:abstractNumId="1">
+  <w:abstractNum w:abstractNumId="1" w15:restartNumberingAfterBreak="0">
     <w:nsid w:val="032963F3"/>
     <w:multiLevelType w:val="multilevel"/>
     <w:tmpl w:val="032963F3"/>
@@ -12382,7 +13135,7 @@
       </w:pPr>
     </w:lvl>
   </w:abstractNum>
-  <w:abstractNum w:abstractNumId="2">
+  <w:abstractNum w:abstractNumId="2" w15:restartNumberingAfterBreak="0">
     <w:nsid w:val="0B8A5480"/>
     <w:multiLevelType w:val="multilevel"/>
     <w:tmpl w:val="E2D6C666"/>
@@ -12501,7 +13254,7 @@
       </w:pPr>
     </w:lvl>
   </w:abstractNum>
-  <w:abstractNum w:abstractNumId="3">
+  <w:abstractNum w:abstractNumId="3" w15:restartNumberingAfterBreak="0">
     <w:nsid w:val="0E450CB4"/>
     <w:multiLevelType w:val="multilevel"/>
     <w:tmpl w:val="0E450CB4"/>
@@ -12590,7 +13343,7 @@
       </w:pPr>
     </w:lvl>
   </w:abstractNum>
-  <w:abstractNum w:abstractNumId="4">
+  <w:abstractNum w:abstractNumId="4" w15:restartNumberingAfterBreak="0">
     <w:nsid w:val="0FAC6B47"/>
     <w:multiLevelType w:val="hybridMultilevel"/>
     <w:tmpl w:val="9C6ED642"/>
@@ -12676,7 +13429,7 @@
       </w:pPr>
     </w:lvl>
   </w:abstractNum>
-  <w:abstractNum w:abstractNumId="5">
+  <w:abstractNum w:abstractNumId="5" w15:restartNumberingAfterBreak="0">
     <w:nsid w:val="17F12757"/>
     <w:multiLevelType w:val="hybridMultilevel"/>
     <w:tmpl w:val="C0F87884"/>
@@ -12765,7 +13518,7 @@
       </w:pPr>
     </w:lvl>
   </w:abstractNum>
-  <w:abstractNum w:abstractNumId="6">
+  <w:abstractNum w:abstractNumId="6" w15:restartNumberingAfterBreak="0">
     <w:nsid w:val="219C285D"/>
     <w:multiLevelType w:val="hybridMultilevel"/>
     <w:tmpl w:val="5A0E368C"/>
@@ -12854,7 +13607,7 @@
       </w:pPr>
     </w:lvl>
   </w:abstractNum>
-  <w:abstractNum w:abstractNumId="7">
+  <w:abstractNum w:abstractNumId="7" w15:restartNumberingAfterBreak="0">
     <w:nsid w:val="22014877"/>
     <w:multiLevelType w:val="multilevel"/>
     <w:tmpl w:val="22014877"/>
@@ -12967,7 +13720,7 @@
       </w:rPr>
     </w:lvl>
   </w:abstractNum>
-  <w:abstractNum w:abstractNumId="8">
+  <w:abstractNum w:abstractNumId="8" w15:restartNumberingAfterBreak="0">
     <w:nsid w:val="25FF53A9"/>
     <w:multiLevelType w:val="multilevel"/>
     <w:tmpl w:val="25FF53A9"/>
@@ -13080,7 +13833,7 @@
       </w:rPr>
     </w:lvl>
   </w:abstractNum>
-  <w:abstractNum w:abstractNumId="9">
+  <w:abstractNum w:abstractNumId="9" w15:restartNumberingAfterBreak="0">
     <w:nsid w:val="2BED68E5"/>
     <w:multiLevelType w:val="hybridMultilevel"/>
     <w:tmpl w:val="45646E00"/>
@@ -13169,7 +13922,7 @@
       </w:pPr>
     </w:lvl>
   </w:abstractNum>
-  <w:abstractNum w:abstractNumId="10">
+  <w:abstractNum w:abstractNumId="10" w15:restartNumberingAfterBreak="0">
     <w:nsid w:val="2C48068D"/>
     <w:multiLevelType w:val="hybridMultilevel"/>
     <w:tmpl w:val="E64EF6B4"/>
@@ -13258,7 +14011,7 @@
       </w:pPr>
     </w:lvl>
   </w:abstractNum>
-  <w:abstractNum w:abstractNumId="11">
+  <w:abstractNum w:abstractNumId="11" w15:restartNumberingAfterBreak="0">
     <w:nsid w:val="32AC25C6"/>
     <w:multiLevelType w:val="multilevel"/>
     <w:tmpl w:val="32AC25C6"/>
@@ -13374,7 +14127,7 @@
       </w:pPr>
     </w:lvl>
   </w:abstractNum>
-  <w:abstractNum w:abstractNumId="12">
+  <w:abstractNum w:abstractNumId="12" w15:restartNumberingAfterBreak="0">
     <w:nsid w:val="3E3534B9"/>
     <w:multiLevelType w:val="hybridMultilevel"/>
     <w:tmpl w:val="DDDE414E"/>
@@ -13463,7 +14216,7 @@
       </w:pPr>
     </w:lvl>
   </w:abstractNum>
-  <w:abstractNum w:abstractNumId="13">
+  <w:abstractNum w:abstractNumId="13" w15:restartNumberingAfterBreak="0">
     <w:nsid w:val="3F6E1B29"/>
     <w:multiLevelType w:val="multilevel"/>
     <w:tmpl w:val="3F6E1B29"/>
@@ -13576,7 +14329,7 @@
       </w:rPr>
     </w:lvl>
   </w:abstractNum>
-  <w:abstractNum w:abstractNumId="14">
+  <w:abstractNum w:abstractNumId="14" w15:restartNumberingAfterBreak="0">
     <w:nsid w:val="4BA06E09"/>
     <w:multiLevelType w:val="hybridMultilevel"/>
     <w:tmpl w:val="8C869196"/>
@@ -13665,7 +14418,7 @@
       </w:pPr>
     </w:lvl>
   </w:abstractNum>
-  <w:abstractNum w:abstractNumId="15">
+  <w:abstractNum w:abstractNumId="15" w15:restartNumberingAfterBreak="0">
     <w:nsid w:val="4E961AE1"/>
     <w:multiLevelType w:val="hybridMultilevel"/>
     <w:tmpl w:val="EC3C5ABA"/>
@@ -13754,7 +14507,7 @@
       </w:pPr>
     </w:lvl>
   </w:abstractNum>
-  <w:abstractNum w:abstractNumId="16">
+  <w:abstractNum w:abstractNumId="16" w15:restartNumberingAfterBreak="0">
     <w:nsid w:val="505920A9"/>
     <w:multiLevelType w:val="hybridMultilevel"/>
     <w:tmpl w:val="EF9274D0"/>
@@ -13843,7 +14596,7 @@
       </w:pPr>
     </w:lvl>
   </w:abstractNum>
-  <w:abstractNum w:abstractNumId="17">
+  <w:abstractNum w:abstractNumId="17" w15:restartNumberingAfterBreak="0">
     <w:nsid w:val="58078B79"/>
     <w:multiLevelType w:val="singleLevel"/>
     <w:tmpl w:val="58078B79"/>
@@ -13860,7 +14613,7 @@
       </w:rPr>
     </w:lvl>
   </w:abstractNum>
-  <w:abstractNum w:abstractNumId="18">
+  <w:abstractNum w:abstractNumId="18" w15:restartNumberingAfterBreak="0">
     <w:nsid w:val="58101EE0"/>
     <w:multiLevelType w:val="singleLevel"/>
     <w:tmpl w:val="58101EE0"/>
@@ -13877,7 +14630,7 @@
       </w:rPr>
     </w:lvl>
   </w:abstractNum>
-  <w:abstractNum w:abstractNumId="19">
+  <w:abstractNum w:abstractNumId="19" w15:restartNumberingAfterBreak="0">
     <w:nsid w:val="58104383"/>
     <w:multiLevelType w:val="singleLevel"/>
     <w:tmpl w:val="58104383"/>
@@ -13894,7 +14647,7 @@
       </w:rPr>
     </w:lvl>
   </w:abstractNum>
-  <w:abstractNum w:abstractNumId="20">
+  <w:abstractNum w:abstractNumId="20" w15:restartNumberingAfterBreak="0">
     <w:nsid w:val="58B85261"/>
     <w:multiLevelType w:val="multilevel"/>
     <w:tmpl w:val="58B85261"/>
@@ -14007,7 +14760,7 @@
       </w:rPr>
     </w:lvl>
   </w:abstractNum>
-  <w:abstractNum w:abstractNumId="21">
+  <w:abstractNum w:abstractNumId="21" w15:restartNumberingAfterBreak="0">
     <w:nsid w:val="64C51FB0"/>
     <w:multiLevelType w:val="multilevel"/>
     <w:tmpl w:val="64C51FB0"/>
@@ -14120,7 +14873,7 @@
       </w:pPr>
     </w:lvl>
   </w:abstractNum>
-  <w:abstractNum w:abstractNumId="22">
+  <w:abstractNum w:abstractNumId="22" w15:restartNumberingAfterBreak="0">
     <w:nsid w:val="6BB9689A"/>
     <w:multiLevelType w:val="hybridMultilevel"/>
     <w:tmpl w:val="4126DF18"/>
@@ -14209,7 +14962,7 @@
       </w:pPr>
     </w:lvl>
   </w:abstractNum>
-  <w:abstractNum w:abstractNumId="23">
+  <w:abstractNum w:abstractNumId="23" w15:restartNumberingAfterBreak="0">
     <w:nsid w:val="70245913"/>
     <w:multiLevelType w:val="hybridMultilevel"/>
     <w:tmpl w:val="13D069E6"/>
@@ -14298,7 +15051,7 @@
       </w:pPr>
     </w:lvl>
   </w:abstractNum>
-  <w:abstractNum w:abstractNumId="24">
+  <w:abstractNum w:abstractNumId="24" w15:restartNumberingAfterBreak="0">
     <w:nsid w:val="72B563A8"/>
     <w:multiLevelType w:val="hybridMultilevel"/>
     <w:tmpl w:val="66B6DB62"/>
@@ -14384,7 +15137,7 @@
       </w:pPr>
     </w:lvl>
   </w:abstractNum>
-  <w:abstractNum w:abstractNumId="25">
+  <w:abstractNum w:abstractNumId="25" w15:restartNumberingAfterBreak="0">
     <w:nsid w:val="741773C9"/>
     <w:multiLevelType w:val="hybridMultilevel"/>
     <w:tmpl w:val="41385A78"/>
@@ -14473,7 +15226,7 @@
       </w:pPr>
     </w:lvl>
   </w:abstractNum>
-  <w:abstractNum w:abstractNumId="26">
+  <w:abstractNum w:abstractNumId="26" w15:restartNumberingAfterBreak="0">
     <w:nsid w:val="7A61406A"/>
     <w:multiLevelType w:val="hybridMultilevel"/>
     <w:tmpl w:val="E8E8CB0C"/>
@@ -14562,7 +15315,7 @@
       </w:pPr>
     </w:lvl>
   </w:abstractNum>
-  <w:abstractNum w:abstractNumId="27">
+  <w:abstractNum w:abstractNumId="27" w15:restartNumberingAfterBreak="0">
     <w:nsid w:val="7CA93022"/>
     <w:multiLevelType w:val="hybridMultilevel"/>
     <w:tmpl w:val="888A9D26"/>
@@ -14651,7 +15404,7 @@
       </w:pPr>
     </w:lvl>
   </w:abstractNum>
-  <w:abstractNum w:abstractNumId="28">
+  <w:abstractNum w:abstractNumId="28" w15:restartNumberingAfterBreak="0">
     <w:nsid w:val="7F5535E9"/>
     <w:multiLevelType w:val="hybridMultilevel"/>
     <w:tmpl w:val="C9684A7A"/>
@@ -14740,7 +15493,7 @@
       </w:pPr>
     </w:lvl>
   </w:abstractNum>
-  <w:abstractNum w:abstractNumId="29">
+  <w:abstractNum w:abstractNumId="29" w15:restartNumberingAfterBreak="0">
     <w:nsid w:val="7FB46967"/>
     <w:multiLevelType w:val="hybridMultilevel"/>
     <w:tmpl w:val="C6AAE4D0"/>
@@ -14923,7 +15676,7 @@
 </file>
 
 <file path=word/styles.xml><?xml version="1.0" encoding="utf-8"?>
-<w:styles xmlns:mc="http://schemas.openxmlformats.org/markup-compatibility/2006" xmlns:r="http://schemas.openxmlformats.org/officeDocument/2006/relationships" xmlns:w="http://schemas.openxmlformats.org/wordprocessingml/2006/main" xmlns:w14="http://schemas.microsoft.com/office/word/2010/wordml" mc:Ignorable="w14">
+<w:styles xmlns:mc="http://schemas.openxmlformats.org/markup-compatibility/2006" xmlns:r="http://schemas.openxmlformats.org/officeDocument/2006/relationships" xmlns:w="http://schemas.openxmlformats.org/wordprocessingml/2006/main" xmlns:w14="http://schemas.microsoft.com/office/word/2010/wordml" xmlns:w15="http://schemas.microsoft.com/office/word/2012/wordml" mc:Ignorable="w14 w15">
   <w:docDefaults>
     <w:rPrDefault>
       <w:rPr>
@@ -14933,7 +15686,7 @@
     </w:rPrDefault>
     <w:pPrDefault/>
   </w:docDefaults>
-  <w:latentStyles w:defLockedState="0" w:defUIPriority="0" w:defSemiHidden="0" w:defUnhideWhenUsed="0" w:defQFormat="0" w:count="267">
+  <w:latentStyles w:defLockedState="0" w:defUIPriority="0" w:defSemiHidden="0" w:defUnhideWhenUsed="0" w:defQFormat="0" w:count="371">
     <w:lsdException w:name="Normal" w:qFormat="1"/>
     <w:lsdException w:name="heading 1" w:qFormat="1"/>
     <w:lsdException w:name="heading 2" w:qFormat="1"/>
@@ -14941,37 +15694,149 @@
     <w:lsdException w:name="heading 4" w:qFormat="1"/>
     <w:lsdException w:name="heading 5" w:qFormat="1"/>
     <w:lsdException w:name="heading 6" w:qFormat="1"/>
-    <w:lsdException w:name="heading 7" w:qFormat="1"/>
-    <w:lsdException w:name="heading 8" w:qFormat="1"/>
-    <w:lsdException w:name="heading 9" w:qFormat="1"/>
-    <w:lsdException w:name="toc 1" w:uiPriority="39"/>
-    <w:lsdException w:name="toc 2" w:uiPriority="39"/>
-    <w:lsdException w:name="toc 3" w:uiPriority="39"/>
-    <w:lsdException w:name="toc 4" w:semiHidden="1"/>
-    <w:lsdException w:name="toc 5" w:semiHidden="1"/>
-    <w:lsdException w:name="toc 6" w:semiHidden="1"/>
-    <w:lsdException w:name="toc 7" w:semiHidden="1"/>
-    <w:lsdException w:name="toc 8" w:semiHidden="1"/>
-    <w:lsdException w:name="toc 9" w:semiHidden="1"/>
-    <w:lsdException w:name="footnote text" w:semiHidden="1"/>
+    <w:lsdException w:name="heading 7" w:semiHidden="1" w:unhideWhenUsed="1" w:qFormat="1"/>
+    <w:lsdException w:name="heading 8" w:semiHidden="1" w:unhideWhenUsed="1" w:qFormat="1"/>
+    <w:lsdException w:name="heading 9" w:semiHidden="1" w:unhideWhenUsed="1" w:qFormat="1"/>
+    <w:lsdException w:name="index 1" w:semiHidden="1" w:unhideWhenUsed="1"/>
+    <w:lsdException w:name="index 2" w:semiHidden="1" w:unhideWhenUsed="1"/>
+    <w:lsdException w:name="index 3" w:semiHidden="1" w:unhideWhenUsed="1"/>
+    <w:lsdException w:name="index 4" w:semiHidden="1" w:unhideWhenUsed="1"/>
+    <w:lsdException w:name="index 5" w:semiHidden="1" w:unhideWhenUsed="1"/>
+    <w:lsdException w:name="index 6" w:semiHidden="1" w:unhideWhenUsed="1"/>
+    <w:lsdException w:name="index 7" w:semiHidden="1" w:unhideWhenUsed="1"/>
+    <w:lsdException w:name="index 8" w:semiHidden="1" w:unhideWhenUsed="1"/>
+    <w:lsdException w:name="index 9" w:semiHidden="1" w:unhideWhenUsed="1"/>
+    <w:lsdException w:name="toc 1" w:semiHidden="1" w:uiPriority="39" w:unhideWhenUsed="1"/>
+    <w:lsdException w:name="toc 2" w:semiHidden="1" w:uiPriority="39" w:unhideWhenUsed="1"/>
+    <w:lsdException w:name="toc 3" w:semiHidden="1" w:uiPriority="39" w:unhideWhenUsed="1"/>
+    <w:lsdException w:name="toc 4" w:semiHidden="1" w:unhideWhenUsed="1"/>
+    <w:lsdException w:name="toc 5" w:semiHidden="1" w:unhideWhenUsed="1"/>
+    <w:lsdException w:name="toc 6" w:semiHidden="1" w:unhideWhenUsed="1"/>
+    <w:lsdException w:name="toc 7" w:semiHidden="1" w:unhideWhenUsed="1"/>
+    <w:lsdException w:name="toc 8" w:semiHidden="1" w:unhideWhenUsed="1"/>
+    <w:lsdException w:name="toc 9" w:semiHidden="1" w:unhideWhenUsed="1"/>
+    <w:lsdException w:name="Normal Indent" w:semiHidden="1" w:unhideWhenUsed="1"/>
+    <w:lsdException w:name="footnote text" w:semiHidden="1" w:unhideWhenUsed="1"/>
+    <w:lsdException w:name="annotation text" w:semiHidden="1" w:unhideWhenUsed="1"/>
+    <w:lsdException w:name="header" w:semiHidden="1" w:unhideWhenUsed="1"/>
+    <w:lsdException w:name="footer" w:semiHidden="1" w:unhideWhenUsed="1"/>
+    <w:lsdException w:name="index heading" w:semiHidden="1" w:unhideWhenUsed="1"/>
     <w:lsdException w:name="caption" w:semiHidden="1" w:unhideWhenUsed="1" w:qFormat="1"/>
-    <w:lsdException w:name="table of figures" w:uiPriority="99"/>
-    <w:lsdException w:name="footnote reference" w:semiHidden="1"/>
+    <w:lsdException w:name="table of figures" w:semiHidden="1" w:uiPriority="99" w:unhideWhenUsed="1"/>
+    <w:lsdException w:name="envelope address" w:semiHidden="1" w:unhideWhenUsed="1"/>
+    <w:lsdException w:name="envelope return" w:semiHidden="1" w:unhideWhenUsed="1"/>
+    <w:lsdException w:name="footnote reference" w:semiHidden="1" w:unhideWhenUsed="1"/>
+    <w:lsdException w:name="annotation reference" w:semiHidden="1" w:unhideWhenUsed="1"/>
+    <w:lsdException w:name="line number" w:semiHidden="1" w:unhideWhenUsed="1"/>
+    <w:lsdException w:name="page number" w:semiHidden="1" w:unhideWhenUsed="1"/>
+    <w:lsdException w:name="endnote reference" w:semiHidden="1" w:unhideWhenUsed="1"/>
+    <w:lsdException w:name="endnote text" w:semiHidden="1" w:unhideWhenUsed="1"/>
+    <w:lsdException w:name="table of authorities" w:semiHidden="1" w:unhideWhenUsed="1"/>
+    <w:lsdException w:name="macro" w:semiHidden="1" w:unhideWhenUsed="1"/>
+    <w:lsdException w:name="toa heading" w:semiHidden="1" w:unhideWhenUsed="1"/>
+    <w:lsdException w:name="List" w:semiHidden="1" w:unhideWhenUsed="1"/>
+    <w:lsdException w:name="List Bullet" w:semiHidden="1" w:unhideWhenUsed="1"/>
+    <w:lsdException w:name="List 2" w:semiHidden="1" w:unhideWhenUsed="1"/>
+    <w:lsdException w:name="List 3" w:semiHidden="1" w:unhideWhenUsed="1"/>
+    <w:lsdException w:name="List Bullet 2" w:semiHidden="1" w:unhideWhenUsed="1"/>
+    <w:lsdException w:name="List Bullet 3" w:semiHidden="1" w:unhideWhenUsed="1"/>
+    <w:lsdException w:name="List Bullet 4" w:semiHidden="1" w:unhideWhenUsed="1"/>
+    <w:lsdException w:name="List Bullet 5" w:semiHidden="1" w:unhideWhenUsed="1"/>
+    <w:lsdException w:name="List Number 2" w:semiHidden="1" w:unhideWhenUsed="1"/>
+    <w:lsdException w:name="List Number 3" w:semiHidden="1" w:unhideWhenUsed="1"/>
+    <w:lsdException w:name="List Number 4" w:semiHidden="1" w:unhideWhenUsed="1"/>
+    <w:lsdException w:name="List Number 5" w:semiHidden="1" w:unhideWhenUsed="1"/>
     <w:lsdException w:name="Title" w:uiPriority="10" w:qFormat="1"/>
-    <w:lsdException w:name="Default Paragraph Font" w:semiHidden="1"/>
+    <w:lsdException w:name="Closing" w:semiHidden="1" w:unhideWhenUsed="1"/>
+    <w:lsdException w:name="Signature" w:semiHidden="1" w:unhideWhenUsed="1"/>
+    <w:lsdException w:name="Default Paragraph Font" w:semiHidden="1" w:unhideWhenUsed="1"/>
+    <w:lsdException w:name="Body Text" w:semiHidden="1" w:unhideWhenUsed="1"/>
+    <w:lsdException w:name="Body Text Indent" w:semiHidden="1" w:unhideWhenUsed="1"/>
+    <w:lsdException w:name="List Continue" w:semiHidden="1" w:unhideWhenUsed="1"/>
+    <w:lsdException w:name="List Continue 2" w:semiHidden="1" w:unhideWhenUsed="1"/>
+    <w:lsdException w:name="List Continue 3" w:semiHidden="1" w:unhideWhenUsed="1"/>
+    <w:lsdException w:name="List Continue 4" w:semiHidden="1" w:unhideWhenUsed="1"/>
+    <w:lsdException w:name="List Continue 5" w:semiHidden="1" w:unhideWhenUsed="1"/>
+    <w:lsdException w:name="Message Header" w:semiHidden="1" w:unhideWhenUsed="1"/>
     <w:lsdException w:name="Subtitle" w:qFormat="1"/>
-    <w:lsdException w:name="Hyperlink" w:uiPriority="99"/>
+    <w:lsdException w:name="Body Text First Indent 2" w:semiHidden="1" w:unhideWhenUsed="1"/>
+    <w:lsdException w:name="Note Heading" w:semiHidden="1" w:unhideWhenUsed="1"/>
+    <w:lsdException w:name="Body Text 2" w:semiHidden="1" w:unhideWhenUsed="1"/>
+    <w:lsdException w:name="Body Text 3" w:semiHidden="1" w:unhideWhenUsed="1"/>
+    <w:lsdException w:name="Body Text Indent 2" w:semiHidden="1" w:unhideWhenUsed="1"/>
+    <w:lsdException w:name="Body Text Indent 3" w:semiHidden="1" w:unhideWhenUsed="1"/>
+    <w:lsdException w:name="Block Text" w:semiHidden="1" w:unhideWhenUsed="1"/>
+    <w:lsdException w:name="Hyperlink" w:semiHidden="1" w:uiPriority="99" w:unhideWhenUsed="1"/>
+    <w:lsdException w:name="FollowedHyperlink" w:semiHidden="1" w:unhideWhenUsed="1"/>
     <w:lsdException w:name="Strong" w:qFormat="1"/>
     <w:lsdException w:name="Emphasis" w:uiPriority="20" w:qFormat="1"/>
-    <w:lsdException w:name="Document Map" w:semiHidden="1"/>
+    <w:lsdException w:name="Document Map" w:semiHidden="1" w:unhideWhenUsed="1"/>
+    <w:lsdException w:name="Plain Text" w:semiHidden="1" w:unhideWhenUsed="1"/>
+    <w:lsdException w:name="E-mail Signature" w:semiHidden="1" w:unhideWhenUsed="1"/>
     <w:lsdException w:name="HTML Top of Form" w:semiHidden="1" w:uiPriority="99" w:unhideWhenUsed="1"/>
     <w:lsdException w:name="HTML Bottom of Form" w:semiHidden="1" w:uiPriority="99" w:unhideWhenUsed="1"/>
-    <w:lsdException w:name="Normal Table" w:semiHidden="1"/>
+    <w:lsdException w:name="Normal (Web)" w:semiHidden="1" w:unhideWhenUsed="1"/>
+    <w:lsdException w:name="HTML Acronym" w:semiHidden="1" w:unhideWhenUsed="1"/>
+    <w:lsdException w:name="HTML Address" w:semiHidden="1" w:unhideWhenUsed="1"/>
+    <w:lsdException w:name="HTML Cite" w:semiHidden="1" w:unhideWhenUsed="1"/>
+    <w:lsdException w:name="HTML Code" w:semiHidden="1" w:unhideWhenUsed="1"/>
+    <w:lsdException w:name="HTML Definition" w:semiHidden="1" w:unhideWhenUsed="1"/>
+    <w:lsdException w:name="HTML Keyboard" w:semiHidden="1" w:unhideWhenUsed="1"/>
+    <w:lsdException w:name="HTML Preformatted" w:semiHidden="1" w:unhideWhenUsed="1"/>
+    <w:lsdException w:name="HTML Sample" w:semiHidden="1" w:unhideWhenUsed="1"/>
+    <w:lsdException w:name="HTML Typewriter" w:semiHidden="1" w:unhideWhenUsed="1"/>
+    <w:lsdException w:name="HTML Variable" w:semiHidden="1" w:unhideWhenUsed="1"/>
+    <w:lsdException w:name="Normal Table" w:semiHidden="1" w:unhideWhenUsed="1"/>
+    <w:lsdException w:name="annotation subject" w:semiHidden="1" w:unhideWhenUsed="1"/>
     <w:lsdException w:name="No List" w:semiHidden="1" w:uiPriority="99" w:unhideWhenUsed="1"/>
     <w:lsdException w:name="Outline List 1" w:semiHidden="1" w:uiPriority="99" w:unhideWhenUsed="1"/>
     <w:lsdException w:name="Outline List 2" w:semiHidden="1" w:uiPriority="99" w:unhideWhenUsed="1"/>
     <w:lsdException w:name="Outline List 3" w:semiHidden="1" w:uiPriority="99" w:unhideWhenUsed="1"/>
+    <w:lsdException w:name="Table Simple 1" w:semiHidden="1" w:unhideWhenUsed="1"/>
+    <w:lsdException w:name="Table Simple 2" w:semiHidden="1" w:unhideWhenUsed="1"/>
+    <w:lsdException w:name="Table Simple 3" w:semiHidden="1" w:unhideWhenUsed="1"/>
+    <w:lsdException w:name="Table Classic 1" w:semiHidden="1" w:unhideWhenUsed="1"/>
+    <w:lsdException w:name="Table Classic 2" w:semiHidden="1" w:unhideWhenUsed="1"/>
+    <w:lsdException w:name="Table Classic 3" w:semiHidden="1" w:unhideWhenUsed="1"/>
+    <w:lsdException w:name="Table Classic 4" w:semiHidden="1" w:unhideWhenUsed="1"/>
+    <w:lsdException w:name="Table Colorful 1" w:semiHidden="1" w:unhideWhenUsed="1"/>
+    <w:lsdException w:name="Table Colorful 2" w:semiHidden="1" w:unhideWhenUsed="1"/>
+    <w:lsdException w:name="Table Colorful 3" w:semiHidden="1" w:unhideWhenUsed="1"/>
+    <w:lsdException w:name="Table Columns 1" w:semiHidden="1" w:unhideWhenUsed="1"/>
+    <w:lsdException w:name="Table Columns 2" w:semiHidden="1" w:unhideWhenUsed="1"/>
+    <w:lsdException w:name="Table Columns 3" w:semiHidden="1" w:unhideWhenUsed="1"/>
+    <w:lsdException w:name="Table Columns 4" w:semiHidden="1" w:unhideWhenUsed="1"/>
+    <w:lsdException w:name="Table Columns 5" w:semiHidden="1" w:unhideWhenUsed="1"/>
+    <w:lsdException w:name="Table Grid 1" w:semiHidden="1" w:unhideWhenUsed="1"/>
+    <w:lsdException w:name="Table Grid 2" w:semiHidden="1" w:unhideWhenUsed="1"/>
+    <w:lsdException w:name="Table Grid 3" w:semiHidden="1" w:unhideWhenUsed="1"/>
+    <w:lsdException w:name="Table Grid 4" w:semiHidden="1" w:unhideWhenUsed="1"/>
+    <w:lsdException w:name="Table Grid 5" w:semiHidden="1" w:unhideWhenUsed="1"/>
+    <w:lsdException w:name="Table Grid 6" w:semiHidden="1" w:unhideWhenUsed="1"/>
+    <w:lsdException w:name="Table Grid 7" w:semiHidden="1" w:unhideWhenUsed="1"/>
+    <w:lsdException w:name="Table Grid 8" w:semiHidden="1" w:unhideWhenUsed="1"/>
+    <w:lsdException w:name="Table List 1" w:semiHidden="1" w:unhideWhenUsed="1"/>
+    <w:lsdException w:name="Table List 2" w:semiHidden="1" w:unhideWhenUsed="1"/>
+    <w:lsdException w:name="Table List 3" w:semiHidden="1" w:unhideWhenUsed="1"/>
+    <w:lsdException w:name="Table List 4" w:semiHidden="1" w:unhideWhenUsed="1"/>
+    <w:lsdException w:name="Table List 5" w:semiHidden="1" w:unhideWhenUsed="1"/>
+    <w:lsdException w:name="Table List 6" w:semiHidden="1" w:unhideWhenUsed="1"/>
+    <w:lsdException w:name="Table List 7" w:semiHidden="1" w:unhideWhenUsed="1"/>
+    <w:lsdException w:name="Table List 8" w:semiHidden="1" w:unhideWhenUsed="1"/>
+    <w:lsdException w:name="Table 3D effects 1" w:semiHidden="1" w:unhideWhenUsed="1"/>
+    <w:lsdException w:name="Table 3D effects 2" w:semiHidden="1" w:unhideWhenUsed="1"/>
+    <w:lsdException w:name="Table 3D effects 3" w:semiHidden="1" w:unhideWhenUsed="1"/>
+    <w:lsdException w:name="Table Contemporary" w:semiHidden="1" w:unhideWhenUsed="1"/>
+    <w:lsdException w:name="Table Elegant" w:semiHidden="1" w:unhideWhenUsed="1"/>
+    <w:lsdException w:name="Table Professional" w:semiHidden="1" w:unhideWhenUsed="1"/>
+    <w:lsdException w:name="Table Subtle 1" w:semiHidden="1" w:unhideWhenUsed="1"/>
+    <w:lsdException w:name="Table Subtle 2" w:semiHidden="1" w:unhideWhenUsed="1"/>
+    <w:lsdException w:name="Table Web 1" w:semiHidden="1" w:unhideWhenUsed="1"/>
+    <w:lsdException w:name="Table Web 2" w:semiHidden="1" w:unhideWhenUsed="1"/>
+    <w:lsdException w:name="Table Web 3" w:semiHidden="1" w:unhideWhenUsed="1"/>
+    <w:lsdException w:name="Balloon Text" w:semiHidden="1" w:unhideWhenUsed="1"/>
     <w:lsdException w:name="Table Grid" w:qFormat="1"/>
+    <w:lsdException w:name="Table Theme" w:semiHidden="1" w:unhideWhenUsed="1"/>
     <w:lsdException w:name="Placeholder Text" w:semiHidden="1" w:uiPriority="99" w:unhideWhenUsed="1"/>
     <w:lsdException w:name="No Spacing" w:uiPriority="99" w:qFormat="1"/>
     <w:lsdException w:name="Light Shading" w:uiPriority="60"/>
@@ -15083,6 +15948,110 @@
     <w:lsdException w:name="Book Title" w:uiPriority="33" w:qFormat="1"/>
     <w:lsdException w:name="Bibliography" w:semiHidden="1" w:uiPriority="37" w:unhideWhenUsed="1"/>
     <w:lsdException w:name="TOC Heading" w:semiHidden="1" w:uiPriority="39" w:unhideWhenUsed="1" w:qFormat="1"/>
+    <w:lsdException w:name="Plain Table 1" w:uiPriority="41"/>
+    <w:lsdException w:name="Plain Table 2" w:uiPriority="42"/>
+    <w:lsdException w:name="Plain Table 3" w:uiPriority="43"/>
+    <w:lsdException w:name="Plain Table 4" w:uiPriority="44"/>
+    <w:lsdException w:name="Plain Table 5" w:uiPriority="45"/>
+    <w:lsdException w:name="Grid Table Light" w:uiPriority="40"/>
+    <w:lsdException w:name="Grid Table 1 Light" w:uiPriority="46"/>
+    <w:lsdException w:name="Grid Table 2" w:uiPriority="47"/>
+    <w:lsdException w:name="Grid Table 3" w:uiPriority="48"/>
+    <w:lsdException w:name="Grid Table 4" w:uiPriority="49"/>
+    <w:lsdException w:name="Grid Table 5 Dark" w:uiPriority="50"/>
+    <w:lsdException w:name="Grid Table 6 Colorful" w:uiPriority="51"/>
+    <w:lsdException w:name="Grid Table 7 Colorful" w:uiPriority="52"/>
+    <w:lsdException w:name="Grid Table 1 Light Accent 1" w:uiPriority="46"/>
+    <w:lsdException w:name="Grid Table 2 Accent 1" w:uiPriority="47"/>
+    <w:lsdException w:name="Grid Table 3 Accent 1" w:uiPriority="48"/>
+    <w:lsdException w:name="Grid Table 4 Accent 1" w:uiPriority="49"/>
+    <w:lsdException w:name="Grid Table 5 Dark Accent 1" w:uiPriority="50"/>
+    <w:lsdException w:name="Grid Table 6 Colorful Accent 1" w:uiPriority="51"/>
+    <w:lsdException w:name="Grid Table 7 Colorful Accent 1" w:uiPriority="52"/>
+    <w:lsdException w:name="Grid Table 1 Light Accent 2" w:uiPriority="46"/>
+    <w:lsdException w:name="Grid Table 2 Accent 2" w:uiPriority="47"/>
+    <w:lsdException w:name="Grid Table 3 Accent 2" w:uiPriority="48"/>
+    <w:lsdException w:name="Grid Table 4 Accent 2" w:uiPriority="49"/>
+    <w:lsdException w:name="Grid Table 5 Dark Accent 2" w:uiPriority="50"/>
+    <w:lsdException w:name="Grid Table 6 Colorful Accent 2" w:uiPriority="51"/>
+    <w:lsdException w:name="Grid Table 7 Colorful Accent 2" w:uiPriority="52"/>
+    <w:lsdException w:name="Grid Table 1 Light Accent 3" w:uiPriority="46"/>
+    <w:lsdException w:name="Grid Table 2 Accent 3" w:uiPriority="47"/>
+    <w:lsdException w:name="Grid Table 3 Accent 3" w:uiPriority="48"/>
+    <w:lsdException w:name="Grid Table 4 Accent 3" w:uiPriority="49"/>
+    <w:lsdException w:name="Grid Table 5 Dark Accent 3" w:uiPriority="50"/>
+    <w:lsdException w:name="Grid Table 6 Colorful Accent 3" w:uiPriority="51"/>
+    <w:lsdException w:name="Grid Table 7 Colorful Accent 3" w:uiPriority="52"/>
+    <w:lsdException w:name="Grid Table 1 Light Accent 4" w:uiPriority="46"/>
+    <w:lsdException w:name="Grid Table 2 Accent 4" w:uiPriority="47"/>
+    <w:lsdException w:name="Grid Table 3 Accent 4" w:uiPriority="48"/>
+    <w:lsdException w:name="Grid Table 4 Accent 4" w:uiPriority="49"/>
+    <w:lsdException w:name="Grid Table 5 Dark Accent 4" w:uiPriority="50"/>
+    <w:lsdException w:name="Grid Table 6 Colorful Accent 4" w:uiPriority="51"/>
+    <w:lsdException w:name="Grid Table 7 Colorful Accent 4" w:uiPriority="52"/>
+    <w:lsdException w:name="Grid Table 1 Light Accent 5" w:uiPriority="46"/>
+    <w:lsdException w:name="Grid Table 2 Accent 5" w:uiPriority="47"/>
+    <w:lsdException w:name="Grid Table 3 Accent 5" w:uiPriority="48"/>
+    <w:lsdException w:name="Grid Table 4 Accent 5" w:uiPriority="49"/>
+    <w:lsdException w:name="Grid Table 5 Dark Accent 5" w:uiPriority="50"/>
+    <w:lsdException w:name="Grid Table 6 Colorful Accent 5" w:uiPriority="51"/>
+    <w:lsdException w:name="Grid Table 7 Colorful Accent 5" w:uiPriority="52"/>
+    <w:lsdException w:name="Grid Table 1 Light Accent 6" w:uiPriority="46"/>
+    <w:lsdException w:name="Grid Table 2 Accent 6" w:uiPriority="47"/>
+    <w:lsdException w:name="Grid Table 3 Accent 6" w:uiPriority="48"/>
+    <w:lsdException w:name="Grid Table 4 Accent 6" w:uiPriority="49"/>
+    <w:lsdException w:name="Grid Table 5 Dark Accent 6" w:uiPriority="50"/>
+    <w:lsdException w:name="Grid Table 6 Colorful Accent 6" w:uiPriority="51"/>
+    <w:lsdException w:name="Grid Table 7 Colorful Accent 6" w:uiPriority="52"/>
+    <w:lsdException w:name="List Table 1 Light" w:uiPriority="46"/>
+    <w:lsdException w:name="List Table 2" w:uiPriority="47"/>
+    <w:lsdException w:name="List Table 3" w:uiPriority="48"/>
+    <w:lsdException w:name="List Table 4" w:uiPriority="49"/>
+    <w:lsdException w:name="List Table 5 Dark" w:uiPriority="50"/>
+    <w:lsdException w:name="List Table 6 Colorful" w:uiPriority="51"/>
+    <w:lsdException w:name="List Table 7 Colorful" w:uiPriority="52"/>
+    <w:lsdException w:name="List Table 1 Light Accent 1" w:uiPriority="46"/>
+    <w:lsdException w:name="List Table 2 Accent 1" w:uiPriority="47"/>
+    <w:lsdException w:name="List Table 3 Accent 1" w:uiPriority="48"/>
+    <w:lsdException w:name="List Table 4 Accent 1" w:uiPriority="49"/>
+    <w:lsdException w:name="List Table 5 Dark Accent 1" w:uiPriority="50"/>
+    <w:lsdException w:name="List Table 6 Colorful Accent 1" w:uiPriority="51"/>
+    <w:lsdException w:name="List Table 7 Colorful Accent 1" w:uiPriority="52"/>
+    <w:lsdException w:name="List Table 1 Light Accent 2" w:uiPriority="46"/>
+    <w:lsdException w:name="List Table 2 Accent 2" w:uiPriority="47"/>
+    <w:lsdException w:name="List Table 3 Accent 2" w:uiPriority="48"/>
+    <w:lsdException w:name="List Table 4 Accent 2" w:uiPriority="49"/>
+    <w:lsdException w:name="List Table 5 Dark Accent 2" w:uiPriority="50"/>
+    <w:lsdException w:name="List Table 6 Colorful Accent 2" w:uiPriority="51"/>
+    <w:lsdException w:name="List Table 7 Colorful Accent 2" w:uiPriority="52"/>
+    <w:lsdException w:name="List Table 1 Light Accent 3" w:uiPriority="46"/>
+    <w:lsdException w:name="List Table 2 Accent 3" w:uiPriority="47"/>
+    <w:lsdException w:name="List Table 3 Accent 3" w:uiPriority="48"/>
+    <w:lsdException w:name="List Table 4 Accent 3" w:uiPriority="49"/>
+    <w:lsdException w:name="List Table 5 Dark Accent 3" w:uiPriority="50"/>
+    <w:lsdException w:name="List Table 6 Colorful Accent 3" w:uiPriority="51"/>
+    <w:lsdException w:name="List Table 7 Colorful Accent 3" w:uiPriority="52"/>
+    <w:lsdException w:name="List Table 1 Light Accent 4" w:uiPriority="46"/>
+    <w:lsdException w:name="List Table 2 Accent 4" w:uiPriority="47"/>
+    <w:lsdException w:name="List Table 3 Accent 4" w:uiPriority="48"/>
+    <w:lsdException w:name="List Table 4 Accent 4" w:uiPriority="49"/>
+    <w:lsdException w:name="List Table 5 Dark Accent 4" w:uiPriority="50"/>
+    <w:lsdException w:name="List Table 6 Colorful Accent 4" w:uiPriority="51"/>
+    <w:lsdException w:name="List Table 7 Colorful Accent 4" w:uiPriority="52"/>
+    <w:lsdException w:name="List Table 1 Light Accent 5" w:uiPriority="46"/>
+    <w:lsdException w:name="List Table 2 Accent 5" w:uiPriority="47"/>
+    <w:lsdException w:name="List Table 3 Accent 5" w:uiPriority="48"/>
+    <w:lsdException w:name="List Table 4 Accent 5" w:uiPriority="49"/>
+    <w:lsdException w:name="List Table 5 Dark Accent 5" w:uiPriority="50"/>
+    <w:lsdException w:name="List Table 6 Colorful Accent 5" w:uiPriority="51"/>
+    <w:lsdException w:name="List Table 7 Colorful Accent 5" w:uiPriority="52"/>
+    <w:lsdException w:name="List Table 1 Light Accent 6" w:uiPriority="46"/>
+    <w:lsdException w:name="List Table 2 Accent 6" w:uiPriority="47"/>
+    <w:lsdException w:name="List Table 3 Accent 6" w:uiPriority="48"/>
+    <w:lsdException w:name="List Table 4 Accent 6" w:uiPriority="49"/>
+    <w:lsdException w:name="List Table 5 Dark Accent 6" w:uiPriority="50"/>
+    <w:lsdException w:name="List Table 6 Colorful Accent 6" w:uiPriority="51"/>
+    <w:lsdException w:name="List Table 7 Colorful Accent 6" w:uiPriority="52"/>
   </w:latentStyles>
   <w:style w:type="paragraph" w:default="1" w:styleId="a">
     <w:name w:val="Normal"/>
@@ -16295,1303 +17264,6 @@
 </w:styles>
 </file>
 
-<file path=word/stylesWithEffects.xml><?xml version="1.0" encoding="utf-8"?>
-<w:styles xmlns:wpc="http://schemas.microsoft.com/office/word/2010/wordprocessingCanvas" xmlns:mc="http://schemas.openxmlformats.org/markup-compatibility/2006" xmlns:o="urn:schemas-microsoft-com:office:office" xmlns:r="http://schemas.openxmlformats.org/officeDocument/2006/relationships" xmlns:m="http://schemas.openxmlformats.org/officeDocument/2006/math" xmlns:v="urn:schemas-microsoft-com:vml" xmlns:wp14="http://schemas.microsoft.com/office/word/2010/wordprocessingDrawing" xmlns:wp="http://schemas.openxmlformats.org/drawingml/2006/wordprocessingDrawing" xmlns:w10="urn:schemas-microsoft-com:office:word" xmlns:w="http://schemas.openxmlformats.org/wordprocessingml/2006/main" xmlns:w14="http://schemas.microsoft.com/office/word/2010/wordml" xmlns:wpg="http://schemas.microsoft.com/office/word/2010/wordprocessingGroup" xmlns:wpi="http://schemas.microsoft.com/office/word/2010/wordprocessingInk" xmlns:wne="http://schemas.microsoft.com/office/word/2006/wordml" xmlns:wps="http://schemas.microsoft.com/office/word/2010/wordprocessingShape" mc:Ignorable="w14 wp14">
-  <w:docDefaults>
-    <w:rPrDefault>
-      <w:rPr>
-        <w:rFonts w:ascii="Times New Roman" w:eastAsia="宋体" w:hAnsi="Times New Roman" w:cs="Times New Roman"/>
-        <w:lang w:val="en-US" w:eastAsia="zh-CN" w:bidi="ar-SA"/>
-      </w:rPr>
-    </w:rPrDefault>
-    <w:pPrDefault/>
-  </w:docDefaults>
-  <w:latentStyles w:defLockedState="0" w:defUIPriority="0" w:defSemiHidden="0" w:defUnhideWhenUsed="0" w:defQFormat="0" w:count="267">
-    <w:lsdException w:name="Normal" w:qFormat="1"/>
-    <w:lsdException w:name="heading 1" w:qFormat="1"/>
-    <w:lsdException w:name="heading 2" w:qFormat="1"/>
-    <w:lsdException w:name="heading 3" w:qFormat="1"/>
-    <w:lsdException w:name="heading 4" w:qFormat="1"/>
-    <w:lsdException w:name="heading 5" w:qFormat="1"/>
-    <w:lsdException w:name="heading 6" w:qFormat="1"/>
-    <w:lsdException w:name="heading 7" w:qFormat="1"/>
-    <w:lsdException w:name="heading 8" w:qFormat="1"/>
-    <w:lsdException w:name="heading 9" w:qFormat="1"/>
-    <w:lsdException w:name="toc 1" w:uiPriority="39"/>
-    <w:lsdException w:name="toc 2" w:uiPriority="39"/>
-    <w:lsdException w:name="toc 3" w:uiPriority="39"/>
-    <w:lsdException w:name="toc 4" w:semiHidden="1"/>
-    <w:lsdException w:name="toc 5" w:semiHidden="1"/>
-    <w:lsdException w:name="toc 6" w:semiHidden="1"/>
-    <w:lsdException w:name="toc 7" w:semiHidden="1"/>
-    <w:lsdException w:name="toc 8" w:semiHidden="1"/>
-    <w:lsdException w:name="toc 9" w:semiHidden="1"/>
-    <w:lsdException w:name="footnote text" w:semiHidden="1"/>
-    <w:lsdException w:name="caption" w:semiHidden="1" w:unhideWhenUsed="1" w:qFormat="1"/>
-    <w:lsdException w:name="footnote reference" w:semiHidden="1"/>
-    <w:lsdException w:name="Title" w:uiPriority="10" w:qFormat="1"/>
-    <w:lsdException w:name="Default Paragraph Font" w:semiHidden="1"/>
-    <w:lsdException w:name="Subtitle" w:qFormat="1"/>
-    <w:lsdException w:name="Hyperlink" w:uiPriority="99"/>
-    <w:lsdException w:name="Strong" w:qFormat="1"/>
-    <w:lsdException w:name="Emphasis" w:uiPriority="20" w:qFormat="1"/>
-    <w:lsdException w:name="Document Map" w:semiHidden="1"/>
-    <w:lsdException w:name="HTML Top of Form" w:semiHidden="1" w:uiPriority="99" w:unhideWhenUsed="1"/>
-    <w:lsdException w:name="HTML Bottom of Form" w:semiHidden="1" w:uiPriority="99" w:unhideWhenUsed="1"/>
-    <w:lsdException w:name="Normal Table" w:semiHidden="1"/>
-    <w:lsdException w:name="No List" w:semiHidden="1" w:uiPriority="99" w:unhideWhenUsed="1"/>
-    <w:lsdException w:name="Outline List 1" w:semiHidden="1" w:uiPriority="99" w:unhideWhenUsed="1"/>
-    <w:lsdException w:name="Outline List 2" w:semiHidden="1" w:uiPriority="99" w:unhideWhenUsed="1"/>
-    <w:lsdException w:name="Outline List 3" w:semiHidden="1" w:uiPriority="99" w:unhideWhenUsed="1"/>
-    <w:lsdException w:name="Table Grid" w:qFormat="1"/>
-    <w:lsdException w:name="Placeholder Text" w:semiHidden="1" w:uiPriority="99" w:unhideWhenUsed="1"/>
-    <w:lsdException w:name="No Spacing" w:uiPriority="99" w:qFormat="1"/>
-    <w:lsdException w:name="Light Shading" w:uiPriority="60"/>
-    <w:lsdException w:name="Light List" w:uiPriority="61"/>
-    <w:lsdException w:name="Light Grid" w:uiPriority="62"/>
-    <w:lsdException w:name="Medium Shading 1" w:uiPriority="63"/>
-    <w:lsdException w:name="Medium Shading 2" w:uiPriority="64"/>
-    <w:lsdException w:name="Medium List 1" w:uiPriority="65"/>
-    <w:lsdException w:name="Medium List 2" w:uiPriority="66"/>
-    <w:lsdException w:name="Medium Grid 1" w:uiPriority="67"/>
-    <w:lsdException w:name="Medium Grid 2" w:uiPriority="68"/>
-    <w:lsdException w:name="Medium Grid 3" w:uiPriority="69"/>
-    <w:lsdException w:name="Dark List" w:uiPriority="70"/>
-    <w:lsdException w:name="Colorful Shading" w:uiPriority="71"/>
-    <w:lsdException w:name="Colorful List" w:uiPriority="72"/>
-    <w:lsdException w:name="Colorful Grid" w:uiPriority="73"/>
-    <w:lsdException w:name="Light Shading Accent 1" w:uiPriority="60"/>
-    <w:lsdException w:name="Light List Accent 1" w:uiPriority="61"/>
-    <w:lsdException w:name="Light Grid Accent 1" w:uiPriority="62"/>
-    <w:lsdException w:name="Medium Shading 1 Accent 1" w:uiPriority="63"/>
-    <w:lsdException w:name="Medium Shading 2 Accent 1" w:uiPriority="64"/>
-    <w:lsdException w:name="Medium List 1 Accent 1" w:uiPriority="65"/>
-    <w:lsdException w:name="Revision" w:semiHidden="1" w:uiPriority="99" w:unhideWhenUsed="1"/>
-    <w:lsdException w:name="List Paragraph" w:uiPriority="34" w:qFormat="1"/>
-    <w:lsdException w:name="Quote" w:uiPriority="99" w:qFormat="1"/>
-    <w:lsdException w:name="Intense Quote" w:uiPriority="99" w:qFormat="1"/>
-    <w:lsdException w:name="Medium List 2 Accent 1" w:uiPriority="66"/>
-    <w:lsdException w:name="Medium Grid 1 Accent 1" w:uiPriority="67"/>
-    <w:lsdException w:name="Medium Grid 2 Accent 1" w:uiPriority="68"/>
-    <w:lsdException w:name="Medium Grid 3 Accent 1" w:uiPriority="69"/>
-    <w:lsdException w:name="Dark List Accent 1" w:uiPriority="70"/>
-    <w:lsdException w:name="Colorful Shading Accent 1" w:uiPriority="71"/>
-    <w:lsdException w:name="Colorful List Accent 1" w:uiPriority="72"/>
-    <w:lsdException w:name="Colorful Grid Accent 1" w:uiPriority="73"/>
-    <w:lsdException w:name="Light Shading Accent 2" w:uiPriority="60"/>
-    <w:lsdException w:name="Light List Accent 2" w:uiPriority="61"/>
-    <w:lsdException w:name="Light Grid Accent 2" w:uiPriority="62"/>
-    <w:lsdException w:name="Medium Shading 1 Accent 2" w:uiPriority="63"/>
-    <w:lsdException w:name="Medium Shading 2 Accent 2" w:uiPriority="64"/>
-    <w:lsdException w:name="Medium List 1 Accent 2" w:uiPriority="65"/>
-    <w:lsdException w:name="Medium List 2 Accent 2" w:uiPriority="66"/>
-    <w:lsdException w:name="Medium Grid 1 Accent 2" w:uiPriority="67"/>
-    <w:lsdException w:name="Medium Grid 2 Accent 2" w:uiPriority="68"/>
-    <w:lsdException w:name="Medium Grid 3 Accent 2" w:uiPriority="69"/>
-    <w:lsdException w:name="Dark List Accent 2" w:uiPriority="70"/>
-    <w:lsdException w:name="Colorful Shading Accent 2" w:uiPriority="71"/>
-    <w:lsdException w:name="Colorful List Accent 2" w:uiPriority="72"/>
-    <w:lsdException w:name="Colorful Grid Accent 2" w:uiPriority="73"/>
-    <w:lsdException w:name="Light Shading Accent 3" w:uiPriority="60"/>
-    <w:lsdException w:name="Light List Accent 3" w:uiPriority="61"/>
-    <w:lsdException w:name="Light Grid Accent 3" w:uiPriority="62"/>
-    <w:lsdException w:name="Medium Shading 1 Accent 3" w:uiPriority="63"/>
-    <w:lsdException w:name="Medium Shading 2 Accent 3" w:uiPriority="64"/>
-    <w:lsdException w:name="Medium List 1 Accent 3" w:uiPriority="65"/>
-    <w:lsdException w:name="Medium List 2 Accent 3" w:uiPriority="66"/>
-    <w:lsdException w:name="Medium Grid 1 Accent 3" w:uiPriority="67"/>
-    <w:lsdException w:name="Medium Grid 2 Accent 3" w:uiPriority="68"/>
-    <w:lsdException w:name="Medium Grid 3 Accent 3" w:uiPriority="69"/>
-    <w:lsdException w:name="Dark List Accent 3" w:uiPriority="70"/>
-    <w:lsdException w:name="Colorful Shading Accent 3" w:uiPriority="71"/>
-    <w:lsdException w:name="Colorful List Accent 3" w:uiPriority="72"/>
-    <w:lsdException w:name="Colorful Grid Accent 3" w:uiPriority="73"/>
-    <w:lsdException w:name="Light Shading Accent 4" w:uiPriority="60"/>
-    <w:lsdException w:name="Light List Accent 4" w:uiPriority="61"/>
-    <w:lsdException w:name="Light Grid Accent 4" w:uiPriority="62"/>
-    <w:lsdException w:name="Medium Shading 1 Accent 4" w:uiPriority="63"/>
-    <w:lsdException w:name="Medium Shading 2 Accent 4" w:uiPriority="64"/>
-    <w:lsdException w:name="Medium List 1 Accent 4" w:uiPriority="65"/>
-    <w:lsdException w:name="Medium List 2 Accent 4" w:uiPriority="66"/>
-    <w:lsdException w:name="Medium Grid 1 Accent 4" w:uiPriority="67"/>
-    <w:lsdException w:name="Medium Grid 2 Accent 4" w:uiPriority="68"/>
-    <w:lsdException w:name="Medium Grid 3 Accent 4" w:uiPriority="69"/>
-    <w:lsdException w:name="Dark List Accent 4" w:uiPriority="70"/>
-    <w:lsdException w:name="Colorful Shading Accent 4" w:uiPriority="71"/>
-    <w:lsdException w:name="Colorful List Accent 4" w:uiPriority="72"/>
-    <w:lsdException w:name="Colorful Grid Accent 4" w:uiPriority="73"/>
-    <w:lsdException w:name="Light Shading Accent 5" w:uiPriority="60"/>
-    <w:lsdException w:name="Light List Accent 5" w:uiPriority="61"/>
-    <w:lsdException w:name="Light Grid Accent 5" w:uiPriority="62"/>
-    <w:lsdException w:name="Medium Shading 1 Accent 5" w:uiPriority="63"/>
-    <w:lsdException w:name="Medium Shading 2 Accent 5" w:uiPriority="64"/>
-    <w:lsdException w:name="Medium List 1 Accent 5" w:uiPriority="65"/>
-    <w:lsdException w:name="Medium List 2 Accent 5" w:uiPriority="66"/>
-    <w:lsdException w:name="Medium Grid 1 Accent 5" w:uiPriority="67"/>
-    <w:lsdException w:name="Medium Grid 2 Accent 5" w:uiPriority="68"/>
-    <w:lsdException w:name="Medium Grid 3 Accent 5" w:uiPriority="69"/>
-    <w:lsdException w:name="Dark List Accent 5" w:uiPriority="70"/>
-    <w:lsdException w:name="Colorful Shading Accent 5" w:uiPriority="71"/>
-    <w:lsdException w:name="Colorful List Accent 5" w:uiPriority="72"/>
-    <w:lsdException w:name="Colorful Grid Accent 5" w:uiPriority="73"/>
-    <w:lsdException w:name="Light Shading Accent 6" w:uiPriority="60"/>
-    <w:lsdException w:name="Light List Accent 6" w:uiPriority="61"/>
-    <w:lsdException w:name="Light Grid Accent 6" w:uiPriority="62"/>
-    <w:lsdException w:name="Medium Shading 1 Accent 6" w:uiPriority="63"/>
-    <w:lsdException w:name="Medium Shading 2 Accent 6" w:uiPriority="64"/>
-    <w:lsdException w:name="Medium List 1 Accent 6" w:uiPriority="65"/>
-    <w:lsdException w:name="Medium List 2 Accent 6" w:uiPriority="66"/>
-    <w:lsdException w:name="Medium Grid 1 Accent 6" w:uiPriority="67"/>
-    <w:lsdException w:name="Medium Grid 2 Accent 6" w:uiPriority="68"/>
-    <w:lsdException w:name="Medium Grid 3 Accent 6" w:uiPriority="69"/>
-    <w:lsdException w:name="Dark List Accent 6" w:uiPriority="70"/>
-    <w:lsdException w:name="Colorful Shading Accent 6" w:uiPriority="71"/>
-    <w:lsdException w:name="Colorful List Accent 6" w:uiPriority="72"/>
-    <w:lsdException w:name="Colorful Grid Accent 6" w:uiPriority="73"/>
-    <w:lsdException w:name="Subtle Emphasis" w:uiPriority="19" w:qFormat="1"/>
-    <w:lsdException w:name="Intense Emphasis" w:uiPriority="21" w:qFormat="1"/>
-    <w:lsdException w:name="Subtle Reference" w:uiPriority="31" w:qFormat="1"/>
-    <w:lsdException w:name="Intense Reference" w:uiPriority="32" w:qFormat="1"/>
-    <w:lsdException w:name="Book Title" w:uiPriority="33" w:qFormat="1"/>
-    <w:lsdException w:name="Bibliography" w:semiHidden="1" w:uiPriority="37" w:unhideWhenUsed="1"/>
-    <w:lsdException w:name="TOC Heading" w:semiHidden="1" w:uiPriority="39" w:unhideWhenUsed="1" w:qFormat="1"/>
-  </w:latentStyles>
-  <w:style w:type="paragraph" w:default="1" w:styleId="a">
-    <w:name w:val="Normal"/>
-    <w:qFormat/>
-    <w:pPr>
-      <w:widowControl w:val="0"/>
-      <w:spacing w:line="240" w:lineRule="atLeast"/>
-    </w:pPr>
-    <w:rPr>
-      <w:rFonts w:ascii="宋体"/>
-      <w:snapToGrid w:val="0"/>
-    </w:rPr>
-  </w:style>
-  <w:style w:type="paragraph" w:styleId="1">
-    <w:name w:val="heading 1"/>
-    <w:basedOn w:val="a"/>
-    <w:next w:val="a"/>
-    <w:link w:val="1Char"/>
-    <w:qFormat/>
-    <w:pPr>
-      <w:keepNext/>
-      <w:numPr>
-        <w:numId w:val="1"/>
-      </w:numPr>
-      <w:spacing w:before="120" w:after="60" w:line="360" w:lineRule="auto"/>
-      <w:ind w:left="720" w:hanging="720"/>
-      <w:outlineLvl w:val="0"/>
-    </w:pPr>
-    <w:rPr>
-      <w:b/>
-      <w:sz w:val="24"/>
-    </w:rPr>
-  </w:style>
-  <w:style w:type="paragraph" w:styleId="2">
-    <w:name w:val="heading 2"/>
-    <w:basedOn w:val="a"/>
-    <w:next w:val="a0"/>
-    <w:link w:val="2Char"/>
-    <w:qFormat/>
-    <w:pPr>
-      <w:numPr>
-        <w:ilvl w:val="1"/>
-        <w:numId w:val="1"/>
-      </w:numPr>
-      <w:outlineLvl w:val="1"/>
-    </w:pPr>
-  </w:style>
-  <w:style w:type="paragraph" w:styleId="3">
-    <w:name w:val="heading 3"/>
-    <w:basedOn w:val="a"/>
-    <w:next w:val="a0"/>
-    <w:qFormat/>
-    <w:pPr>
-      <w:numPr>
-        <w:ilvl w:val="2"/>
-        <w:numId w:val="1"/>
-      </w:numPr>
-      <w:outlineLvl w:val="2"/>
-    </w:pPr>
-    <w:rPr>
-      <w:b/>
-      <w:iCs/>
-    </w:rPr>
-  </w:style>
-  <w:style w:type="paragraph" w:styleId="4">
-    <w:name w:val="heading 4"/>
-    <w:basedOn w:val="a"/>
-    <w:next w:val="a0"/>
-    <w:qFormat/>
-    <w:pPr>
-      <w:numPr>
-        <w:ilvl w:val="3"/>
-        <w:numId w:val="1"/>
-      </w:numPr>
-      <w:outlineLvl w:val="3"/>
-    </w:pPr>
-    <w:rPr>
-      <w:b/>
-    </w:rPr>
-  </w:style>
-  <w:style w:type="paragraph" w:styleId="5">
-    <w:name w:val="heading 5"/>
-    <w:basedOn w:val="a"/>
-    <w:next w:val="a"/>
-    <w:qFormat/>
-    <w:pPr>
-      <w:numPr>
-        <w:ilvl w:val="4"/>
-        <w:numId w:val="1"/>
-      </w:numPr>
-      <w:spacing w:before="240" w:after="60"/>
-      <w:ind w:left="2880"/>
-      <w:outlineLvl w:val="4"/>
-    </w:pPr>
-    <w:rPr>
-      <w:sz w:val="22"/>
-    </w:rPr>
-  </w:style>
-  <w:style w:type="paragraph" w:styleId="6">
-    <w:name w:val="heading 6"/>
-    <w:basedOn w:val="a"/>
-    <w:next w:val="a"/>
-    <w:qFormat/>
-    <w:pPr>
-      <w:numPr>
-        <w:ilvl w:val="5"/>
-        <w:numId w:val="1"/>
-      </w:numPr>
-      <w:spacing w:before="240" w:after="60"/>
-      <w:ind w:left="2880"/>
-      <w:outlineLvl w:val="5"/>
-    </w:pPr>
-    <w:rPr>
-      <w:i/>
-      <w:sz w:val="22"/>
-    </w:rPr>
-  </w:style>
-  <w:style w:type="paragraph" w:styleId="7">
-    <w:name w:val="heading 7"/>
-    <w:basedOn w:val="a"/>
-    <w:next w:val="a"/>
-    <w:qFormat/>
-    <w:pPr>
-      <w:numPr>
-        <w:ilvl w:val="6"/>
-        <w:numId w:val="1"/>
-      </w:numPr>
-      <w:spacing w:before="240" w:after="60"/>
-      <w:ind w:left="2880"/>
-      <w:outlineLvl w:val="6"/>
-    </w:pPr>
-  </w:style>
-  <w:style w:type="paragraph" w:styleId="8">
-    <w:name w:val="heading 8"/>
-    <w:basedOn w:val="a"/>
-    <w:next w:val="a"/>
-    <w:qFormat/>
-    <w:pPr>
-      <w:numPr>
-        <w:ilvl w:val="7"/>
-        <w:numId w:val="1"/>
-      </w:numPr>
-      <w:spacing w:before="240" w:after="60"/>
-      <w:ind w:left="2880"/>
-      <w:outlineLvl w:val="7"/>
-    </w:pPr>
-    <w:rPr>
-      <w:i/>
-    </w:rPr>
-  </w:style>
-  <w:style w:type="paragraph" w:styleId="9">
-    <w:name w:val="heading 9"/>
-    <w:basedOn w:val="a"/>
-    <w:next w:val="a"/>
-    <w:qFormat/>
-    <w:pPr>
-      <w:numPr>
-        <w:ilvl w:val="8"/>
-        <w:numId w:val="1"/>
-      </w:numPr>
-      <w:spacing w:before="240" w:after="60"/>
-      <w:ind w:left="2880"/>
-      <w:outlineLvl w:val="8"/>
-    </w:pPr>
-    <w:rPr>
-      <w:b/>
-      <w:i/>
-      <w:sz w:val="18"/>
-    </w:rPr>
-  </w:style>
-  <w:style w:type="character" w:default="1" w:styleId="a1">
-    <w:name w:val="Default Paragraph Font"/>
-    <w:uiPriority w:val="1"/>
-    <w:semiHidden/>
-    <w:unhideWhenUsed/>
-  </w:style>
-  <w:style w:type="table" w:default="1" w:styleId="a2">
-    <w:name w:val="Normal Table"/>
-    <w:uiPriority w:val="99"/>
-    <w:semiHidden/>
-    <w:unhideWhenUsed/>
-    <w:tblPr>
-      <w:tblInd w:w="0" w:type="dxa"/>
-      <w:tblCellMar>
-        <w:top w:w="0" w:type="dxa"/>
-        <w:left w:w="108" w:type="dxa"/>
-        <w:bottom w:w="0" w:type="dxa"/>
-        <w:right w:w="108" w:type="dxa"/>
-      </w:tblCellMar>
-    </w:tblPr>
-  </w:style>
-  <w:style w:type="numbering" w:default="1" w:styleId="a3">
-    <w:name w:val="No List"/>
-    <w:uiPriority w:val="99"/>
-    <w:semiHidden/>
-    <w:unhideWhenUsed/>
-  </w:style>
-  <w:style w:type="character" w:customStyle="1" w:styleId="1Char">
-    <w:name w:val="标题 1 Char"/>
-    <w:link w:val="1"/>
-    <w:rPr>
-      <w:rFonts w:ascii="宋体"/>
-      <w:b/>
-      <w:snapToGrid/>
-      <w:sz w:val="24"/>
-    </w:rPr>
-  </w:style>
-  <w:style w:type="character" w:customStyle="1" w:styleId="tw4winJump">
-    <w:name w:val="tw4winJump"/>
-    <w:rPr>
-      <w:rFonts w:ascii="Courier New" w:hAnsi="Courier New"/>
-      <w:color w:val="008080"/>
-    </w:rPr>
-  </w:style>
-  <w:style w:type="character" w:customStyle="1" w:styleId="tw4winTerm">
-    <w:name w:val="tw4winTerm"/>
-    <w:rPr>
-      <w:color w:val="0000FF"/>
-    </w:rPr>
-  </w:style>
-  <w:style w:type="character" w:customStyle="1" w:styleId="tw4winInternal">
-    <w:name w:val="tw4winInternal"/>
-    <w:rPr>
-      <w:rFonts w:ascii="Courier New" w:hAnsi="Courier New"/>
-      <w:color w:val="FF0000"/>
-    </w:rPr>
-  </w:style>
-  <w:style w:type="character" w:customStyle="1" w:styleId="tw4winMark">
-    <w:name w:val="tw4winMark"/>
-    <w:rPr>
-      <w:rFonts w:ascii="Courier New" w:hAnsi="Courier New"/>
-      <w:vanish/>
-      <w:color w:val="800080"/>
-      <w:vertAlign w:val="subscript"/>
-    </w:rPr>
-  </w:style>
-  <w:style w:type="character" w:customStyle="1" w:styleId="2Char">
-    <w:name w:val="标题 2 Char"/>
-    <w:link w:val="2"/>
-    <w:rPr>
-      <w:rFonts w:ascii="宋体"/>
-      <w:b/>
-      <w:snapToGrid/>
-    </w:rPr>
-  </w:style>
-  <w:style w:type="character" w:customStyle="1" w:styleId="apple-converted-space">
-    <w:name w:val="apple-converted-space"/>
-  </w:style>
-  <w:style w:type="character" w:styleId="a4">
-    <w:name w:val="Strong"/>
-    <w:qFormat/>
-    <w:rPr>
-      <w:b/>
-      <w:bCs/>
-    </w:rPr>
-  </w:style>
-  <w:style w:type="character" w:styleId="a5">
-    <w:name w:val="Hyperlink"/>
-    <w:uiPriority w:val="99"/>
-    <w:rPr>
-      <w:color w:val="0000FF"/>
-      <w:u w:val="single"/>
-    </w:rPr>
-  </w:style>
-  <w:style w:type="character" w:styleId="a6">
-    <w:name w:val="page number"/>
-    <w:basedOn w:val="a1"/>
-  </w:style>
-  <w:style w:type="character" w:styleId="a7">
-    <w:name w:val="Emphasis"/>
-    <w:uiPriority w:val="20"/>
-    <w:qFormat/>
-    <w:rPr>
-      <w:i/>
-      <w:iCs/>
-    </w:rPr>
-  </w:style>
-  <w:style w:type="character" w:styleId="a8">
-    <w:name w:val="footnote reference"/>
-    <w:semiHidden/>
-    <w:rPr>
-      <w:sz w:val="20"/>
-      <w:vertAlign w:val="superscript"/>
-    </w:rPr>
-  </w:style>
-  <w:style w:type="character" w:customStyle="1" w:styleId="tw4winExternal">
-    <w:name w:val="tw4winExternal"/>
-    <w:rPr>
-      <w:rFonts w:ascii="Courier New" w:hAnsi="Courier New"/>
-      <w:color w:val="808080"/>
-    </w:rPr>
-  </w:style>
-  <w:style w:type="character" w:customStyle="1" w:styleId="tw4winError">
-    <w:name w:val="tw4winError"/>
-    <w:rPr>
-      <w:rFonts w:ascii="Courier New" w:hAnsi="Courier New"/>
-      <w:color w:val="00FF00"/>
-      <w:sz w:val="40"/>
-    </w:rPr>
-  </w:style>
-  <w:style w:type="character" w:customStyle="1" w:styleId="tw4winPopup">
-    <w:name w:val="tw4winPopup"/>
-    <w:rPr>
-      <w:rFonts w:ascii="Courier New" w:hAnsi="Courier New"/>
-      <w:color w:val="008000"/>
-    </w:rPr>
-  </w:style>
-  <w:style w:type="paragraph" w:customStyle="1" w:styleId="Bullet2">
-    <w:name w:val="Bullet2"/>
-    <w:basedOn w:val="a"/>
-    <w:pPr>
-      <w:ind w:left="1440" w:hanging="360"/>
-    </w:pPr>
-    <w:rPr>
-      <w:color w:val="000080"/>
-    </w:rPr>
-  </w:style>
-  <w:style w:type="paragraph" w:customStyle="1" w:styleId="Bullet">
-    <w:name w:val="Bullet"/>
-    <w:basedOn w:val="a"/>
-    <w:pPr>
-      <w:widowControl/>
-      <w:tabs>
-        <w:tab w:val="left" w:pos="720"/>
-      </w:tabs>
-      <w:spacing w:before="120" w:line="240" w:lineRule="auto"/>
-      <w:ind w:left="720" w:right="360"/>
-      <w:jc w:val="both"/>
-    </w:pPr>
-  </w:style>
-  <w:style w:type="paragraph" w:customStyle="1" w:styleId="Paragraph3">
-    <w:name w:val="Paragraph3"/>
-    <w:basedOn w:val="a"/>
-    <w:pPr>
-      <w:spacing w:before="80" w:line="240" w:lineRule="auto"/>
-      <w:ind w:left="1530"/>
-      <w:jc w:val="both"/>
-    </w:pPr>
-  </w:style>
-  <w:style w:type="paragraph" w:customStyle="1" w:styleId="Tabletext">
-    <w:name w:val="Tabletext"/>
-    <w:basedOn w:val="a"/>
-    <w:pPr>
-      <w:keepLines/>
-      <w:spacing w:after="120"/>
-    </w:pPr>
-  </w:style>
-  <w:style w:type="paragraph" w:customStyle="1" w:styleId="Bullet1">
-    <w:name w:val="Bullet1"/>
-    <w:basedOn w:val="a"/>
-    <w:pPr>
-      <w:ind w:left="720" w:hanging="432"/>
-    </w:pPr>
-  </w:style>
-  <w:style w:type="paragraph" w:customStyle="1" w:styleId="Style3">
-    <w:name w:val="_Style 3"/>
-    <w:basedOn w:val="a"/>
-    <w:uiPriority w:val="34"/>
-    <w:qFormat/>
-    <w:pPr>
-      <w:widowControl/>
-      <w:spacing w:after="200" w:line="252" w:lineRule="auto"/>
-      <w:ind w:left="720"/>
-      <w:contextualSpacing/>
-    </w:pPr>
-    <w:rPr>
-      <w:rFonts w:ascii="Cambria" w:hAnsi="Cambria"/>
-      <w:snapToGrid/>
-      <w:sz w:val="22"/>
-      <w:szCs w:val="22"/>
-    </w:rPr>
-  </w:style>
-  <w:style w:type="paragraph" w:customStyle="1" w:styleId="Paragraph1">
-    <w:name w:val="Paragraph1"/>
-    <w:basedOn w:val="a"/>
-    <w:pPr>
-      <w:spacing w:before="80" w:line="240" w:lineRule="auto"/>
-      <w:jc w:val="both"/>
-    </w:pPr>
-  </w:style>
-  <w:style w:type="paragraph" w:customStyle="1" w:styleId="Blockquote">
-    <w:name w:val="Blockquote"/>
-    <w:basedOn w:val="a"/>
-    <w:pPr>
-      <w:widowControl/>
-      <w:spacing w:before="100" w:after="100" w:line="240" w:lineRule="auto"/>
-      <w:ind w:left="360" w:right="360"/>
-    </w:pPr>
-    <w:rPr>
-      <w:sz w:val="24"/>
-      <w:lang w:val="en-CA"/>
-    </w:rPr>
-  </w:style>
-  <w:style w:type="paragraph" w:customStyle="1" w:styleId="InfoBlue">
-    <w:name w:val="InfoBlue"/>
-    <w:basedOn w:val="a"/>
-    <w:next w:val="a9"/>
-    <w:pPr>
-      <w:spacing w:after="120"/>
-      <w:ind w:left="720"/>
-    </w:pPr>
-    <w:rPr>
-      <w:i/>
-      <w:color w:val="0000FF"/>
-    </w:rPr>
-  </w:style>
-  <w:style w:type="paragraph" w:customStyle="1" w:styleId="Paragraph4">
-    <w:name w:val="Paragraph4"/>
-    <w:basedOn w:val="a"/>
-    <w:pPr>
-      <w:spacing w:before="80" w:line="240" w:lineRule="auto"/>
-      <w:ind w:left="2250"/>
-      <w:jc w:val="both"/>
-    </w:pPr>
-  </w:style>
-  <w:style w:type="paragraph" w:styleId="60">
-    <w:name w:val="toc 6"/>
-    <w:basedOn w:val="a"/>
-    <w:next w:val="a"/>
-    <w:semiHidden/>
-    <w:pPr>
-      <w:ind w:left="1000"/>
-    </w:pPr>
-  </w:style>
-  <w:style w:type="paragraph" w:styleId="aa">
-    <w:name w:val="Subtitle"/>
-    <w:basedOn w:val="a"/>
-    <w:qFormat/>
-    <w:pPr>
-      <w:spacing w:after="60"/>
-      <w:jc w:val="center"/>
-    </w:pPr>
-    <w:rPr>
-      <w:i/>
-      <w:sz w:val="36"/>
-      <w:lang w:val="en-AU"/>
-    </w:rPr>
-  </w:style>
-  <w:style w:type="paragraph" w:styleId="10">
-    <w:name w:val="toc 1"/>
-    <w:basedOn w:val="a"/>
-    <w:next w:val="a"/>
-    <w:uiPriority w:val="39"/>
-    <w:pPr>
-      <w:tabs>
-        <w:tab w:val="right" w:pos="9360"/>
-      </w:tabs>
-      <w:spacing w:before="240" w:after="60"/>
-      <w:ind w:right="720"/>
-    </w:pPr>
-  </w:style>
-  <w:style w:type="paragraph" w:styleId="80">
-    <w:name w:val="toc 8"/>
-    <w:basedOn w:val="a"/>
-    <w:next w:val="a"/>
-    <w:semiHidden/>
-    <w:pPr>
-      <w:ind w:left="1400"/>
-    </w:pPr>
-  </w:style>
-  <w:style w:type="paragraph" w:styleId="a0">
-    <w:name w:val="Body Text First Indent"/>
-    <w:basedOn w:val="a"/>
-    <w:pPr>
-      <w:ind w:firstLineChars="200" w:firstLine="498"/>
-    </w:pPr>
-  </w:style>
-  <w:style w:type="paragraph" w:styleId="30">
-    <w:name w:val="toc 3"/>
-    <w:basedOn w:val="a"/>
-    <w:next w:val="a"/>
-    <w:uiPriority w:val="39"/>
-    <w:pPr>
-      <w:tabs>
-        <w:tab w:val="left" w:pos="1440"/>
-        <w:tab w:val="right" w:pos="9360"/>
-      </w:tabs>
-      <w:ind w:left="864"/>
-    </w:pPr>
-  </w:style>
-  <w:style w:type="paragraph" w:styleId="70">
-    <w:name w:val="toc 7"/>
-    <w:basedOn w:val="a"/>
-    <w:next w:val="a"/>
-    <w:semiHidden/>
-    <w:pPr>
-      <w:ind w:left="1200"/>
-    </w:pPr>
-  </w:style>
-  <w:style w:type="paragraph" w:styleId="50">
-    <w:name w:val="toc 5"/>
-    <w:basedOn w:val="a"/>
-    <w:next w:val="a"/>
-    <w:semiHidden/>
-    <w:pPr>
-      <w:ind w:left="800"/>
-    </w:pPr>
-  </w:style>
-  <w:style w:type="paragraph" w:styleId="90">
-    <w:name w:val="toc 9"/>
-    <w:basedOn w:val="a"/>
-    <w:next w:val="a"/>
-    <w:semiHidden/>
-    <w:pPr>
-      <w:ind w:left="1600"/>
-    </w:pPr>
-  </w:style>
-  <w:style w:type="paragraph" w:styleId="ab">
-    <w:name w:val="Body Text Indent"/>
-    <w:basedOn w:val="a"/>
-    <w:pPr>
-      <w:ind w:left="720"/>
-    </w:pPr>
-    <w:rPr>
-      <w:i/>
-      <w:color w:val="0000FF"/>
-      <w:u w:val="single"/>
-    </w:rPr>
-  </w:style>
-  <w:style w:type="paragraph" w:styleId="ac">
-    <w:name w:val="footnote text"/>
-    <w:basedOn w:val="a"/>
-    <w:semiHidden/>
-    <w:pPr>
-      <w:keepNext/>
-      <w:keepLines/>
-      <w:pBdr>
-        <w:bottom w:val="single" w:sz="6" w:space="0" w:color="000000"/>
-      </w:pBdr>
-      <w:spacing w:before="40" w:after="40"/>
-      <w:ind w:left="360" w:hanging="360"/>
-    </w:pPr>
-    <w:rPr>
-      <w:sz w:val="16"/>
-    </w:rPr>
-  </w:style>
-  <w:style w:type="paragraph" w:styleId="ad">
-    <w:name w:val="footer"/>
-    <w:basedOn w:val="a"/>
-    <w:pPr>
-      <w:tabs>
-        <w:tab w:val="center" w:pos="4320"/>
-        <w:tab w:val="right" w:pos="8640"/>
-      </w:tabs>
-    </w:pPr>
-  </w:style>
-  <w:style w:type="paragraph" w:styleId="20">
-    <w:name w:val="Body Text Indent 2"/>
-    <w:basedOn w:val="a"/>
-    <w:pPr>
-      <w:ind w:leftChars="360" w:left="720" w:firstLineChars="200" w:firstLine="400"/>
-    </w:pPr>
-  </w:style>
-  <w:style w:type="paragraph" w:styleId="ae">
-    <w:name w:val="Normal Indent"/>
-    <w:basedOn w:val="a"/>
-    <w:pPr>
-      <w:ind w:left="900" w:hanging="900"/>
-    </w:pPr>
-  </w:style>
-  <w:style w:type="paragraph" w:styleId="af">
-    <w:name w:val="Title"/>
-    <w:basedOn w:val="a"/>
-    <w:next w:val="a"/>
-    <w:link w:val="Char"/>
-    <w:uiPriority w:val="10"/>
-    <w:qFormat/>
-    <w:pPr>
-      <w:spacing w:line="240" w:lineRule="auto"/>
-      <w:jc w:val="center"/>
-    </w:pPr>
-    <w:rPr>
-      <w:b/>
-      <w:sz w:val="36"/>
-    </w:rPr>
-  </w:style>
-  <w:style w:type="paragraph" w:styleId="af0">
-    <w:name w:val="Normal (Web)"/>
-    <w:basedOn w:val="a"/>
-    <w:pPr>
-      <w:widowControl/>
-      <w:spacing w:before="100" w:beforeAutospacing="1" w:after="100" w:afterAutospacing="1" w:line="240" w:lineRule="auto"/>
-    </w:pPr>
-    <w:rPr>
-      <w:rFonts w:hAnsi="宋体"/>
-      <w:snapToGrid/>
-      <w:sz w:val="24"/>
-      <w:szCs w:val="24"/>
-    </w:rPr>
-  </w:style>
-  <w:style w:type="paragraph" w:styleId="af1">
-    <w:name w:val="Plain Text"/>
-    <w:basedOn w:val="a"/>
-    <w:rPr>
-      <w:rFonts w:hAnsi="Courier New" w:cs="Courier New"/>
-      <w:sz w:val="21"/>
-      <w:szCs w:val="21"/>
-    </w:rPr>
-  </w:style>
-  <w:style w:type="paragraph" w:styleId="21">
-    <w:name w:val="toc 2"/>
-    <w:basedOn w:val="a"/>
-    <w:next w:val="a"/>
-    <w:uiPriority w:val="39"/>
-    <w:pPr>
-      <w:tabs>
-        <w:tab w:val="right" w:pos="9360"/>
-      </w:tabs>
-      <w:ind w:left="432" w:right="720"/>
-    </w:pPr>
-  </w:style>
-  <w:style w:type="paragraph" w:styleId="40">
-    <w:name w:val="toc 4"/>
-    <w:basedOn w:val="a"/>
-    <w:next w:val="a"/>
-    <w:semiHidden/>
-    <w:pPr>
-      <w:ind w:left="600"/>
-    </w:pPr>
-  </w:style>
-  <w:style w:type="paragraph" w:styleId="af2">
-    <w:name w:val="Document Map"/>
-    <w:basedOn w:val="a"/>
-    <w:semiHidden/>
-    <w:pPr>
-      <w:shd w:val="clear" w:color="auto" w:fill="000080"/>
-    </w:pPr>
-  </w:style>
-  <w:style w:type="paragraph" w:styleId="af3">
-    <w:name w:val="header"/>
-    <w:basedOn w:val="a"/>
-    <w:pPr>
-      <w:tabs>
-        <w:tab w:val="center" w:pos="4320"/>
-        <w:tab w:val="right" w:pos="8640"/>
-      </w:tabs>
-    </w:pPr>
-  </w:style>
-  <w:style w:type="paragraph" w:styleId="a9">
-    <w:name w:val="Body Text"/>
-    <w:basedOn w:val="a"/>
-    <w:pPr>
-      <w:keepLines/>
-      <w:spacing w:after="120"/>
-      <w:ind w:left="720"/>
-    </w:pPr>
-  </w:style>
-  <w:style w:type="paragraph" w:customStyle="1" w:styleId="Paragraph2">
-    <w:name w:val="Paragraph2"/>
-    <w:basedOn w:val="a"/>
-    <w:pPr>
-      <w:spacing w:before="80"/>
-      <w:ind w:left="720"/>
-      <w:jc w:val="both"/>
-    </w:pPr>
-    <w:rPr>
-      <w:color w:val="000000"/>
-      <w:lang w:val="en-AU"/>
-    </w:rPr>
-  </w:style>
-  <w:style w:type="paragraph" w:customStyle="1" w:styleId="Body">
-    <w:name w:val="Body"/>
-    <w:basedOn w:val="a"/>
-    <w:pPr>
-      <w:widowControl/>
-      <w:spacing w:before="120" w:line="240" w:lineRule="auto"/>
-      <w:jc w:val="both"/>
-    </w:pPr>
-  </w:style>
-  <w:style w:type="paragraph" w:styleId="af4">
-    <w:name w:val="List Paragraph"/>
-    <w:basedOn w:val="a"/>
-    <w:uiPriority w:val="34"/>
-    <w:qFormat/>
-    <w:pPr>
-      <w:widowControl/>
-      <w:spacing w:after="200" w:line="252" w:lineRule="auto"/>
-      <w:ind w:left="720"/>
-      <w:contextualSpacing/>
-    </w:pPr>
-    <w:rPr>
-      <w:rFonts w:ascii="Cambria" w:hAnsi="Cambria"/>
-      <w:snapToGrid/>
-      <w:sz w:val="22"/>
-      <w:szCs w:val="22"/>
-    </w:rPr>
-  </w:style>
-  <w:style w:type="paragraph" w:customStyle="1" w:styleId="MainTitle">
-    <w:name w:val="Main Title"/>
-    <w:basedOn w:val="a"/>
-    <w:pPr>
-      <w:spacing w:before="480" w:after="60" w:line="240" w:lineRule="auto"/>
-      <w:jc w:val="center"/>
-    </w:pPr>
-    <w:rPr>
-      <w:b/>
-      <w:kern w:val="28"/>
-      <w:sz w:val="32"/>
-    </w:rPr>
-  </w:style>
-  <w:style w:type="table" w:styleId="af5">
-    <w:name w:val="Table Grid"/>
-    <w:basedOn w:val="a2"/>
-    <w:qFormat/>
-    <w:pPr>
-      <w:widowControl w:val="0"/>
-      <w:jc w:val="both"/>
-    </w:pPr>
-    <w:rPr>
-      <w:rFonts w:ascii="Calibri" w:hAnsi="Calibri"/>
-    </w:rPr>
-    <w:tblPr>
-      <w:tblBorders>
-        <w:top w:val="single" w:sz="4" w:space="0" w:color="auto"/>
-        <w:left w:val="single" w:sz="4" w:space="0" w:color="auto"/>
-        <w:bottom w:val="single" w:sz="4" w:space="0" w:color="auto"/>
-        <w:right w:val="single" w:sz="4" w:space="0" w:color="auto"/>
-        <w:insideH w:val="single" w:sz="4" w:space="0" w:color="auto"/>
-        <w:insideV w:val="single" w:sz="4" w:space="0" w:color="auto"/>
-      </w:tblBorders>
-    </w:tblPr>
-  </w:style>
-  <w:style w:type="table" w:customStyle="1" w:styleId="-11">
-    <w:name w:val="浅色列表 - 强调文字颜色 11"/>
-    <w:basedOn w:val="a2"/>
-    <w:uiPriority w:val="61"/>
-    <w:qFormat/>
-    <w:rPr>
-      <w:rFonts w:ascii="Calibri" w:hAnsi="Calibri"/>
-    </w:rPr>
-    <w:tblPr>
-      <w:tblBorders>
-        <w:top w:val="single" w:sz="8" w:space="0" w:color="4F81BD"/>
-        <w:left w:val="single" w:sz="8" w:space="0" w:color="4F81BD"/>
-        <w:bottom w:val="single" w:sz="8" w:space="0" w:color="4F81BD"/>
-        <w:right w:val="single" w:sz="8" w:space="0" w:color="4F81BD"/>
-      </w:tblBorders>
-    </w:tblPr>
-    <w:tblStylePr w:type="firstRow">
-      <w:pPr>
-        <w:spacing w:before="0" w:after="0" w:line="240" w:lineRule="auto"/>
-      </w:pPr>
-      <w:rPr>
-        <w:b/>
-        <w:bCs/>
-        <w:color w:val="FFFFFF"/>
-      </w:rPr>
-      <w:tblPr/>
-      <w:tcPr>
-        <w:shd w:val="clear" w:color="auto" w:fill="4F81BD"/>
-      </w:tcPr>
-    </w:tblStylePr>
-    <w:tblStylePr w:type="lastRow">
-      <w:pPr>
-        <w:spacing w:before="0" w:after="0" w:line="240" w:lineRule="auto"/>
-      </w:pPr>
-      <w:rPr>
-        <w:b/>
-        <w:bCs/>
-      </w:rPr>
-      <w:tblPr/>
-      <w:tcPr>
-        <w:tcBorders>
-          <w:top w:val="double" w:sz="6" w:space="0" w:color="4F81BD"/>
-          <w:left w:val="single" w:sz="8" w:space="0" w:color="4F81BD"/>
-          <w:bottom w:val="single" w:sz="8" w:space="0" w:color="4F81BD"/>
-          <w:right w:val="single" w:sz="8" w:space="0" w:color="4F81BD"/>
-          <w:insideH w:val="nil"/>
-          <w:insideV w:val="nil"/>
-          <w:tl2br w:val="nil"/>
-          <w:tr2bl w:val="nil"/>
-        </w:tcBorders>
-      </w:tcPr>
-    </w:tblStylePr>
-    <w:tblStylePr w:type="firstCol">
-      <w:rPr>
-        <w:b/>
-        <w:bCs/>
-      </w:rPr>
-    </w:tblStylePr>
-    <w:tblStylePr w:type="lastCol">
-      <w:rPr>
-        <w:b/>
-        <w:bCs/>
-      </w:rPr>
-    </w:tblStylePr>
-    <w:tblStylePr w:type="band1Vert">
-      <w:tblPr/>
-      <w:tcPr>
-        <w:tcBorders>
-          <w:top w:val="single" w:sz="8" w:space="0" w:color="4F81BD"/>
-          <w:left w:val="single" w:sz="8" w:space="0" w:color="4F81BD"/>
-          <w:bottom w:val="single" w:sz="8" w:space="0" w:color="4F81BD"/>
-          <w:right w:val="single" w:sz="8" w:space="0" w:color="4F81BD"/>
-          <w:insideH w:val="nil"/>
-          <w:insideV w:val="nil"/>
-          <w:tl2br w:val="nil"/>
-          <w:tr2bl w:val="nil"/>
-        </w:tcBorders>
-      </w:tcPr>
-    </w:tblStylePr>
-    <w:tblStylePr w:type="band1Horz">
-      <w:tblPr/>
-      <w:tcPr>
-        <w:tcBorders>
-          <w:top w:val="single" w:sz="8" w:space="0" w:color="4F81BD"/>
-          <w:left w:val="single" w:sz="8" w:space="0" w:color="4F81BD"/>
-          <w:bottom w:val="single" w:sz="8" w:space="0" w:color="4F81BD"/>
-          <w:right w:val="single" w:sz="8" w:space="0" w:color="4F81BD"/>
-          <w:insideH w:val="nil"/>
-          <w:insideV w:val="nil"/>
-          <w:tl2br w:val="nil"/>
-          <w:tr2bl w:val="nil"/>
-        </w:tcBorders>
-      </w:tcPr>
-    </w:tblStylePr>
-  </w:style>
-  <w:style w:type="table" w:customStyle="1" w:styleId="2-11">
-    <w:name w:val="中等深浅底纹 2 - 强调文字颜色 11"/>
-    <w:basedOn w:val="a2"/>
-    <w:uiPriority w:val="64"/>
-    <w:qFormat/>
-    <w:rPr>
-      <w:rFonts w:ascii="Calibri" w:hAnsi="Calibri"/>
-    </w:rPr>
-    <w:tblPr>
-      <w:tblBorders>
-        <w:top w:val="single" w:sz="18" w:space="0" w:color="auto"/>
-        <w:bottom w:val="single" w:sz="18" w:space="0" w:color="auto"/>
-      </w:tblBorders>
-    </w:tblPr>
-    <w:tblStylePr w:type="firstRow">
-      <w:pPr>
-        <w:spacing w:before="0" w:after="0" w:line="240" w:lineRule="auto"/>
-      </w:pPr>
-      <w:rPr>
-        <w:b/>
-        <w:bCs/>
-        <w:color w:val="FFFFFF"/>
-      </w:rPr>
-      <w:tblPr/>
-      <w:tcPr>
-        <w:tcBorders>
-          <w:top w:val="single" w:sz="18" w:space="0" w:color="auto"/>
-          <w:left w:val="single" w:sz="18" w:space="0" w:color="auto"/>
-          <w:bottom w:val="nil"/>
-          <w:right w:val="nil"/>
-          <w:insideH w:val="nil"/>
-          <w:insideV w:val="nil"/>
-          <w:tl2br w:val="nil"/>
-          <w:tr2bl w:val="nil"/>
-        </w:tcBorders>
-        <w:shd w:val="clear" w:color="auto" w:fill="4F81BD"/>
-      </w:tcPr>
-    </w:tblStylePr>
-    <w:tblStylePr w:type="lastRow">
-      <w:pPr>
-        <w:spacing w:before="0" w:after="0" w:line="240" w:lineRule="auto"/>
-      </w:pPr>
-      <w:rPr>
-        <w:color w:val="auto"/>
-      </w:rPr>
-      <w:tblPr/>
-      <w:tcPr>
-        <w:tcBorders>
-          <w:top w:val="double" w:sz="6" w:space="0" w:color="auto"/>
-          <w:left w:val="single" w:sz="18" w:space="0" w:color="auto"/>
-          <w:bottom w:val="nil"/>
-          <w:right w:val="nil"/>
-          <w:insideH w:val="nil"/>
-          <w:insideV w:val="nil"/>
-          <w:tl2br w:val="nil"/>
-          <w:tr2bl w:val="nil"/>
-        </w:tcBorders>
-        <w:shd w:val="clear" w:color="auto" w:fill="FFFFFF"/>
-      </w:tcPr>
-    </w:tblStylePr>
-    <w:tblStylePr w:type="firstCol">
-      <w:rPr>
-        <w:b/>
-        <w:bCs/>
-        <w:color w:val="FFFFFF"/>
-      </w:rPr>
-      <w:tblPr/>
-      <w:tcPr>
-        <w:tcBorders>
-          <w:top w:val="nil"/>
-          <w:left w:val="single" w:sz="18" w:space="0" w:color="auto"/>
-          <w:bottom w:val="nil"/>
-          <w:right w:val="nil"/>
-          <w:insideH w:val="nil"/>
-          <w:insideV w:val="nil"/>
-          <w:tl2br w:val="nil"/>
-          <w:tr2bl w:val="nil"/>
-        </w:tcBorders>
-        <w:shd w:val="clear" w:color="auto" w:fill="4F81BD"/>
-      </w:tcPr>
-    </w:tblStylePr>
-    <w:tblStylePr w:type="lastCol">
-      <w:rPr>
-        <w:b/>
-        <w:bCs/>
-        <w:color w:val="FFFFFF"/>
-      </w:rPr>
-      <w:tblPr/>
-      <w:tcPr>
-        <w:tcBorders>
-          <w:top w:val="nil"/>
-          <w:left w:val="nil"/>
-          <w:bottom w:val="nil"/>
-          <w:right w:val="nil"/>
-          <w:insideH w:val="nil"/>
-          <w:insideV w:val="nil"/>
-          <w:tl2br w:val="nil"/>
-          <w:tr2bl w:val="nil"/>
-        </w:tcBorders>
-        <w:shd w:val="clear" w:color="auto" w:fill="4F81BD"/>
-      </w:tcPr>
-    </w:tblStylePr>
-    <w:tblStylePr w:type="band1Vert">
-      <w:tblPr/>
-      <w:tcPr>
-        <w:tcBorders>
-          <w:top w:val="nil"/>
-          <w:left w:val="nil"/>
-          <w:bottom w:val="nil"/>
-          <w:right w:val="nil"/>
-          <w:insideH w:val="nil"/>
-          <w:insideV w:val="nil"/>
-          <w:tl2br w:val="nil"/>
-          <w:tr2bl w:val="nil"/>
-        </w:tcBorders>
-        <w:shd w:val="clear" w:color="auto" w:fill="D8D8D8"/>
-      </w:tcPr>
-    </w:tblStylePr>
-    <w:tblStylePr w:type="band1Horz">
-      <w:tblPr/>
-      <w:tcPr>
-        <w:shd w:val="clear" w:color="auto" w:fill="D8D8D8"/>
-      </w:tcPr>
-    </w:tblStylePr>
-    <w:tblStylePr w:type="neCell">
-      <w:tblPr/>
-      <w:tcPr>
-        <w:tcBorders>
-          <w:top w:val="single" w:sz="18" w:space="0" w:color="auto"/>
-          <w:left w:val="single" w:sz="18" w:space="0" w:color="auto"/>
-          <w:bottom w:val="nil"/>
-          <w:right w:val="nil"/>
-          <w:insideH w:val="nil"/>
-          <w:insideV w:val="nil"/>
-          <w:tl2br w:val="nil"/>
-          <w:tr2bl w:val="nil"/>
-        </w:tcBorders>
-      </w:tcPr>
-    </w:tblStylePr>
-    <w:tblStylePr w:type="nwCell">
-      <w:rPr>
-        <w:color w:val="FFFFFF"/>
-      </w:rPr>
-      <w:tblPr/>
-      <w:tcPr>
-        <w:tcBorders>
-          <w:top w:val="single" w:sz="18" w:space="0" w:color="auto"/>
-          <w:left w:val="single" w:sz="18" w:space="0" w:color="auto"/>
-          <w:bottom w:val="nil"/>
-          <w:right w:val="nil"/>
-          <w:insideH w:val="nil"/>
-          <w:insideV w:val="nil"/>
-          <w:tl2br w:val="nil"/>
-          <w:tr2bl w:val="nil"/>
-        </w:tcBorders>
-      </w:tcPr>
-    </w:tblStylePr>
-  </w:style>
-  <w:style w:type="table" w:customStyle="1" w:styleId="1-11">
-    <w:name w:val="中等深浅底纹 1 - 强调文字颜色 11"/>
-    <w:basedOn w:val="a2"/>
-    <w:uiPriority w:val="63"/>
-    <w:qFormat/>
-    <w:tblPr>
-      <w:tblBorders>
-        <w:top w:val="single" w:sz="8" w:space="0" w:color="7BA0CD"/>
-        <w:left w:val="single" w:sz="8" w:space="0" w:color="7BA0CD"/>
-        <w:bottom w:val="single" w:sz="8" w:space="0" w:color="7BA0CD"/>
-        <w:right w:val="single" w:sz="8" w:space="0" w:color="7BA0CD"/>
-        <w:insideH w:val="single" w:sz="8" w:space="0" w:color="7BA0CD"/>
-      </w:tblBorders>
-    </w:tblPr>
-    <w:tblStylePr w:type="firstRow">
-      <w:pPr>
-        <w:spacing w:before="0" w:after="0" w:line="240" w:lineRule="auto"/>
-      </w:pPr>
-      <w:rPr>
-        <w:b/>
-        <w:bCs/>
-        <w:color w:val="FFFFFF"/>
-      </w:rPr>
-      <w:tblPr/>
-      <w:tcPr>
-        <w:tcBorders>
-          <w:top w:val="single" w:sz="8" w:space="0" w:color="7BA0CD"/>
-          <w:left w:val="single" w:sz="8" w:space="0" w:color="7BA0CD"/>
-          <w:bottom w:val="single" w:sz="8" w:space="0" w:color="7BA0CD"/>
-          <w:right w:val="single" w:sz="8" w:space="0" w:color="7BA0CD"/>
-          <w:insideH w:val="nil"/>
-          <w:insideV w:val="nil"/>
-          <w:tl2br w:val="nil"/>
-          <w:tr2bl w:val="nil"/>
-        </w:tcBorders>
-        <w:shd w:val="clear" w:color="auto" w:fill="4F81BD"/>
-      </w:tcPr>
-    </w:tblStylePr>
-    <w:tblStylePr w:type="lastRow">
-      <w:pPr>
-        <w:spacing w:before="0" w:after="0" w:line="240" w:lineRule="auto"/>
-      </w:pPr>
-      <w:rPr>
-        <w:b/>
-        <w:bCs/>
-      </w:rPr>
-      <w:tblPr/>
-      <w:tcPr>
-        <w:tcBorders>
-          <w:top w:val="double" w:sz="6" w:space="0" w:color="7BA0CD"/>
-          <w:left w:val="single" w:sz="8" w:space="0" w:color="7BA0CD"/>
-          <w:bottom w:val="single" w:sz="8" w:space="0" w:color="7BA0CD"/>
-          <w:right w:val="single" w:sz="8" w:space="0" w:color="7BA0CD"/>
-          <w:insideH w:val="nil"/>
-          <w:insideV w:val="nil"/>
-          <w:tl2br w:val="nil"/>
-          <w:tr2bl w:val="nil"/>
-        </w:tcBorders>
-      </w:tcPr>
-    </w:tblStylePr>
-    <w:tblStylePr w:type="firstCol">
-      <w:rPr>
-        <w:b/>
-        <w:bCs/>
-      </w:rPr>
-    </w:tblStylePr>
-    <w:tblStylePr w:type="lastCol">
-      <w:rPr>
-        <w:b/>
-        <w:bCs/>
-      </w:rPr>
-    </w:tblStylePr>
-    <w:tblStylePr w:type="band1Vert">
-      <w:tblPr/>
-      <w:tcPr>
-        <w:shd w:val="clear" w:color="auto" w:fill="D3DFEE"/>
-      </w:tcPr>
-    </w:tblStylePr>
-    <w:tblStylePr w:type="band1Horz">
-      <w:tblPr/>
-      <w:tcPr>
-        <w:shd w:val="clear" w:color="auto" w:fill="D3DFEE"/>
-      </w:tcPr>
-    </w:tblStylePr>
-  </w:style>
-  <w:style w:type="character" w:customStyle="1" w:styleId="con">
-    <w:name w:val="con"/>
-    <w:rsid w:val="005C3C31"/>
-  </w:style>
-  <w:style w:type="paragraph" w:customStyle="1" w:styleId="af6">
-    <w:name w:val="封面小二标题"/>
-    <w:basedOn w:val="a"/>
-    <w:rsid w:val="00F02671"/>
-    <w:pPr>
-      <w:spacing w:line="400" w:lineRule="atLeast"/>
-      <w:jc w:val="center"/>
-    </w:pPr>
-    <w:rPr>
-      <w:rFonts w:hAnsi="宋体" w:cs="宋体"/>
-      <w:b/>
-      <w:bCs/>
-      <w:snapToGrid/>
-      <w:kern w:val="2"/>
-      <w:sz w:val="44"/>
-    </w:rPr>
-  </w:style>
-  <w:style w:type="paragraph" w:styleId="af7">
-    <w:name w:val="Balloon Text"/>
-    <w:basedOn w:val="a"/>
-    <w:link w:val="Char0"/>
-    <w:rsid w:val="00383253"/>
-    <w:pPr>
-      <w:spacing w:line="240" w:lineRule="auto"/>
-    </w:pPr>
-    <w:rPr>
-      <w:sz w:val="18"/>
-      <w:szCs w:val="18"/>
-    </w:rPr>
-  </w:style>
-  <w:style w:type="character" w:customStyle="1" w:styleId="Char0">
-    <w:name w:val="批注框文本 Char"/>
-    <w:basedOn w:val="a1"/>
-    <w:link w:val="af7"/>
-    <w:rsid w:val="00383253"/>
-    <w:rPr>
-      <w:rFonts w:ascii="宋体"/>
-      <w:snapToGrid w:val="0"/>
-      <w:sz w:val="18"/>
-      <w:szCs w:val="18"/>
-    </w:rPr>
-  </w:style>
-  <w:style w:type="character" w:customStyle="1" w:styleId="ask-title2">
-    <w:name w:val="ask-title2"/>
-    <w:basedOn w:val="a1"/>
-    <w:rsid w:val="0079608F"/>
-  </w:style>
-  <w:style w:type="character" w:customStyle="1" w:styleId="Char">
-    <w:name w:val="标题 Char"/>
-    <w:link w:val="af"/>
-    <w:uiPriority w:val="10"/>
-    <w:rsid w:val="00150499"/>
-    <w:rPr>
-      <w:rFonts w:ascii="宋体"/>
-      <w:b/>
-      <w:snapToGrid w:val="0"/>
-      <w:sz w:val="36"/>
-    </w:rPr>
-  </w:style>
-  <w:style w:type="paragraph" w:styleId="af8">
-    <w:name w:val="caption"/>
-    <w:basedOn w:val="a"/>
-    <w:next w:val="a"/>
-    <w:unhideWhenUsed/>
-    <w:qFormat/>
-    <w:rsid w:val="003F0C0D"/>
-    <w:rPr>
-      <w:rFonts w:asciiTheme="majorHAnsi" w:eastAsia="黑体" w:hAnsiTheme="majorHAnsi" w:cstheme="majorBidi"/>
-    </w:rPr>
-  </w:style>
-</w:styles>
-</file>
-
 <file path=word/theme/theme1.xml><?xml version="1.0" encoding="utf-8"?>
 <a:theme xmlns:a="http://schemas.openxmlformats.org/drawingml/2006/main" name="Office 主题​​">
   <a:themeElements>
@@ -17882,7 +17554,7 @@
 </file>
 
 <file path=customXml/itemProps1.xml><?xml version="1.0" encoding="utf-8"?>
-<ds:datastoreItem xmlns:ds="http://schemas.openxmlformats.org/officeDocument/2006/customXml" ds:itemID="{03F82144-FC7C-43AB-A54A-848E541C244B}">
+<ds:datastoreItem xmlns:ds="http://schemas.openxmlformats.org/officeDocument/2006/customXml" ds:itemID="{509AAECF-CC6C-4494-B0F6-1574C4577E2C}">
   <ds:schemaRefs>
     <ds:schemaRef ds:uri="http://schemas.openxmlformats.org/officeDocument/2006/bibliography"/>
   </ds:schemaRefs>
